--- a/doc/N28/DDT Cobro Modelo N28 (V1.2).docx
+++ b/doc/N28/DDT Cobro Modelo N28 (V1.2).docx
@@ -9,8 +9,6 @@
           <w:rFonts w:cs="Calibri"/>
         </w:rPr>
       </w:pPr>
-      <w:bookmarkStart w:id="0" w:name="_GoBack"/>
-      <w:bookmarkEnd w:id="0"/>
       <w:r>
         <w:rPr>
           <w:noProof/>
@@ -728,7 +726,7 @@
           <w:rFonts w:asciiTheme="minorHAnsi" w:hAnsiTheme="minorHAnsi"/>
         </w:rPr>
       </w:pPr>
-      <w:bookmarkStart w:id="1" w:name="_Toc522605465"/>
+      <w:bookmarkStart w:id="0" w:name="_Toc522702213"/>
       <w:r>
         <w:rPr>
           <w:rFonts w:asciiTheme="minorHAnsi" w:hAnsiTheme="minorHAnsi"/>
@@ -736,8 +734,10 @@
         <w:lastRenderedPageBreak/>
         <w:t>Índice</w:t>
       </w:r>
-      <w:bookmarkEnd w:id="1"/>
-    </w:p>
+      <w:bookmarkEnd w:id="0"/>
+    </w:p>
+    <w:bookmarkStart w:id="1" w:name="_GoBack"/>
+    <w:bookmarkEnd w:id="1"/>
     <w:p>
       <w:pPr>
         <w:pStyle w:val="TDC1"/>
@@ -780,7 +780,7 @@
         </w:rPr>
         <w:fldChar w:fldCharType="separate"/>
       </w:r>
-      <w:hyperlink w:anchor="_Toc522605465" w:history="1">
+      <w:hyperlink w:anchor="_Toc522702213" w:history="1">
         <w:r>
           <w:rPr>
             <w:rStyle w:val="Hipervnculo"/>
@@ -807,7 +807,7 @@
             <w:noProof/>
             <w:webHidden/>
           </w:rPr>
-          <w:instrText xml:space="preserve"> PAGEREF _Toc522605465 \h </w:instrText>
+          <w:instrText xml:space="preserve"> PAGEREF _Toc522702213 \h </w:instrText>
         </w:r>
         <w:r>
           <w:rPr>
@@ -856,7 +856,7 @@
           <w:lang w:eastAsia="es-ES"/>
         </w:rPr>
       </w:pPr>
-      <w:hyperlink w:anchor="_Toc522605466" w:history="1">
+      <w:hyperlink w:anchor="_Toc522702214" w:history="1">
         <w:r>
           <w:rPr>
             <w:rStyle w:val="Hipervnculo"/>
@@ -883,7 +883,7 @@
             <w:noProof/>
             <w:webHidden/>
           </w:rPr>
-          <w:instrText xml:space="preserve"> PAGEREF _Toc522605466 \h </w:instrText>
+          <w:instrText xml:space="preserve"> PAGEREF _Toc522702214 \h </w:instrText>
         </w:r>
         <w:r>
           <w:rPr>
@@ -930,7 +930,7 @@
           <w:lang w:eastAsia="es-ES"/>
         </w:rPr>
       </w:pPr>
-      <w:hyperlink w:anchor="_Toc522605467" w:history="1">
+      <w:hyperlink w:anchor="_Toc522702215" w:history="1">
         <w:r>
           <w:rPr>
             <w:rStyle w:val="Hipervnculo"/>
@@ -971,7 +971,7 @@
             <w:noProof/>
             <w:webHidden/>
           </w:rPr>
-          <w:instrText xml:space="preserve"> PAGEREF _Toc522605467 \h </w:instrText>
+          <w:instrText xml:space="preserve"> PAGEREF _Toc522702215 \h </w:instrText>
         </w:r>
         <w:r>
           <w:rPr>
@@ -1018,7 +1018,7 @@
           <w:lang w:eastAsia="es-ES"/>
         </w:rPr>
       </w:pPr>
-      <w:hyperlink w:anchor="_Toc522605468" w:history="1">
+      <w:hyperlink w:anchor="_Toc522702216" w:history="1">
         <w:r>
           <w:rPr>
             <w:rStyle w:val="Hipervnculo"/>
@@ -1059,7 +1059,7 @@
             <w:noProof/>
             <w:webHidden/>
           </w:rPr>
-          <w:instrText xml:space="preserve"> PAGEREF _Toc522605468 \h </w:instrText>
+          <w:instrText xml:space="preserve"> PAGEREF _Toc522702216 \h </w:instrText>
         </w:r>
         <w:r>
           <w:rPr>
@@ -1106,7 +1106,7 @@
           <w:lang w:eastAsia="es-ES"/>
         </w:rPr>
       </w:pPr>
-      <w:hyperlink w:anchor="_Toc522605469" w:history="1">
+      <w:hyperlink w:anchor="_Toc522702217" w:history="1">
         <w:r>
           <w:rPr>
             <w:rStyle w:val="Hipervnculo"/>
@@ -1147,7 +1147,7 @@
             <w:noProof/>
             <w:webHidden/>
           </w:rPr>
-          <w:instrText xml:space="preserve"> PAGEREF _Toc522605469 \h </w:instrText>
+          <w:instrText xml:space="preserve"> PAGEREF _Toc522702217 \h </w:instrText>
         </w:r>
         <w:r>
           <w:rPr>
@@ -1196,7 +1196,7 @@
           <w:lang w:eastAsia="es-ES"/>
         </w:rPr>
       </w:pPr>
-      <w:hyperlink w:anchor="_Toc522605470" w:history="1">
+      <w:hyperlink w:anchor="_Toc522702218" w:history="1">
         <w:r>
           <w:rPr>
             <w:rStyle w:val="Hipervnculo"/>
@@ -1223,7 +1223,7 @@
             <w:noProof/>
             <w:webHidden/>
           </w:rPr>
-          <w:instrText xml:space="preserve"> PAGEREF _Toc522605470 \h </w:instrText>
+          <w:instrText xml:space="preserve"> PAGEREF _Toc522702218 \h </w:instrText>
         </w:r>
         <w:r>
           <w:rPr>
@@ -1270,7 +1270,7 @@
           <w:lang w:eastAsia="es-ES"/>
         </w:rPr>
       </w:pPr>
-      <w:hyperlink w:anchor="_Toc522605471" w:history="1">
+      <w:hyperlink w:anchor="_Toc522702219" w:history="1">
         <w:r>
           <w:rPr>
             <w:rStyle w:val="Hipervnculo"/>
@@ -1297,7 +1297,7 @@
             <w:noProof/>
             <w:webHidden/>
           </w:rPr>
-          <w:instrText xml:space="preserve"> PAGEREF _Toc522605471 \h </w:instrText>
+          <w:instrText xml:space="preserve"> PAGEREF _Toc522702219 \h </w:instrText>
         </w:r>
         <w:r>
           <w:rPr>
@@ -1346,7 +1346,7 @@
           <w:lang w:eastAsia="es-ES"/>
         </w:rPr>
       </w:pPr>
-      <w:hyperlink w:anchor="_Toc522605472" w:history="1">
+      <w:hyperlink w:anchor="_Toc522702220" w:history="1">
         <w:r>
           <w:rPr>
             <w:rStyle w:val="Hipervnculo"/>
@@ -1373,7 +1373,7 @@
             <w:noProof/>
             <w:webHidden/>
           </w:rPr>
-          <w:instrText xml:space="preserve"> PAGEREF _Toc522605472 \h </w:instrText>
+          <w:instrText xml:space="preserve"> PAGEREF _Toc522702220 \h </w:instrText>
         </w:r>
         <w:r>
           <w:rPr>
@@ -1420,7 +1420,7 @@
           <w:lang w:eastAsia="es-ES"/>
         </w:rPr>
       </w:pPr>
-      <w:hyperlink w:anchor="_Toc522605473" w:history="1">
+      <w:hyperlink w:anchor="_Toc522702221" w:history="1">
         <w:r>
           <w:rPr>
             <w:rStyle w:val="Hipervnculo"/>
@@ -1447,7 +1447,7 @@
             <w:noProof/>
             <w:webHidden/>
           </w:rPr>
-          <w:instrText xml:space="preserve"> PAGEREF _Toc522605473 \h </w:instrText>
+          <w:instrText xml:space="preserve"> PAGEREF _Toc522702221 \h </w:instrText>
         </w:r>
         <w:r>
           <w:rPr>
@@ -1494,13 +1494,13 @@
           <w:lang w:eastAsia="es-ES"/>
         </w:rPr>
       </w:pPr>
-      <w:hyperlink w:anchor="_Toc522605474" w:history="1">
+      <w:hyperlink w:anchor="_Toc522702222" w:history="1">
         <w:r>
           <w:rPr>
             <w:rStyle w:val="Hipervnculo"/>
             <w:noProof/>
           </w:rPr>
-          <w:t>3.2. Contexto Tecnológico</w:t>
+          <w:t>3.2. Arquitectura interna</w:t>
         </w:r>
         <w:r>
           <w:rPr>
@@ -1521,7 +1521,7 @@
             <w:noProof/>
             <w:webHidden/>
           </w:rPr>
-          <w:instrText xml:space="preserve"> PAGEREF _Toc522605474 \h </w:instrText>
+          <w:instrText xml:space="preserve"> PAGEREF _Toc522702222 \h </w:instrText>
         </w:r>
         <w:r>
           <w:rPr>
@@ -1568,7 +1568,7 @@
           <w:lang w:eastAsia="es-ES"/>
         </w:rPr>
       </w:pPr>
-      <w:hyperlink w:anchor="_Toc522605475" w:history="1">
+      <w:hyperlink w:anchor="_Toc522702223" w:history="1">
         <w:r>
           <w:rPr>
             <w:rStyle w:val="Hipervnculo"/>
@@ -1595,7 +1595,7 @@
             <w:noProof/>
             <w:webHidden/>
           </w:rPr>
-          <w:instrText xml:space="preserve"> PAGEREF _Toc522605475 \h </w:instrText>
+          <w:instrText xml:space="preserve"> PAGEREF _Toc522702223 \h </w:instrText>
         </w:r>
         <w:r>
           <w:rPr>
@@ -1615,7 +1615,7 @@
             <w:noProof/>
             <w:webHidden/>
           </w:rPr>
-          <w:t>6</w:t>
+          <w:t>7</w:t>
         </w:r>
         <w:r>
           <w:rPr>
@@ -1644,7 +1644,7 @@
           <w:lang w:eastAsia="es-ES"/>
         </w:rPr>
       </w:pPr>
-      <w:hyperlink w:anchor="_Toc522605476" w:history="1">
+      <w:hyperlink w:anchor="_Toc522702224" w:history="1">
         <w:r>
           <w:rPr>
             <w:rStyle w:val="Hipervnculo"/>
@@ -1671,7 +1671,7 @@
             <w:noProof/>
             <w:webHidden/>
           </w:rPr>
-          <w:instrText xml:space="preserve"> PAGEREF _Toc522605476 \h </w:instrText>
+          <w:instrText xml:space="preserve"> PAGEREF _Toc522702224 \h </w:instrText>
         </w:r>
         <w:r>
           <w:rPr>
@@ -1691,7 +1691,7 @@
             <w:noProof/>
             <w:webHidden/>
           </w:rPr>
-          <w:t>7</w:t>
+          <w:t>8</w:t>
         </w:r>
         <w:r>
           <w:rPr>
@@ -1720,7 +1720,7 @@
           <w:lang w:eastAsia="es-ES"/>
         </w:rPr>
       </w:pPr>
-      <w:hyperlink w:anchor="_Toc522605477" w:history="1">
+      <w:hyperlink w:anchor="_Toc522702225" w:history="1">
         <w:r>
           <w:rPr>
             <w:rStyle w:val="Hipervnculo"/>
@@ -1747,7 +1747,7 @@
             <w:noProof/>
             <w:webHidden/>
           </w:rPr>
-          <w:instrText xml:space="preserve"> PAGEREF _Toc522605477 \h </w:instrText>
+          <w:instrText xml:space="preserve"> PAGEREF _Toc522702225 \h </w:instrText>
         </w:r>
         <w:r>
           <w:rPr>
@@ -1767,7 +1767,7 @@
             <w:noProof/>
             <w:webHidden/>
           </w:rPr>
-          <w:t>8</w:t>
+          <w:t>9</w:t>
         </w:r>
         <w:r>
           <w:rPr>
@@ -1794,7 +1794,7 @@
           <w:lang w:eastAsia="es-ES"/>
         </w:rPr>
       </w:pPr>
-      <w:hyperlink w:anchor="_Toc522605478" w:history="1">
+      <w:hyperlink w:anchor="_Toc522702226" w:history="1">
         <w:r>
           <w:rPr>
             <w:rStyle w:val="Hipervnculo"/>
@@ -1821,7 +1821,7 @@
             <w:noProof/>
             <w:webHidden/>
           </w:rPr>
-          <w:instrText xml:space="preserve"> PAGEREF _Toc522605478 \h </w:instrText>
+          <w:instrText xml:space="preserve"> PAGEREF _Toc522702226 \h </w:instrText>
         </w:r>
         <w:r>
           <w:rPr>
@@ -1841,7 +1841,7 @@
             <w:noProof/>
             <w:webHidden/>
           </w:rPr>
-          <w:t>8</w:t>
+          <w:t>9</w:t>
         </w:r>
         <w:r>
           <w:rPr>
@@ -1868,7 +1868,7 @@
           <w:lang w:eastAsia="es-ES"/>
         </w:rPr>
       </w:pPr>
-      <w:hyperlink w:anchor="_Toc522605479" w:history="1">
+      <w:hyperlink w:anchor="_Toc522702227" w:history="1">
         <w:r>
           <w:rPr>
             <w:rStyle w:val="Hipervnculo"/>
@@ -1895,7 +1895,7 @@
             <w:noProof/>
             <w:webHidden/>
           </w:rPr>
-          <w:instrText xml:space="preserve"> PAGEREF _Toc522605479 \h </w:instrText>
+          <w:instrText xml:space="preserve"> PAGEREF _Toc522702227 \h </w:instrText>
         </w:r>
         <w:r>
           <w:rPr>
@@ -1915,7 +1915,7 @@
             <w:noProof/>
             <w:webHidden/>
           </w:rPr>
-          <w:t>8</w:t>
+          <w:t>9</w:t>
         </w:r>
         <w:r>
           <w:rPr>
@@ -1944,7 +1944,7 @@
           <w:lang w:eastAsia="es-ES"/>
         </w:rPr>
       </w:pPr>
-      <w:hyperlink w:anchor="_Toc522605480" w:history="1">
+      <w:hyperlink w:anchor="_Toc522702228" w:history="1">
         <w:r>
           <w:rPr>
             <w:rStyle w:val="Hipervnculo"/>
@@ -1971,7 +1971,7 @@
             <w:noProof/>
             <w:webHidden/>
           </w:rPr>
-          <w:instrText xml:space="preserve"> PAGEREF _Toc522605480 \h </w:instrText>
+          <w:instrText xml:space="preserve"> PAGEREF _Toc522702228 \h </w:instrText>
         </w:r>
         <w:r>
           <w:rPr>
@@ -1991,7 +1991,7 @@
             <w:noProof/>
             <w:webHidden/>
           </w:rPr>
-          <w:t>9</w:t>
+          <w:t>10</w:t>
         </w:r>
         <w:r>
           <w:rPr>
@@ -2018,7 +2018,7 @@
           <w:lang w:eastAsia="es-ES"/>
         </w:rPr>
       </w:pPr>
-      <w:hyperlink w:anchor="_Toc522605481" w:history="1">
+      <w:hyperlink w:anchor="_Toc522702229" w:history="1">
         <w:r>
           <w:rPr>
             <w:rStyle w:val="Hipervnculo"/>
@@ -2045,7 +2045,7 @@
             <w:noProof/>
             <w:webHidden/>
           </w:rPr>
-          <w:instrText xml:space="preserve"> PAGEREF _Toc522605481 \h </w:instrText>
+          <w:instrText xml:space="preserve"> PAGEREF _Toc522702229 \h </w:instrText>
         </w:r>
         <w:r>
           <w:rPr>
@@ -2065,7 +2065,7 @@
             <w:noProof/>
             <w:webHidden/>
           </w:rPr>
-          <w:t>9</w:t>
+          <w:t>10</w:t>
         </w:r>
         <w:r>
           <w:rPr>
@@ -2092,7 +2092,7 @@
           <w:lang w:eastAsia="es-ES"/>
         </w:rPr>
       </w:pPr>
-      <w:hyperlink w:anchor="_Toc522605482" w:history="1">
+      <w:hyperlink w:anchor="_Toc522702230" w:history="1">
         <w:r>
           <w:rPr>
             <w:rStyle w:val="Hipervnculo"/>
@@ -2119,7 +2119,7 @@
             <w:noProof/>
             <w:webHidden/>
           </w:rPr>
-          <w:instrText xml:space="preserve"> PAGEREF _Toc522605482 \h </w:instrText>
+          <w:instrText xml:space="preserve"> PAGEREF _Toc522702230 \h </w:instrText>
         </w:r>
         <w:r>
           <w:rPr>
@@ -2139,7 +2139,7 @@
             <w:noProof/>
             <w:webHidden/>
           </w:rPr>
-          <w:t>9</w:t>
+          <w:t>10</w:t>
         </w:r>
         <w:r>
           <w:rPr>
@@ -2168,13 +2168,13 @@
           <w:lang w:eastAsia="es-ES"/>
         </w:rPr>
       </w:pPr>
-      <w:hyperlink w:anchor="_Toc522605483" w:history="1">
+      <w:hyperlink w:anchor="_Toc522702231" w:history="1">
         <w:r>
           <w:rPr>
             <w:rStyle w:val="Hipervnculo"/>
             <w:noProof/>
           </w:rPr>
-          <w:t>7. Integración con Módulos Externos</w:t>
+          <w:t>7. Módulo de Integración</w:t>
         </w:r>
         <w:r>
           <w:rPr>
@@ -2195,7 +2195,7 @@
             <w:noProof/>
             <w:webHidden/>
           </w:rPr>
-          <w:instrText xml:space="preserve"> PAGEREF _Toc522605483 \h </w:instrText>
+          <w:instrText xml:space="preserve"> PAGEREF _Toc522702231 \h </w:instrText>
         </w:r>
         <w:r>
           <w:rPr>
@@ -2215,7 +2215,7 @@
             <w:noProof/>
             <w:webHidden/>
           </w:rPr>
-          <w:t>12</w:t>
+          <w:t>13</w:t>
         </w:r>
         <w:r>
           <w:rPr>
@@ -2242,13 +2242,13 @@
           <w:lang w:eastAsia="es-ES"/>
         </w:rPr>
       </w:pPr>
-      <w:hyperlink w:anchor="_Toc522605484" w:history="1">
+      <w:hyperlink w:anchor="_Toc522702232" w:history="1">
         <w:r>
           <w:rPr>
             <w:rStyle w:val="Hipervnculo"/>
             <w:noProof/>
           </w:rPr>
-          <w:t>7.1. Integración con SACE</w:t>
+          <w:t>7.1. Funcionalidad</w:t>
         </w:r>
         <w:r>
           <w:rPr>
@@ -2269,7 +2269,7 @@
             <w:noProof/>
             <w:webHidden/>
           </w:rPr>
-          <w:instrText xml:space="preserve"> PAGEREF _Toc522605484 \h </w:instrText>
+          <w:instrText xml:space="preserve"> PAGEREF _Toc522702232 \h </w:instrText>
         </w:r>
         <w:r>
           <w:rPr>
@@ -2289,7 +2289,81 @@
             <w:noProof/>
             <w:webHidden/>
           </w:rPr>
-          <w:t>12</w:t>
+          <w:t>13</w:t>
+        </w:r>
+        <w:r>
+          <w:rPr>
+            <w:noProof/>
+            <w:webHidden/>
+          </w:rPr>
+          <w:fldChar w:fldCharType="end"/>
+        </w:r>
+      </w:hyperlink>
+    </w:p>
+    <w:p>
+      <w:pPr>
+        <w:pStyle w:val="TDC2"/>
+        <w:tabs>
+          <w:tab w:val="right" w:leader="dot" w:pos="9344"/>
+        </w:tabs>
+        <w:rPr>
+          <w:rFonts w:eastAsiaTheme="minorEastAsia" w:cstheme="minorBidi"/>
+          <w:smallCaps w:val="0"/>
+          <w:noProof/>
+          <w:color w:val="auto"/>
+          <w:sz w:val="22"/>
+          <w:szCs w:val="22"/>
+          <w:lang w:eastAsia="es-ES"/>
+        </w:rPr>
+      </w:pPr>
+      <w:hyperlink w:anchor="_Toc522702233" w:history="1">
+        <w:r>
+          <w:rPr>
+            <w:rStyle w:val="Hipervnculo"/>
+            <w:noProof/>
+          </w:rPr>
+          <w:t>7.2. Diseño</w:t>
+        </w:r>
+        <w:r>
+          <w:rPr>
+            <w:noProof/>
+            <w:webHidden/>
+          </w:rPr>
+          <w:tab/>
+        </w:r>
+        <w:r>
+          <w:rPr>
+            <w:noProof/>
+            <w:webHidden/>
+          </w:rPr>
+          <w:fldChar w:fldCharType="begin"/>
+        </w:r>
+        <w:r>
+          <w:rPr>
+            <w:noProof/>
+            <w:webHidden/>
+          </w:rPr>
+          <w:instrText xml:space="preserve"> PAGEREF _Toc522702233 \h </w:instrText>
+        </w:r>
+        <w:r>
+          <w:rPr>
+            <w:noProof/>
+            <w:webHidden/>
+          </w:rPr>
+        </w:r>
+        <w:r>
+          <w:rPr>
+            <w:noProof/>
+            <w:webHidden/>
+          </w:rPr>
+          <w:fldChar w:fldCharType="separate"/>
+        </w:r>
+        <w:r>
+          <w:rPr>
+            <w:noProof/>
+            <w:webHidden/>
+          </w:rPr>
+          <w:t>13</w:t>
         </w:r>
         <w:r>
           <w:rPr>
@@ -2318,7 +2392,7 @@
           <w:lang w:eastAsia="es-ES"/>
         </w:rPr>
       </w:pPr>
-      <w:hyperlink w:anchor="_Toc522605485" w:history="1">
+      <w:hyperlink w:anchor="_Toc522702234" w:history="1">
         <w:r>
           <w:rPr>
             <w:rStyle w:val="Hipervnculo"/>
@@ -2345,7 +2419,7 @@
             <w:noProof/>
             <w:webHidden/>
           </w:rPr>
-          <w:instrText xml:space="preserve"> PAGEREF _Toc522605485 \h </w:instrText>
+          <w:instrText xml:space="preserve"> PAGEREF _Toc522702234 \h </w:instrText>
         </w:r>
         <w:r>
           <w:rPr>
@@ -2365,7 +2439,7 @@
             <w:noProof/>
             <w:webHidden/>
           </w:rPr>
-          <w:t>13</w:t>
+          <w:t>14</w:t>
         </w:r>
         <w:r>
           <w:rPr>
@@ -2394,7 +2468,7 @@
           <w:lang w:eastAsia="es-ES"/>
         </w:rPr>
       </w:pPr>
-      <w:hyperlink w:anchor="_Toc522605486" w:history="1">
+      <w:hyperlink w:anchor="_Toc522702235" w:history="1">
         <w:r>
           <w:rPr>
             <w:rStyle w:val="Hipervnculo"/>
@@ -2421,7 +2495,7 @@
             <w:noProof/>
             <w:webHidden/>
           </w:rPr>
-          <w:instrText xml:space="preserve"> PAGEREF _Toc522605486 \h </w:instrText>
+          <w:instrText xml:space="preserve"> PAGEREF _Toc522702235 \h </w:instrText>
         </w:r>
         <w:r>
           <w:rPr>
@@ -2441,7 +2515,7 @@
             <w:noProof/>
             <w:webHidden/>
           </w:rPr>
-          <w:t>14</w:t>
+          <w:t>15</w:t>
         </w:r>
         <w:r>
           <w:rPr>
@@ -2468,7 +2542,7 @@
           <w:lang w:eastAsia="es-ES"/>
         </w:rPr>
       </w:pPr>
-      <w:hyperlink w:anchor="_Toc522605487" w:history="1">
+      <w:hyperlink w:anchor="_Toc522702236" w:history="1">
         <w:r>
           <w:rPr>
             <w:rStyle w:val="Hipervnculo"/>
@@ -2495,7 +2569,7 @@
             <w:noProof/>
             <w:webHidden/>
           </w:rPr>
-          <w:instrText xml:space="preserve"> PAGEREF _Toc522605487 \h </w:instrText>
+          <w:instrText xml:space="preserve"> PAGEREF _Toc522702236 \h </w:instrText>
         </w:r>
         <w:r>
           <w:rPr>
@@ -2515,7 +2589,7 @@
             <w:noProof/>
             <w:webHidden/>
           </w:rPr>
-          <w:t>14</w:t>
+          <w:t>15</w:t>
         </w:r>
         <w:r>
           <w:rPr>
@@ -2542,7 +2616,7 @@
           <w:lang w:eastAsia="es-ES"/>
         </w:rPr>
       </w:pPr>
-      <w:hyperlink w:anchor="_Toc522605488" w:history="1">
+      <w:hyperlink w:anchor="_Toc522702237" w:history="1">
         <w:r>
           <w:rPr>
             <w:rStyle w:val="Hipervnculo"/>
@@ -2569,7 +2643,7 @@
             <w:noProof/>
             <w:webHidden/>
           </w:rPr>
-          <w:instrText xml:space="preserve"> PAGEREF _Toc522605488 \h </w:instrText>
+          <w:instrText xml:space="preserve"> PAGEREF _Toc522702237 \h </w:instrText>
         </w:r>
         <w:r>
           <w:rPr>
@@ -2589,7 +2663,7 @@
             <w:noProof/>
             <w:webHidden/>
           </w:rPr>
-          <w:t>14</w:t>
+          <w:t>15</w:t>
         </w:r>
         <w:r>
           <w:rPr>
@@ -2616,7 +2690,7 @@
           <w:lang w:eastAsia="es-ES"/>
         </w:rPr>
       </w:pPr>
-      <w:hyperlink w:anchor="_Toc522605489" w:history="1">
+      <w:hyperlink w:anchor="_Toc522702238" w:history="1">
         <w:r>
           <w:rPr>
             <w:rStyle w:val="Hipervnculo"/>
@@ -2643,7 +2717,7 @@
             <w:noProof/>
             <w:webHidden/>
           </w:rPr>
-          <w:instrText xml:space="preserve"> PAGEREF _Toc522605489 \h </w:instrText>
+          <w:instrText xml:space="preserve"> PAGEREF _Toc522702238 \h </w:instrText>
         </w:r>
         <w:r>
           <w:rPr>
@@ -2663,7 +2737,7 @@
             <w:noProof/>
             <w:webHidden/>
           </w:rPr>
-          <w:t>14</w:t>
+          <w:t>15</w:t>
         </w:r>
         <w:r>
           <w:rPr>
@@ -2690,7 +2764,7 @@
           <w:lang w:eastAsia="es-ES"/>
         </w:rPr>
       </w:pPr>
-      <w:hyperlink w:anchor="_Toc522605490" w:history="1">
+      <w:hyperlink w:anchor="_Toc522702239" w:history="1">
         <w:r>
           <w:rPr>
             <w:rStyle w:val="Hipervnculo"/>
@@ -2717,7 +2791,7 @@
             <w:noProof/>
             <w:webHidden/>
           </w:rPr>
-          <w:instrText xml:space="preserve"> PAGEREF _Toc522605490 \h </w:instrText>
+          <w:instrText xml:space="preserve"> PAGEREF _Toc522702239 \h </w:instrText>
         </w:r>
         <w:r>
           <w:rPr>
@@ -2737,381 +2811,7 @@
             <w:noProof/>
             <w:webHidden/>
           </w:rPr>
-          <w:t>15</w:t>
-        </w:r>
-        <w:r>
-          <w:rPr>
-            <w:noProof/>
-            <w:webHidden/>
-          </w:rPr>
-          <w:fldChar w:fldCharType="end"/>
-        </w:r>
-      </w:hyperlink>
-    </w:p>
-    <w:p>
-      <w:pPr>
-        <w:pStyle w:val="TDC1"/>
-        <w:tabs>
-          <w:tab w:val="right" w:leader="dot" w:pos="9344"/>
-        </w:tabs>
-        <w:rPr>
-          <w:rFonts w:eastAsiaTheme="minorEastAsia" w:cstheme="minorBidi"/>
-          <w:b w:val="0"/>
-          <w:bCs w:val="0"/>
-          <w:caps w:val="0"/>
-          <w:noProof/>
-          <w:color w:val="auto"/>
-          <w:sz w:val="22"/>
-          <w:szCs w:val="22"/>
-          <w:lang w:eastAsia="es-ES"/>
-        </w:rPr>
-      </w:pPr>
-      <w:hyperlink w:anchor="_Toc522605491" w:history="1">
-        <w:r>
-          <w:rPr>
-            <w:rStyle w:val="Hipervnculo"/>
-            <w:noProof/>
-          </w:rPr>
-          <w:t>10. Arquitectura Física y Despliegue</w:t>
-        </w:r>
-        <w:r>
-          <w:rPr>
-            <w:noProof/>
-            <w:webHidden/>
-          </w:rPr>
-          <w:tab/>
-        </w:r>
-        <w:r>
-          <w:rPr>
-            <w:noProof/>
-            <w:webHidden/>
-          </w:rPr>
-          <w:fldChar w:fldCharType="begin"/>
-        </w:r>
-        <w:r>
-          <w:rPr>
-            <w:noProof/>
-            <w:webHidden/>
-          </w:rPr>
-          <w:instrText xml:space="preserve"> PAGEREF _Toc522605491 \h </w:instrText>
-        </w:r>
-        <w:r>
-          <w:rPr>
-            <w:noProof/>
-            <w:webHidden/>
-          </w:rPr>
-        </w:r>
-        <w:r>
-          <w:rPr>
-            <w:noProof/>
-            <w:webHidden/>
-          </w:rPr>
-          <w:fldChar w:fldCharType="separate"/>
-        </w:r>
-        <w:r>
-          <w:rPr>
-            <w:noProof/>
-            <w:webHidden/>
-          </w:rPr>
           <w:t>16</w:t>
-        </w:r>
-        <w:r>
-          <w:rPr>
-            <w:noProof/>
-            <w:webHidden/>
-          </w:rPr>
-          <w:fldChar w:fldCharType="end"/>
-        </w:r>
-      </w:hyperlink>
-    </w:p>
-    <w:p>
-      <w:pPr>
-        <w:pStyle w:val="TDC2"/>
-        <w:tabs>
-          <w:tab w:val="right" w:leader="dot" w:pos="9344"/>
-        </w:tabs>
-        <w:rPr>
-          <w:rFonts w:eastAsiaTheme="minorEastAsia" w:cstheme="minorBidi"/>
-          <w:smallCaps w:val="0"/>
-          <w:noProof/>
-          <w:color w:val="auto"/>
-          <w:sz w:val="22"/>
-          <w:szCs w:val="22"/>
-          <w:lang w:eastAsia="es-ES"/>
-        </w:rPr>
-      </w:pPr>
-      <w:hyperlink w:anchor="_Toc522605492" w:history="1">
-        <w:r>
-          <w:rPr>
-            <w:rStyle w:val="Hipervnculo"/>
-            <w:noProof/>
-          </w:rPr>
-          <w:t>10.1. Topología de la Plataforma</w:t>
-        </w:r>
-        <w:r>
-          <w:rPr>
-            <w:noProof/>
-            <w:webHidden/>
-          </w:rPr>
-          <w:tab/>
-        </w:r>
-        <w:r>
-          <w:rPr>
-            <w:noProof/>
-            <w:webHidden/>
-          </w:rPr>
-          <w:fldChar w:fldCharType="begin"/>
-        </w:r>
-        <w:r>
-          <w:rPr>
-            <w:noProof/>
-            <w:webHidden/>
-          </w:rPr>
-          <w:instrText xml:space="preserve"> PAGEREF _Toc522605492 \h </w:instrText>
-        </w:r>
-        <w:r>
-          <w:rPr>
-            <w:noProof/>
-            <w:webHidden/>
-          </w:rPr>
-        </w:r>
-        <w:r>
-          <w:rPr>
-            <w:noProof/>
-            <w:webHidden/>
-          </w:rPr>
-          <w:fldChar w:fldCharType="separate"/>
-        </w:r>
-        <w:r>
-          <w:rPr>
-            <w:noProof/>
-            <w:webHidden/>
-          </w:rPr>
-          <w:t>16</w:t>
-        </w:r>
-        <w:r>
-          <w:rPr>
-            <w:noProof/>
-            <w:webHidden/>
-          </w:rPr>
-          <w:fldChar w:fldCharType="end"/>
-        </w:r>
-      </w:hyperlink>
-    </w:p>
-    <w:p>
-      <w:pPr>
-        <w:pStyle w:val="TDC1"/>
-        <w:tabs>
-          <w:tab w:val="right" w:leader="dot" w:pos="9344"/>
-        </w:tabs>
-        <w:rPr>
-          <w:rFonts w:eastAsiaTheme="minorEastAsia" w:cstheme="minorBidi"/>
-          <w:b w:val="0"/>
-          <w:bCs w:val="0"/>
-          <w:caps w:val="0"/>
-          <w:noProof/>
-          <w:color w:val="auto"/>
-          <w:sz w:val="22"/>
-          <w:szCs w:val="22"/>
-          <w:lang w:eastAsia="es-ES"/>
-        </w:rPr>
-      </w:pPr>
-      <w:hyperlink w:anchor="_Toc522605493" w:history="1">
-        <w:r>
-          <w:rPr>
-            <w:rStyle w:val="Hipervnculo"/>
-            <w:noProof/>
-          </w:rPr>
-          <w:t>11. Entorno de Desarrollo</w:t>
-        </w:r>
-        <w:r>
-          <w:rPr>
-            <w:noProof/>
-            <w:webHidden/>
-          </w:rPr>
-          <w:tab/>
-        </w:r>
-        <w:r>
-          <w:rPr>
-            <w:noProof/>
-            <w:webHidden/>
-          </w:rPr>
-          <w:fldChar w:fldCharType="begin"/>
-        </w:r>
-        <w:r>
-          <w:rPr>
-            <w:noProof/>
-            <w:webHidden/>
-          </w:rPr>
-          <w:instrText xml:space="preserve"> PAGEREF _Toc522605493 \h </w:instrText>
-        </w:r>
-        <w:r>
-          <w:rPr>
-            <w:noProof/>
-            <w:webHidden/>
-          </w:rPr>
-        </w:r>
-        <w:r>
-          <w:rPr>
-            <w:noProof/>
-            <w:webHidden/>
-          </w:rPr>
-          <w:fldChar w:fldCharType="separate"/>
-        </w:r>
-        <w:r>
-          <w:rPr>
-            <w:noProof/>
-            <w:webHidden/>
-          </w:rPr>
-          <w:t>17</w:t>
-        </w:r>
-        <w:r>
-          <w:rPr>
-            <w:noProof/>
-            <w:webHidden/>
-          </w:rPr>
-          <w:fldChar w:fldCharType="end"/>
-        </w:r>
-      </w:hyperlink>
-    </w:p>
-    <w:p>
-      <w:pPr>
-        <w:pStyle w:val="TDC2"/>
-        <w:tabs>
-          <w:tab w:val="right" w:leader="dot" w:pos="9344"/>
-        </w:tabs>
-        <w:rPr>
-          <w:rFonts w:eastAsiaTheme="minorEastAsia" w:cstheme="minorBidi"/>
-          <w:smallCaps w:val="0"/>
-          <w:noProof/>
-          <w:color w:val="auto"/>
-          <w:sz w:val="22"/>
-          <w:szCs w:val="22"/>
-          <w:lang w:eastAsia="es-ES"/>
-        </w:rPr>
-      </w:pPr>
-      <w:hyperlink w:anchor="_Toc522605494" w:history="1">
-        <w:r>
-          <w:rPr>
-            <w:rStyle w:val="Hipervnculo"/>
-            <w:noProof/>
-          </w:rPr>
-          <w:t>11.1. Herramientas</w:t>
-        </w:r>
-        <w:r>
-          <w:rPr>
-            <w:noProof/>
-            <w:webHidden/>
-          </w:rPr>
-          <w:tab/>
-        </w:r>
-        <w:r>
-          <w:rPr>
-            <w:noProof/>
-            <w:webHidden/>
-          </w:rPr>
-          <w:fldChar w:fldCharType="begin"/>
-        </w:r>
-        <w:r>
-          <w:rPr>
-            <w:noProof/>
-            <w:webHidden/>
-          </w:rPr>
-          <w:instrText xml:space="preserve"> PAGEREF _Toc522605494 \h </w:instrText>
-        </w:r>
-        <w:r>
-          <w:rPr>
-            <w:noProof/>
-            <w:webHidden/>
-          </w:rPr>
-        </w:r>
-        <w:r>
-          <w:rPr>
-            <w:noProof/>
-            <w:webHidden/>
-          </w:rPr>
-          <w:fldChar w:fldCharType="separate"/>
-        </w:r>
-        <w:r>
-          <w:rPr>
-            <w:noProof/>
-            <w:webHidden/>
-          </w:rPr>
-          <w:t>17</w:t>
-        </w:r>
-        <w:r>
-          <w:rPr>
-            <w:noProof/>
-            <w:webHidden/>
-          </w:rPr>
-          <w:fldChar w:fldCharType="end"/>
-        </w:r>
-      </w:hyperlink>
-    </w:p>
-    <w:p>
-      <w:pPr>
-        <w:pStyle w:val="TDC2"/>
-        <w:tabs>
-          <w:tab w:val="right" w:leader="dot" w:pos="9344"/>
-        </w:tabs>
-        <w:rPr>
-          <w:rFonts w:eastAsiaTheme="minorEastAsia" w:cstheme="minorBidi"/>
-          <w:smallCaps w:val="0"/>
-          <w:noProof/>
-          <w:color w:val="auto"/>
-          <w:sz w:val="22"/>
-          <w:szCs w:val="22"/>
-          <w:lang w:eastAsia="es-ES"/>
-        </w:rPr>
-      </w:pPr>
-      <w:hyperlink w:anchor="_Toc522605495" w:history="1">
-        <w:r>
-          <w:rPr>
-            <w:rStyle w:val="Hipervnculo"/>
-            <w:noProof/>
-          </w:rPr>
-          <w:t>11.2. Versiones de las Herramientas</w:t>
-        </w:r>
-        <w:r>
-          <w:rPr>
-            <w:noProof/>
-            <w:webHidden/>
-          </w:rPr>
-          <w:tab/>
-        </w:r>
-        <w:r>
-          <w:rPr>
-            <w:noProof/>
-            <w:webHidden/>
-          </w:rPr>
-          <w:fldChar w:fldCharType="begin"/>
-        </w:r>
-        <w:r>
-          <w:rPr>
-            <w:noProof/>
-            <w:webHidden/>
-          </w:rPr>
-          <w:instrText xml:space="preserve"> PAGEREF _Toc522605495 \h </w:instrText>
-        </w:r>
-        <w:r>
-          <w:rPr>
-            <w:noProof/>
-            <w:webHidden/>
-          </w:rPr>
-        </w:r>
-        <w:r>
-          <w:rPr>
-            <w:noProof/>
-            <w:webHidden/>
-          </w:rPr>
-          <w:fldChar w:fldCharType="separate"/>
-        </w:r>
-        <w:r>
-          <w:rPr>
-            <w:noProof/>
-            <w:webHidden/>
-          </w:rPr>
-          <w:t>19</w:t>
         </w:r>
         <w:r>
           <w:rPr>
@@ -3164,13 +2864,13 @@
         </w:rPr>
       </w:pPr>
       <w:bookmarkStart w:id="2" w:name="_Toc522006598"/>
-      <w:bookmarkStart w:id="3" w:name="_Toc522605466"/>
-      <w:bookmarkStart w:id="4" w:name="_Toc472417756"/>
-      <w:bookmarkStart w:id="5" w:name="_Toc474229175"/>
-      <w:bookmarkStart w:id="6" w:name="_Toc492176420"/>
-      <w:bookmarkStart w:id="7" w:name="_Toc501171835"/>
-      <w:bookmarkStart w:id="8" w:name="_Toc429041259"/>
-      <w:bookmarkStart w:id="9" w:name="_Toc474821228"/>
+      <w:bookmarkStart w:id="3" w:name="_Toc472417756"/>
+      <w:bookmarkStart w:id="4" w:name="_Toc474229175"/>
+      <w:bookmarkStart w:id="5" w:name="_Toc492176420"/>
+      <w:bookmarkStart w:id="6" w:name="_Toc501171835"/>
+      <w:bookmarkStart w:id="7" w:name="_Toc429041259"/>
+      <w:bookmarkStart w:id="8" w:name="_Toc474821228"/>
+      <w:bookmarkStart w:id="9" w:name="_Toc522702214"/>
       <w:r>
         <w:rPr>
           <w:rFonts w:asciiTheme="minorHAnsi" w:hAnsiTheme="minorHAnsi"/>
@@ -3185,13 +2885,13 @@
         </w:rPr>
         <w:t>escripción del documento</w:t>
       </w:r>
-      <w:bookmarkEnd w:id="3"/>
-    </w:p>
+      <w:bookmarkEnd w:id="9"/>
+    </w:p>
+    <w:bookmarkEnd w:id="3"/>
     <w:bookmarkEnd w:id="4"/>
     <w:bookmarkEnd w:id="5"/>
     <w:bookmarkEnd w:id="6"/>
     <w:bookmarkEnd w:id="7"/>
-    <w:bookmarkEnd w:id="8"/>
     <w:p>
       <w:pPr>
         <w:keepLines/>
@@ -3330,7 +3030,7 @@
       <w:bookmarkStart w:id="13" w:name="_Toc501171836"/>
       <w:bookmarkStart w:id="14" w:name="_Toc429041260"/>
       <w:bookmarkStart w:id="15" w:name="_Toc522006599"/>
-      <w:bookmarkStart w:id="16" w:name="_Toc522605467"/>
+      <w:bookmarkStart w:id="16" w:name="_Toc522702215"/>
       <w:r>
         <w:rPr>
           <w:rFonts w:ascii="Bankia" w:eastAsiaTheme="majorEastAsia" w:hAnsi="Bankia" w:cstheme="majorBidi"/>
@@ -3824,7 +3524,7 @@
       <w:bookmarkStart w:id="20" w:name="_Toc501171837"/>
       <w:bookmarkStart w:id="21" w:name="_Toc429041261"/>
       <w:bookmarkStart w:id="22" w:name="_Toc522006600"/>
-      <w:bookmarkStart w:id="23" w:name="_Toc522605468"/>
+      <w:bookmarkStart w:id="23" w:name="_Toc522702216"/>
       <w:r>
         <w:rPr>
           <w:rFonts w:ascii="Bankia" w:eastAsiaTheme="majorEastAsia" w:hAnsi="Bankia" w:cstheme="majorBidi"/>
@@ -4196,7 +3896,7 @@
       <w:bookmarkStart w:id="28" w:name="_Toc501171838"/>
       <w:bookmarkStart w:id="29" w:name="_Toc429041262"/>
       <w:bookmarkStart w:id="30" w:name="_Toc522006601"/>
-      <w:bookmarkStart w:id="31" w:name="_Toc522605469"/>
+      <w:bookmarkStart w:id="31" w:name="_Toc522702217"/>
       <w:r>
         <w:rPr>
           <w:rFonts w:ascii="Bankia" w:eastAsiaTheme="majorEastAsia" w:hAnsi="Bankia" w:cstheme="majorBidi"/>
@@ -4743,7 +4443,142 @@
           </w:p>
         </w:tc>
       </w:tr>
-      <w:bookmarkEnd w:id="9"/>
+      <w:tr>
+        <w:trPr>
+          <w:cantSplit/>
+        </w:trPr>
+        <w:tc>
+          <w:tcPr>
+            <w:tcW w:w="1418" w:type="dxa"/>
+          </w:tcPr>
+          <w:p>
+            <w:pPr>
+              <w:rPr>
+                <w:rFonts w:ascii="Bankia" w:eastAsiaTheme="minorHAnsi" w:hAnsi="Bankia" w:cs="Calibri"/>
+                <w:color w:val="auto"/>
+                <w:sz w:val="24"/>
+                <w:szCs w:val="24"/>
+                <w:lang w:eastAsia="en-US"/>
+              </w:rPr>
+            </w:pPr>
+            <w:r>
+              <w:rPr>
+                <w:rFonts w:ascii="Bankia" w:eastAsiaTheme="minorHAnsi" w:hAnsi="Bankia" w:cs="Calibri"/>
+                <w:color w:val="auto"/>
+                <w:sz w:val="24"/>
+                <w:szCs w:val="24"/>
+                <w:lang w:eastAsia="en-US"/>
+              </w:rPr>
+              <w:t>22/08/2018</w:t>
+            </w:r>
+          </w:p>
+        </w:tc>
+        <w:tc>
+          <w:tcPr>
+            <w:tcW w:w="1134" w:type="dxa"/>
+          </w:tcPr>
+          <w:p>
+            <w:pPr>
+              <w:rPr>
+                <w:rFonts w:ascii="Bankia" w:eastAsiaTheme="minorHAnsi" w:hAnsi="Bankia" w:cs="Calibri"/>
+                <w:color w:val="auto"/>
+                <w:sz w:val="24"/>
+                <w:szCs w:val="24"/>
+                <w:lang w:eastAsia="en-US"/>
+              </w:rPr>
+            </w:pPr>
+            <w:r>
+              <w:rPr>
+                <w:rFonts w:ascii="Bankia" w:eastAsiaTheme="minorHAnsi" w:hAnsi="Bankia" w:cs="Calibri"/>
+                <w:color w:val="auto"/>
+                <w:sz w:val="24"/>
+                <w:szCs w:val="24"/>
+                <w:lang w:eastAsia="en-US"/>
+              </w:rPr>
+              <w:t>1.2</w:t>
+            </w:r>
+          </w:p>
+        </w:tc>
+        <w:tc>
+          <w:tcPr>
+            <w:tcW w:w="1134" w:type="dxa"/>
+          </w:tcPr>
+          <w:p>
+            <w:pPr>
+              <w:rPr>
+                <w:rFonts w:ascii="Bankia" w:eastAsiaTheme="minorHAnsi" w:hAnsi="Bankia" w:cs="Calibri"/>
+                <w:color w:val="auto"/>
+                <w:sz w:val="24"/>
+                <w:szCs w:val="24"/>
+                <w:lang w:eastAsia="en-US"/>
+              </w:rPr>
+            </w:pPr>
+            <w:r>
+              <w:rPr>
+                <w:rFonts w:ascii="Bankia" w:eastAsiaTheme="minorHAnsi" w:hAnsi="Bankia" w:cs="Calibri"/>
+                <w:color w:val="auto"/>
+                <w:sz w:val="24"/>
+                <w:szCs w:val="24"/>
+                <w:lang w:eastAsia="en-US"/>
+              </w:rPr>
+              <w:t>Todos</w:t>
+            </w:r>
+          </w:p>
+        </w:tc>
+        <w:tc>
+          <w:tcPr>
+            <w:tcW w:w="2621" w:type="dxa"/>
+          </w:tcPr>
+          <w:p>
+            <w:pPr>
+              <w:rPr>
+                <w:rFonts w:ascii="Bankia" w:eastAsiaTheme="minorHAnsi" w:hAnsi="Bankia" w:cs="Calibri"/>
+                <w:color w:val="auto"/>
+                <w:sz w:val="24"/>
+                <w:szCs w:val="24"/>
+                <w:lang w:eastAsia="en-US"/>
+              </w:rPr>
+            </w:pPr>
+            <w:r>
+              <w:rPr>
+                <w:rFonts w:ascii="Bankia" w:eastAsiaTheme="minorHAnsi" w:hAnsi="Bankia" w:cs="Calibri"/>
+                <w:color w:val="auto"/>
+                <w:sz w:val="24"/>
+                <w:szCs w:val="24"/>
+                <w:lang w:eastAsia="en-US"/>
+              </w:rPr>
+              <w:t>Inserción de Esquemas</w:t>
+            </w:r>
+          </w:p>
+        </w:tc>
+        <w:tc>
+          <w:tcPr>
+            <w:tcW w:w="2268" w:type="dxa"/>
+          </w:tcPr>
+          <w:p>
+            <w:pPr>
+              <w:rPr>
+                <w:rFonts w:ascii="Bankia" w:eastAsiaTheme="minorHAnsi" w:hAnsi="Bankia" w:cs="Calibri"/>
+                <w:color w:val="auto"/>
+                <w:sz w:val="24"/>
+                <w:szCs w:val="24"/>
+                <w:lang w:eastAsia="en-US"/>
+              </w:rPr>
+            </w:pPr>
+            <w:r>
+              <w:rPr>
+                <w:rFonts w:ascii="Bankia" w:eastAsiaTheme="minorHAnsi" w:hAnsi="Bankia" w:cs="Calibri"/>
+                <w:color w:val="auto"/>
+                <w:sz w:val="24"/>
+                <w:szCs w:val="24"/>
+                <w:lang w:eastAsia="en-US"/>
+              </w:rPr>
+              <w:t>Esteban Martín-Tembleque Poves</w:t>
+            </w:r>
+          </w:p>
+        </w:tc>
+      </w:tr>
+      <w:bookmarkEnd w:id="8"/>
     </w:tbl>
     <w:p>
       <w:pPr>
@@ -4764,7 +4599,7 @@
           <w:rFonts w:asciiTheme="minorHAnsi" w:hAnsiTheme="minorHAnsi"/>
         </w:rPr>
       </w:pPr>
-      <w:bookmarkStart w:id="32" w:name="_Toc522605470"/>
+      <w:bookmarkStart w:id="32" w:name="_Toc522702218"/>
       <w:r>
         <w:rPr>
           <w:rFonts w:asciiTheme="minorHAnsi" w:hAnsiTheme="minorHAnsi"/>
@@ -4781,7 +4616,7 @@
           <w:rFonts w:asciiTheme="minorHAnsi" w:hAnsiTheme="minorHAnsi"/>
         </w:rPr>
       </w:pPr>
-      <w:bookmarkStart w:id="33" w:name="_Toc522605471"/>
+      <w:bookmarkStart w:id="33" w:name="_Toc522702219"/>
       <w:r>
         <w:rPr>
           <w:rFonts w:asciiTheme="minorHAnsi" w:hAnsiTheme="minorHAnsi"/>
@@ -5013,9 +4848,9 @@
         </w:rPr>
       </w:pPr>
       <w:bookmarkStart w:id="34" w:name="_Toc411320775"/>
-      <w:bookmarkStart w:id="35" w:name="_Toc522605472"/>
-      <w:bookmarkStart w:id="36" w:name="_Toc211485208"/>
-      <w:bookmarkStart w:id="37" w:name="_Toc211937235"/>
+      <w:bookmarkStart w:id="35" w:name="_Toc211485208"/>
+      <w:bookmarkStart w:id="36" w:name="_Toc211937235"/>
+      <w:bookmarkStart w:id="37" w:name="_Toc522702220"/>
       <w:r>
         <w:rPr>
           <w:rFonts w:asciiTheme="minorHAnsi" w:hAnsiTheme="minorHAnsi"/>
@@ -5024,7 +4859,7 @@
         <w:t>Arquitectura de la Aplicación</w:t>
       </w:r>
       <w:bookmarkEnd w:id="34"/>
-      <w:bookmarkEnd w:id="35"/>
+      <w:bookmarkEnd w:id="37"/>
     </w:p>
     <w:p>
       <w:pPr>
@@ -5035,7 +4870,7 @@
         </w:rPr>
       </w:pPr>
       <w:bookmarkStart w:id="38" w:name="_Toc411320776"/>
-      <w:bookmarkStart w:id="39" w:name="_Toc522605473"/>
+      <w:bookmarkStart w:id="39" w:name="_Toc522702221"/>
       <w:r>
         <w:rPr>
           <w:rFonts w:asciiTheme="minorHAnsi" w:hAnsiTheme="minorHAnsi"/>
@@ -5313,6 +5148,7 @@
           <w:rFonts w:asciiTheme="minorHAnsi" w:hAnsiTheme="minorHAnsi"/>
         </w:rPr>
       </w:pPr>
+      <w:bookmarkStart w:id="40" w:name="_Toc522702222"/>
       <w:r>
         <w:rPr>
           <w:rFonts w:asciiTheme="minorHAnsi" w:hAnsiTheme="minorHAnsi"/>
@@ -5325,6 +5161,7 @@
         </w:rPr>
         <w:t>interna</w:t>
       </w:r>
+      <w:bookmarkEnd w:id="40"/>
     </w:p>
     <w:p>
       <w:pPr>
@@ -5571,9 +5408,9 @@
         <w:tblLook w:val="04A0" w:firstRow="1" w:lastRow="0" w:firstColumn="1" w:lastColumn="0" w:noHBand="0" w:noVBand="1"/>
       </w:tblPr>
       <w:tblGrid>
-        <w:gridCol w:w="1776"/>
-        <w:gridCol w:w="4451"/>
-        <w:gridCol w:w="3117"/>
+        <w:gridCol w:w="1775"/>
+        <w:gridCol w:w="4445"/>
+        <w:gridCol w:w="3114"/>
       </w:tblGrid>
       <w:tr>
         <w:trPr>
@@ -6197,14 +6034,14 @@
         <w:drawing>
           <wp:anchor distT="0" distB="0" distL="114300" distR="114300" simplePos="0" relativeHeight="251660288" behindDoc="0" locked="0" layoutInCell="1" allowOverlap="1">
             <wp:simplePos x="0" y="0"/>
-            <wp:positionH relativeFrom="column">
-              <wp:posOffset>1661795</wp:posOffset>
+            <wp:positionH relativeFrom="margin">
+              <wp:align>center</wp:align>
             </wp:positionH>
             <wp:positionV relativeFrom="paragraph">
-              <wp:posOffset>187960</wp:posOffset>
+              <wp:posOffset>239395</wp:posOffset>
             </wp:positionV>
-            <wp:extent cx="2733675" cy="673100"/>
-            <wp:effectExtent l="0" t="0" r="9525" b="0"/>
+            <wp:extent cx="3933825" cy="968375"/>
+            <wp:effectExtent l="0" t="0" r="9525" b="3175"/>
             <wp:wrapTopAndBottom/>
             <wp:docPr id="11" name="Imagen 11"/>
             <wp:cNvGraphicFramePr>
@@ -6232,7 +6069,7 @@
                   <pic:spPr>
                     <a:xfrm>
                       <a:off x="0" y="0"/>
-                      <a:ext cx="2733675" cy="673100"/>
+                      <a:ext cx="3933825" cy="968375"/>
                     </a:xfrm>
                     <a:prstGeom prst="rect">
                       <a:avLst/>
@@ -6241,6 +6078,12 @@
                 </pic:pic>
               </a:graphicData>
             </a:graphic>
+            <wp14:sizeRelH relativeFrom="margin">
+              <wp14:pctWidth>0</wp14:pctWidth>
+            </wp14:sizeRelH>
+            <wp14:sizeRelV relativeFrom="margin">
+              <wp14:pctHeight>0</wp14:pctHeight>
+            </wp14:sizeRelV>
           </wp:anchor>
         </w:drawing>
       </w:r>
@@ -6276,15 +6119,6 @@
     <w:p/>
     <w:p>
       <w:pPr>
-        <w:jc w:val="center"/>
-      </w:pPr>
-      <w:r>
-        <w:t>(INSERTAR DISEÑO DE LA CAPA DE NEGOCIO)</w:t>
-      </w:r>
-    </w:p>
-    <w:p/>
-    <w:p>
-      <w:pPr>
         <w:jc w:val="both"/>
         <w:rPr>
           <w:rFonts w:ascii="Bankia" w:eastAsia="Times New Roman" w:hAnsi="Bankia" w:cs="Calibri"/>
@@ -6336,6 +6170,66 @@
           <w:lang w:eastAsia="es-ES"/>
         </w:rPr>
       </w:pPr>
+      <w:r>
+        <w:rPr>
+          <w:noProof/>
+        </w:rPr>
+        <w:drawing>
+          <wp:anchor distT="0" distB="0" distL="114300" distR="114300" simplePos="0" relativeHeight="251661312" behindDoc="0" locked="0" layoutInCell="1" allowOverlap="1">
+            <wp:simplePos x="0" y="0"/>
+            <wp:positionH relativeFrom="margin">
+              <wp:posOffset>1061720</wp:posOffset>
+            </wp:positionH>
+            <wp:positionV relativeFrom="paragraph">
+              <wp:posOffset>215265</wp:posOffset>
+            </wp:positionV>
+            <wp:extent cx="3848100" cy="915035"/>
+            <wp:effectExtent l="0" t="0" r="0" b="0"/>
+            <wp:wrapTopAndBottom/>
+            <wp:docPr id="2" name="Imagen 2"/>
+            <wp:cNvGraphicFramePr>
+              <a:graphicFrameLocks xmlns:a="http://schemas.openxmlformats.org/drawingml/2006/main" noChangeAspect="1"/>
+            </wp:cNvGraphicFramePr>
+            <a:graphic xmlns:a="http://schemas.openxmlformats.org/drawingml/2006/main">
+              <a:graphicData uri="http://schemas.openxmlformats.org/drawingml/2006/picture">
+                <pic:pic xmlns:pic="http://schemas.openxmlformats.org/drawingml/2006/picture">
+                  <pic:nvPicPr>
+                    <pic:cNvPr id="2" name="Capa Negocio N28.png"/>
+                    <pic:cNvPicPr/>
+                  </pic:nvPicPr>
+                  <pic:blipFill>
+                    <a:blip r:embed="rId17">
+                      <a:extLst>
+                        <a:ext uri="{28A0092B-C50C-407E-A947-70E740481C1C}">
+                          <a14:useLocalDpi xmlns:a14="http://schemas.microsoft.com/office/drawing/2010/main" val="0"/>
+                        </a:ext>
+                      </a:extLst>
+                    </a:blip>
+                    <a:stretch>
+                      <a:fillRect/>
+                    </a:stretch>
+                  </pic:blipFill>
+                  <pic:spPr>
+                    <a:xfrm>
+                      <a:off x="0" y="0"/>
+                      <a:ext cx="3848100" cy="915035"/>
+                    </a:xfrm>
+                    <a:prstGeom prst="rect">
+                      <a:avLst/>
+                    </a:prstGeom>
+                  </pic:spPr>
+                </pic:pic>
+              </a:graphicData>
+            </a:graphic>
+            <wp14:sizeRelH relativeFrom="margin">
+              <wp14:pctWidth>0</wp14:pctWidth>
+            </wp14:sizeRelH>
+            <wp14:sizeRelV relativeFrom="margin">
+              <wp14:pctHeight>0</wp14:pctHeight>
+            </wp14:sizeRelV>
+          </wp:anchor>
+        </w:drawing>
+      </w:r>
     </w:p>
     <w:p>
       <w:pPr>
@@ -6352,6 +6246,7 @@
           <w:sz w:val="28"/>
           <w:szCs w:val="28"/>
         </w:rPr>
+        <w:lastRenderedPageBreak/>
         <w:t>Capa de Integración</w:t>
       </w:r>
     </w:p>
@@ -6366,6 +6261,18 @@
           <w:lang w:eastAsia="es-ES"/>
         </w:rPr>
       </w:pPr>
+    </w:p>
+    <w:p>
+      <w:pPr>
+        <w:jc w:val="both"/>
+        <w:rPr>
+          <w:rFonts w:ascii="Bankia" w:eastAsia="Times New Roman" w:hAnsi="Bankia" w:cs="Calibri"/>
+          <w:color w:val="auto"/>
+          <w:sz w:val="24"/>
+          <w:szCs w:val="24"/>
+          <w:lang w:eastAsia="es-ES"/>
+        </w:rPr>
+      </w:pPr>
       <w:r>
         <w:rPr>
           <w:rFonts w:ascii="Bankia" w:eastAsia="Times New Roman" w:hAnsi="Bankia" w:cs="Calibri"/>
@@ -6405,13 +6312,65 @@
           <w:szCs w:val="24"/>
         </w:rPr>
       </w:pPr>
-    </w:p>
-    <w:p>
-      <w:pPr>
-        <w:jc w:val="center"/>
-      </w:pPr>
-      <w:r>
-        <w:t>(INSERTAR DISEÑO DE LA CAPA DE INTEGRACIÓN)</w:t>
+      <w:r>
+        <w:rPr>
+          <w:noProof/>
+        </w:rPr>
+        <w:drawing>
+          <wp:anchor distT="0" distB="0" distL="114300" distR="114300" simplePos="0" relativeHeight="251662336" behindDoc="0" locked="0" layoutInCell="1" allowOverlap="1">
+            <wp:simplePos x="0" y="0"/>
+            <wp:positionH relativeFrom="page">
+              <wp:align>center</wp:align>
+            </wp:positionH>
+            <wp:positionV relativeFrom="paragraph">
+              <wp:posOffset>219075</wp:posOffset>
+            </wp:positionV>
+            <wp:extent cx="3838575" cy="889000"/>
+            <wp:effectExtent l="0" t="0" r="9525" b="6350"/>
+            <wp:wrapTopAndBottom/>
+            <wp:docPr id="13" name="Imagen 13"/>
+            <wp:cNvGraphicFramePr>
+              <a:graphicFrameLocks xmlns:a="http://schemas.openxmlformats.org/drawingml/2006/main" noChangeAspect="1"/>
+            </wp:cNvGraphicFramePr>
+            <a:graphic xmlns:a="http://schemas.openxmlformats.org/drawingml/2006/main">
+              <a:graphicData uri="http://schemas.openxmlformats.org/drawingml/2006/picture">
+                <pic:pic xmlns:pic="http://schemas.openxmlformats.org/drawingml/2006/picture">
+                  <pic:nvPicPr>
+                    <pic:cNvPr id="13" name="Capa Integración N28.png"/>
+                    <pic:cNvPicPr/>
+                  </pic:nvPicPr>
+                  <pic:blipFill>
+                    <a:blip r:embed="rId18">
+                      <a:extLst>
+                        <a:ext uri="{28A0092B-C50C-407E-A947-70E740481C1C}">
+                          <a14:useLocalDpi xmlns:a14="http://schemas.microsoft.com/office/drawing/2010/main" val="0"/>
+                        </a:ext>
+                      </a:extLst>
+                    </a:blip>
+                    <a:stretch>
+                      <a:fillRect/>
+                    </a:stretch>
+                  </pic:blipFill>
+                  <pic:spPr>
+                    <a:xfrm>
+                      <a:off x="0" y="0"/>
+                      <a:ext cx="3838575" cy="889000"/>
+                    </a:xfrm>
+                    <a:prstGeom prst="rect">
+                      <a:avLst/>
+                    </a:prstGeom>
+                  </pic:spPr>
+                </pic:pic>
+              </a:graphicData>
+            </a:graphic>
+            <wp14:sizeRelH relativeFrom="margin">
+              <wp14:pctWidth>0</wp14:pctWidth>
+            </wp14:sizeRelH>
+            <wp14:sizeRelV relativeFrom="margin">
+              <wp14:pctHeight>0</wp14:pctHeight>
+            </wp14:sizeRelV>
+          </wp:anchor>
+        </w:drawing>
       </w:r>
     </w:p>
     <w:p>
@@ -6427,15 +6386,14 @@
           <w:rFonts w:asciiTheme="minorHAnsi" w:hAnsiTheme="minorHAnsi"/>
         </w:rPr>
       </w:pPr>
-      <w:bookmarkStart w:id="40" w:name="_Toc522605475"/>
+      <w:bookmarkStart w:id="41" w:name="_Toc522702223"/>
       <w:r>
         <w:rPr>
           <w:rFonts w:asciiTheme="minorHAnsi" w:hAnsiTheme="minorHAnsi"/>
         </w:rPr>
-        <w:lastRenderedPageBreak/>
         <w:t>Versiones de las Librerías</w:t>
       </w:r>
-      <w:bookmarkEnd w:id="40"/>
+      <w:bookmarkEnd w:id="41"/>
     </w:p>
     <w:p>
       <w:pPr>
@@ -6611,7 +6569,7 @@
           <w:rFonts w:asciiTheme="minorHAnsi" w:hAnsiTheme="minorHAnsi"/>
         </w:rPr>
       </w:pPr>
-      <w:bookmarkStart w:id="41" w:name="_Toc522605476"/>
+      <w:bookmarkStart w:id="42" w:name="_Toc522702224"/>
       <w:r>
         <w:rPr>
           <w:rFonts w:asciiTheme="minorHAnsi" w:hAnsiTheme="minorHAnsi"/>
@@ -6619,9 +6577,9 @@
         <w:lastRenderedPageBreak/>
         <w:t>Organización Interna de los Módulos</w:t>
       </w:r>
+      <w:bookmarkEnd w:id="35"/>
       <w:bookmarkEnd w:id="36"/>
-      <w:bookmarkEnd w:id="37"/>
-      <w:bookmarkEnd w:id="41"/>
+      <w:bookmarkEnd w:id="42"/>
     </w:p>
     <w:p>
       <w:pPr>
@@ -6769,7 +6727,7 @@
                     <pic:cNvPicPr/>
                   </pic:nvPicPr>
                   <pic:blipFill>
-                    <a:blip r:embed="rId17">
+                    <a:blip r:embed="rId19">
                       <a:extLst>
                         <a:ext uri="{28A0092B-C50C-407E-A947-70E740481C1C}">
                           <a14:useLocalDpi xmlns:a14="http://schemas.microsoft.com/office/drawing/2010/main" val="0"/>
@@ -6804,7 +6762,7 @@
           <w:rFonts w:asciiTheme="minorHAnsi" w:hAnsiTheme="minorHAnsi"/>
         </w:rPr>
       </w:pPr>
-      <w:bookmarkStart w:id="42" w:name="_Toc522605477"/>
+      <w:bookmarkStart w:id="43" w:name="_Toc522702225"/>
       <w:r>
         <w:rPr>
           <w:rFonts w:asciiTheme="minorHAnsi" w:hAnsiTheme="minorHAnsi"/>
@@ -6818,7 +6776,7 @@
         </w:rPr>
         <w:t>Cobro N28</w:t>
       </w:r>
-      <w:bookmarkEnd w:id="42"/>
+      <w:bookmarkEnd w:id="43"/>
     </w:p>
     <w:p>
       <w:pPr>
@@ -6828,14 +6786,14 @@
           <w:rFonts w:asciiTheme="minorHAnsi" w:hAnsiTheme="minorHAnsi"/>
         </w:rPr>
       </w:pPr>
-      <w:bookmarkStart w:id="43" w:name="_Toc522605478"/>
+      <w:bookmarkStart w:id="44" w:name="_Toc522702226"/>
       <w:r>
         <w:rPr>
           <w:rFonts w:asciiTheme="minorHAnsi" w:hAnsiTheme="minorHAnsi"/>
         </w:rPr>
         <w:t>Funcionalidad</w:t>
       </w:r>
-      <w:bookmarkEnd w:id="43"/>
+      <w:bookmarkEnd w:id="44"/>
     </w:p>
     <w:p>
       <w:pPr>
@@ -6932,14 +6890,14 @@
           <w:rFonts w:asciiTheme="minorHAnsi" w:hAnsiTheme="minorHAnsi"/>
         </w:rPr>
       </w:pPr>
-      <w:bookmarkStart w:id="44" w:name="_Toc522605479"/>
+      <w:bookmarkStart w:id="45" w:name="_Toc522702227"/>
       <w:r>
         <w:rPr>
           <w:rFonts w:asciiTheme="minorHAnsi" w:hAnsiTheme="minorHAnsi"/>
         </w:rPr>
         <w:t>Diseño</w:t>
       </w:r>
-      <w:bookmarkEnd w:id="44"/>
+      <w:bookmarkEnd w:id="45"/>
     </w:p>
     <w:p>
       <w:pPr>
@@ -7040,7 +6998,7 @@
           <w:szCs w:val="22"/>
         </w:rPr>
       </w:pPr>
-      <w:bookmarkStart w:id="45" w:name="_Toc522605480"/>
+      <w:bookmarkStart w:id="46" w:name="_Toc522702228"/>
       <w:r>
         <w:rPr>
           <w:rFonts w:asciiTheme="minorHAnsi" w:hAnsiTheme="minorHAnsi"/>
@@ -7054,7 +7012,7 @@
         </w:rPr>
         <w:t>Cifrado de Datos</w:t>
       </w:r>
-      <w:bookmarkEnd w:id="45"/>
+      <w:bookmarkEnd w:id="46"/>
     </w:p>
     <w:p>
       <w:pPr>
@@ -7064,14 +7022,14 @@
           <w:rFonts w:asciiTheme="minorHAnsi" w:hAnsiTheme="minorHAnsi"/>
         </w:rPr>
       </w:pPr>
-      <w:bookmarkStart w:id="46" w:name="_Toc522605481"/>
+      <w:bookmarkStart w:id="47" w:name="_Toc522702229"/>
       <w:r>
         <w:rPr>
           <w:rFonts w:asciiTheme="minorHAnsi" w:hAnsiTheme="minorHAnsi"/>
         </w:rPr>
         <w:t>Funcionalidad</w:t>
       </w:r>
-      <w:bookmarkEnd w:id="46"/>
+      <w:bookmarkEnd w:id="47"/>
     </w:p>
     <w:p>
       <w:pPr>
@@ -7277,14 +7235,14 @@
           <w:rFonts w:asciiTheme="minorHAnsi" w:hAnsiTheme="minorHAnsi"/>
         </w:rPr>
       </w:pPr>
-      <w:bookmarkStart w:id="47" w:name="_Toc522605482"/>
+      <w:bookmarkStart w:id="48" w:name="_Toc522702230"/>
       <w:r>
         <w:rPr>
           <w:rFonts w:asciiTheme="minorHAnsi" w:hAnsiTheme="minorHAnsi"/>
         </w:rPr>
         <w:t>Diseño</w:t>
       </w:r>
-      <w:bookmarkEnd w:id="47"/>
+      <w:bookmarkEnd w:id="48"/>
     </w:p>
     <w:p>
       <w:pPr>
@@ -7468,7 +7426,7 @@
                     <pic:cNvPicPr/>
                   </pic:nvPicPr>
                   <pic:blipFill>
-                    <a:blip r:embed="rId18">
+                    <a:blip r:embed="rId20">
                       <a:extLst>
                         <a:ext uri="{28A0092B-C50C-407E-A947-70E740481C1C}">
                           <a14:useLocalDpi xmlns:a14="http://schemas.microsoft.com/office/drawing/2010/main" val="0"/>
@@ -7620,7 +7578,7 @@
                     <pic:cNvPicPr/>
                   </pic:nvPicPr>
                   <pic:blipFill>
-                    <a:blip r:embed="rId19">
+                    <a:blip r:embed="rId21">
                       <a:extLst>
                         <a:ext uri="{28A0092B-C50C-407E-A947-70E740481C1C}">
                           <a14:useLocalDpi xmlns:a14="http://schemas.microsoft.com/office/drawing/2010/main" val="0"/>
@@ -7740,7 +7698,7 @@
                     <pic:cNvPicPr/>
                   </pic:nvPicPr>
                   <pic:blipFill>
-                    <a:blip r:embed="rId20">
+                    <a:blip r:embed="rId22">
                       <a:extLst>
                         <a:ext uri="{28A0092B-C50C-407E-A947-70E740481C1C}">
                           <a14:useLocalDpi xmlns:a14="http://schemas.microsoft.com/office/drawing/2010/main" val="0"/>
@@ -7778,18 +7736,12 @@
         <w:pStyle w:val="Ttulo1"/>
         <w:jc w:val="left"/>
       </w:pPr>
-      <w:bookmarkStart w:id="48" w:name="_Toc522605483"/>
+      <w:bookmarkStart w:id="49" w:name="_Toc522702231"/>
       <w:r>
         <w:lastRenderedPageBreak/>
-        <w:t xml:space="preserve">Integración con </w:t>
-      </w:r>
-      <w:r>
-        <w:t>Módulos</w:t>
-      </w:r>
-      <w:r>
-        <w:t xml:space="preserve"> Externos</w:t>
-      </w:r>
-      <w:bookmarkEnd w:id="48"/>
+        <w:t>Módulo de Integración</w:t>
+      </w:r>
+      <w:bookmarkEnd w:id="49"/>
     </w:p>
     <w:p>
       <w:pPr>
@@ -7799,82 +7751,167 @@
           <w:rFonts w:asciiTheme="minorHAnsi" w:hAnsiTheme="minorHAnsi"/>
         </w:rPr>
       </w:pPr>
-      <w:bookmarkStart w:id="49" w:name="_Toc522605484"/>
+      <w:bookmarkStart w:id="50" w:name="_Toc522702232"/>
       <w:r>
         <w:rPr>
           <w:rFonts w:asciiTheme="minorHAnsi" w:hAnsiTheme="minorHAnsi"/>
         </w:rPr>
-        <w:t xml:space="preserve">Integración con </w:t>
-      </w:r>
-      <w:r>
+        <w:t>Funcionalidad</w:t>
+      </w:r>
+      <w:bookmarkEnd w:id="50"/>
+    </w:p>
+    <w:p>
+      <w:pPr>
+        <w:jc w:val="both"/>
+        <w:rPr>
+          <w:sz w:val="22"/>
+          <w:szCs w:val="22"/>
+        </w:rPr>
+      </w:pPr>
+    </w:p>
+    <w:p>
+      <w:pPr>
+        <w:jc w:val="both"/>
+        <w:rPr>
+          <w:rFonts w:ascii="Bankia" w:eastAsia="Times New Roman" w:hAnsi="Bankia" w:cs="Calibri"/>
+          <w:color w:val="auto"/>
+          <w:sz w:val="24"/>
+          <w:szCs w:val="24"/>
+          <w:lang w:eastAsia="es-ES"/>
+        </w:rPr>
+      </w:pPr>
+      <w:r>
+        <w:rPr>
+          <w:rFonts w:ascii="Bankia" w:eastAsia="Times New Roman" w:hAnsi="Bankia" w:cs="Calibri"/>
+          <w:color w:val="auto"/>
+          <w:sz w:val="24"/>
+          <w:szCs w:val="24"/>
+          <w:lang w:eastAsia="es-ES"/>
+        </w:rPr>
+        <w:t xml:space="preserve">El módulo de </w:t>
+      </w:r>
+      <w:r>
+        <w:rPr>
+          <w:rFonts w:ascii="Bankia" w:eastAsia="Times New Roman" w:hAnsi="Bankia" w:cs="Calibri"/>
+          <w:color w:val="auto"/>
+          <w:sz w:val="24"/>
+          <w:szCs w:val="24"/>
+          <w:lang w:eastAsia="es-ES"/>
+        </w:rPr>
+        <w:t>integración</w:t>
+      </w:r>
+      <w:r>
+        <w:rPr>
+          <w:rFonts w:ascii="Bankia" w:eastAsia="Times New Roman" w:hAnsi="Bankia" w:cs="Calibri"/>
+          <w:color w:val="auto"/>
+          <w:sz w:val="24"/>
+          <w:szCs w:val="24"/>
+          <w:lang w:eastAsia="es-ES"/>
+        </w:rPr>
+        <w:t xml:space="preserve"> implementa toda la gestión de</w:t>
+      </w:r>
+      <w:r>
+        <w:rPr>
+          <w:rFonts w:ascii="Bankia" w:eastAsia="Times New Roman" w:hAnsi="Bankia" w:cs="Calibri"/>
+          <w:color w:val="auto"/>
+          <w:sz w:val="24"/>
+          <w:szCs w:val="24"/>
+          <w:lang w:eastAsia="es-ES"/>
+        </w:rPr>
+        <w:t xml:space="preserve"> </w:t>
+      </w:r>
+      <w:r>
+        <w:rPr>
+          <w:rFonts w:ascii="Bankia" w:eastAsia="Times New Roman" w:hAnsi="Bankia" w:cs="Calibri"/>
+          <w:color w:val="auto"/>
+          <w:sz w:val="24"/>
+          <w:szCs w:val="24"/>
+          <w:lang w:eastAsia="es-ES"/>
+        </w:rPr>
+        <w:t>llamadas a los servicios de SACE para la ejecución del cobre del N28</w:t>
+      </w:r>
+      <w:r>
+        <w:rPr>
+          <w:rFonts w:ascii="Bankia" w:eastAsia="Times New Roman" w:hAnsi="Bankia" w:cs="Calibri"/>
+          <w:color w:val="auto"/>
+          <w:sz w:val="24"/>
+          <w:szCs w:val="24"/>
+          <w:lang w:eastAsia="es-ES"/>
+        </w:rPr>
+        <w:t>:</w:t>
+      </w:r>
+    </w:p>
+    <w:p>
+      <w:pPr>
+        <w:rPr>
+          <w:rFonts w:ascii="Bankia" w:eastAsia="Times New Roman" w:hAnsi="Bankia" w:cs="Calibri"/>
+          <w:color w:val="auto"/>
+          <w:sz w:val="24"/>
+          <w:szCs w:val="24"/>
+          <w:lang w:eastAsia="es-ES"/>
+        </w:rPr>
+      </w:pPr>
+    </w:p>
+    <w:p>
+      <w:pPr>
+        <w:jc w:val="center"/>
+      </w:pPr>
+      <w:r>
+        <w:rPr>
+          <w:rFonts w:ascii="Bankia" w:eastAsia="Times New Roman" w:hAnsi="Bankia" w:cs="Calibri"/>
+          <w:color w:val="auto"/>
+          <w:sz w:val="24"/>
+          <w:szCs w:val="24"/>
+          <w:lang w:eastAsia="es-ES"/>
+        </w:rPr>
+        <w:t xml:space="preserve">(INSERTAR TAREAS DE MÓDULO </w:t>
+      </w:r>
+      <w:r>
+        <w:rPr>
+          <w:rFonts w:ascii="Bankia" w:eastAsia="Times New Roman" w:hAnsi="Bankia" w:cs="Calibri"/>
+          <w:color w:val="auto"/>
+          <w:sz w:val="24"/>
+          <w:szCs w:val="24"/>
+          <w:lang w:eastAsia="es-ES"/>
+        </w:rPr>
+        <w:t>INTEGRACIÓN</w:t>
+      </w:r>
+      <w:r>
+        <w:rPr>
+          <w:rFonts w:ascii="Bankia" w:eastAsia="Times New Roman" w:hAnsi="Bankia" w:cs="Calibri"/>
+          <w:color w:val="auto"/>
+          <w:sz w:val="24"/>
+          <w:szCs w:val="24"/>
+          <w:lang w:eastAsia="es-ES"/>
+        </w:rPr>
+        <w:t>)</w:t>
+      </w:r>
+    </w:p>
+    <w:p>
+      <w:pPr>
+        <w:pStyle w:val="Ttulo2"/>
+        <w:jc w:val="both"/>
         <w:rPr>
           <w:rFonts w:asciiTheme="minorHAnsi" w:hAnsiTheme="minorHAnsi"/>
         </w:rPr>
-        <w:t>SACE</w:t>
-      </w:r>
-      <w:bookmarkEnd w:id="49"/>
+      </w:pPr>
+      <w:bookmarkStart w:id="51" w:name="_Toc522702233"/>
+      <w:r>
+        <w:rPr>
+          <w:rFonts w:asciiTheme="minorHAnsi" w:hAnsiTheme="minorHAnsi"/>
+        </w:rPr>
+        <w:t>Diseño</w:t>
+      </w:r>
+      <w:bookmarkEnd w:id="51"/>
     </w:p>
     <w:p>
       <w:pPr>
         <w:jc w:val="both"/>
         <w:rPr>
-          <w:rFonts w:ascii="Bankia" w:eastAsia="Times New Roman" w:hAnsi="Bankia" w:cs="Calibri"/>
-          <w:color w:val="auto"/>
-          <w:sz w:val="24"/>
-          <w:szCs w:val="24"/>
-          <w:lang w:eastAsia="es-ES"/>
-        </w:rPr>
-      </w:pPr>
-      <w:r>
-        <w:rPr>
-          <w:rFonts w:ascii="Bankia" w:eastAsia="Times New Roman" w:hAnsi="Bankia" w:cs="Calibri"/>
-          <w:color w:val="auto"/>
-          <w:sz w:val="24"/>
-          <w:szCs w:val="24"/>
-          <w:lang w:eastAsia="es-ES"/>
-        </w:rPr>
-        <w:t xml:space="preserve">La aplicación permite a los usuarios adjuntar documentación en varios de los módulos, </w:t>
-      </w:r>
-      <w:r>
-        <w:rPr>
-          <w:rFonts w:ascii="Bankia" w:eastAsia="Times New Roman" w:hAnsi="Bankia" w:cs="Calibri"/>
-          <w:color w:val="auto"/>
-          <w:sz w:val="24"/>
-          <w:szCs w:val="24"/>
-          <w:lang w:eastAsia="es-ES"/>
-        </w:rPr>
-        <w:t xml:space="preserve">como </w:t>
-      </w:r>
-      <w:r>
-        <w:rPr>
-          <w:rFonts w:ascii="Bankia" w:eastAsia="Times New Roman" w:hAnsi="Bankia" w:cs="Calibri"/>
-          <w:color w:val="auto"/>
-          <w:sz w:val="24"/>
-          <w:szCs w:val="24"/>
-          <w:lang w:eastAsia="es-ES"/>
-        </w:rPr>
-        <w:t>por ejemplo adjuntar las actas de las verificaciones in-situ. Por otro lado, la aplicación también genera documentos que son descargados por los usuarios</w:t>
-      </w:r>
-      <w:r>
-        <w:rPr>
-          <w:rFonts w:ascii="Bankia" w:eastAsia="Times New Roman" w:hAnsi="Bankia" w:cs="Calibri"/>
-          <w:color w:val="auto"/>
-          <w:sz w:val="24"/>
-          <w:szCs w:val="24"/>
-          <w:lang w:eastAsia="es-ES"/>
-        </w:rPr>
-        <w:t xml:space="preserve">, como ocurre con </w:t>
-      </w:r>
-      <w:r>
-        <w:rPr>
-          <w:rFonts w:ascii="Bankia" w:eastAsia="Times New Roman" w:hAnsi="Bankia" w:cs="Calibri"/>
-          <w:color w:val="auto"/>
-          <w:sz w:val="24"/>
-          <w:szCs w:val="24"/>
-          <w:lang w:eastAsia="es-ES"/>
-        </w:rPr>
-        <w:t>las solicitudes de reembolso en el módulo de justificaciones y gastos.</w:t>
-      </w:r>
+          <w:sz w:val="22"/>
+          <w:szCs w:val="22"/>
+        </w:rPr>
+      </w:pPr>
     </w:p>
     <w:p>
       <w:pPr>
@@ -7887,6 +7924,28 @@
           <w:lang w:eastAsia="es-ES"/>
         </w:rPr>
       </w:pPr>
+      <w:r>
+        <w:rPr>
+          <w:rFonts w:ascii="Bankia" w:eastAsia="Times New Roman" w:hAnsi="Bankia" w:cs="Calibri"/>
+          <w:color w:val="auto"/>
+          <w:sz w:val="24"/>
+          <w:szCs w:val="24"/>
+          <w:lang w:eastAsia="es-ES"/>
+        </w:rPr>
+        <w:t>El siguiente diagrama de clases muestra las entidades de la capa de negocio que participan en este módulo:</w:t>
+      </w:r>
+    </w:p>
+    <w:p>
+      <w:pPr>
+        <w:jc w:val="both"/>
+        <w:rPr>
+          <w:rFonts w:ascii="Bankia" w:eastAsia="Times New Roman" w:hAnsi="Bankia" w:cs="Calibri"/>
+          <w:color w:val="auto"/>
+          <w:sz w:val="24"/>
+          <w:szCs w:val="24"/>
+          <w:lang w:eastAsia="es-ES"/>
+        </w:rPr>
+      </w:pPr>
     </w:p>
     <w:p>
       <w:pPr>
@@ -7907,17 +7966,17 @@
           <w:szCs w:val="24"/>
           <w:lang w:eastAsia="es-ES"/>
         </w:rPr>
-        <w:t xml:space="preserve">(INSERTAR DIAGRAMA DE CLASES DE MÓDULO DE </w:t>
-      </w:r>
-      <w:r>
-        <w:rPr>
-          <w:rFonts w:ascii="Bankia" w:eastAsia="Times New Roman" w:hAnsi="Bankia" w:cs="Calibri"/>
-          <w:color w:val="auto"/>
-          <w:sz w:val="24"/>
-          <w:szCs w:val="24"/>
-          <w:lang w:eastAsia="es-ES"/>
-        </w:rPr>
-        <w:t>CONEXIÓN CON SACE</w:t>
+        <w:t xml:space="preserve">(INSERTAR DIAGRAMA DE CLASES DE MÓDULO </w:t>
+      </w:r>
+      <w:r>
+        <w:rPr>
+          <w:rFonts w:ascii="Bankia" w:eastAsia="Times New Roman" w:hAnsi="Bankia" w:cs="Calibri"/>
+          <w:color w:val="auto"/>
+          <w:sz w:val="24"/>
+          <w:szCs w:val="24"/>
+          <w:lang w:eastAsia="es-ES"/>
+        </w:rPr>
+        <w:t>INTEGRACIÓN</w:t>
       </w:r>
       <w:r>
         <w:rPr>
@@ -7929,6 +7988,11 @@
         </w:rPr>
         <w:t>)</w:t>
       </w:r>
+    </w:p>
+    <w:p>
+      <w:pPr>
+        <w:jc w:val="center"/>
+      </w:pPr>
     </w:p>
     <w:p>
       <w:pPr>
@@ -7971,7 +8035,7 @@
         <w:pStyle w:val="Ttulo1"/>
         <w:jc w:val="left"/>
       </w:pPr>
-      <w:bookmarkStart w:id="50" w:name="_Toc522605485"/>
+      <w:bookmarkStart w:id="52" w:name="_Toc522702234"/>
       <w:r>
         <w:lastRenderedPageBreak/>
         <w:t>Fichero</w:t>
@@ -7985,7 +8049,7 @@
       <w:r>
         <w:t xml:space="preserve"> de la Aplicación</w:t>
       </w:r>
-      <w:bookmarkEnd w:id="50"/>
+      <w:bookmarkEnd w:id="52"/>
     </w:p>
     <w:p>
       <w:pPr>
@@ -8029,7 +8093,7 @@
       </w:tblPr>
       <w:tblGrid>
         <w:gridCol w:w="2572"/>
-        <w:gridCol w:w="6772"/>
+        <w:gridCol w:w="6762"/>
       </w:tblGrid>
       <w:tr>
         <w:trPr>
@@ -8305,8 +8369,8 @@
         <w:tblLook w:val="04A0" w:firstRow="1" w:lastRow="0" w:firstColumn="1" w:lastColumn="0" w:noHBand="0" w:noVBand="1"/>
       </w:tblPr>
       <w:tblGrid>
-        <w:gridCol w:w="3635"/>
-        <w:gridCol w:w="5709"/>
+        <w:gridCol w:w="3634"/>
+        <w:gridCol w:w="5700"/>
       </w:tblGrid>
       <w:tr>
         <w:trPr>
@@ -9172,7 +9236,7 @@
           <w:szCs w:val="32"/>
         </w:rPr>
       </w:pPr>
-      <w:bookmarkStart w:id="51" w:name="_Toc411320779"/>
+      <w:bookmarkStart w:id="53" w:name="_Toc411320779"/>
       <w:r>
         <w:rPr>
           <w:rFonts w:asciiTheme="minorHAnsi" w:hAnsiTheme="minorHAnsi"/>
@@ -9188,10 +9252,10 @@
           <w:rFonts w:asciiTheme="minorHAnsi" w:hAnsiTheme="minorHAnsi"/>
         </w:rPr>
       </w:pPr>
-      <w:bookmarkStart w:id="52" w:name="_Toc410052797"/>
-      <w:bookmarkStart w:id="53" w:name="_Toc411320780"/>
-      <w:bookmarkStart w:id="54" w:name="_Toc522605486"/>
-      <w:bookmarkEnd w:id="51"/>
+      <w:bookmarkStart w:id="54" w:name="_Toc410052797"/>
+      <w:bookmarkStart w:id="55" w:name="_Toc411320780"/>
+      <w:bookmarkStart w:id="56" w:name="_Toc522702235"/>
+      <w:bookmarkEnd w:id="53"/>
       <w:r>
         <w:rPr>
           <w:rFonts w:asciiTheme="minorHAnsi" w:hAnsiTheme="minorHAnsi"/>
@@ -9199,9 +9263,9 @@
         <w:lastRenderedPageBreak/>
         <w:t>Convenciones del Desarrollo</w:t>
       </w:r>
-      <w:bookmarkEnd w:id="52"/>
-      <w:bookmarkEnd w:id="53"/>
       <w:bookmarkEnd w:id="54"/>
+      <w:bookmarkEnd w:id="55"/>
+      <w:bookmarkEnd w:id="56"/>
     </w:p>
     <w:p>
       <w:pPr>
@@ -9211,10 +9275,10 @@
           <w:rFonts w:asciiTheme="minorHAnsi" w:hAnsiTheme="minorHAnsi"/>
         </w:rPr>
       </w:pPr>
-      <w:bookmarkStart w:id="55" w:name="_Toc211937236"/>
-      <w:bookmarkStart w:id="56" w:name="_Toc410052798"/>
-      <w:bookmarkStart w:id="57" w:name="_Toc411320781"/>
-      <w:bookmarkStart w:id="58" w:name="_Toc522605487"/>
+      <w:bookmarkStart w:id="57" w:name="_Toc211937236"/>
+      <w:bookmarkStart w:id="58" w:name="_Toc410052798"/>
+      <w:bookmarkStart w:id="59" w:name="_Toc411320781"/>
+      <w:bookmarkStart w:id="60" w:name="_Toc522702236"/>
       <w:r>
         <w:rPr>
           <w:rFonts w:asciiTheme="minorHAnsi" w:hAnsiTheme="minorHAnsi"/>
@@ -9233,10 +9297,10 @@
         </w:rPr>
         <w:t>l Proyecto</w:t>
       </w:r>
-      <w:bookmarkEnd w:id="55"/>
-      <w:bookmarkEnd w:id="56"/>
       <w:bookmarkEnd w:id="57"/>
       <w:bookmarkEnd w:id="58"/>
+      <w:bookmarkEnd w:id="59"/>
+      <w:bookmarkEnd w:id="60"/>
     </w:p>
     <w:p>
       <w:pPr>
@@ -9302,7 +9366,7 @@
                     </pic:cNvPicPr>
                   </pic:nvPicPr>
                   <pic:blipFill>
-                    <a:blip r:embed="rId21">
+                    <a:blip r:embed="rId23">
                       <a:extLst>
                         <a:ext uri="{28A0092B-C50C-407E-A947-70E740481C1C}">
                           <a14:useLocalDpi xmlns:a14="http://schemas.microsoft.com/office/drawing/2010/main" val="0"/>
@@ -9351,18 +9415,18 @@
           <w:rFonts w:asciiTheme="minorHAnsi" w:hAnsiTheme="minorHAnsi"/>
         </w:rPr>
       </w:pPr>
-      <w:bookmarkStart w:id="59" w:name="_Toc410052799"/>
-      <w:bookmarkStart w:id="60" w:name="_Toc411320782"/>
-      <w:bookmarkStart w:id="61" w:name="_Toc522605488"/>
+      <w:bookmarkStart w:id="61" w:name="_Toc410052799"/>
+      <w:bookmarkStart w:id="62" w:name="_Toc411320782"/>
+      <w:bookmarkStart w:id="63" w:name="_Toc522702237"/>
       <w:r>
         <w:rPr>
           <w:rFonts w:asciiTheme="minorHAnsi" w:hAnsiTheme="minorHAnsi"/>
         </w:rPr>
         <w:t>Definición de los Paquetes de la Aplicación</w:t>
       </w:r>
-      <w:bookmarkEnd w:id="59"/>
-      <w:bookmarkEnd w:id="60"/>
       <w:bookmarkEnd w:id="61"/>
+      <w:bookmarkEnd w:id="62"/>
+      <w:bookmarkEnd w:id="63"/>
     </w:p>
     <w:p>
       <w:pPr>
@@ -9568,7 +9632,7 @@
                     </pic:cNvPicPr>
                   </pic:nvPicPr>
                   <pic:blipFill>
-                    <a:blip r:embed="rId22">
+                    <a:blip r:embed="rId24">
                       <a:extLst>
                         <a:ext uri="{28A0092B-C50C-407E-A947-70E740481C1C}">
                           <a14:useLocalDpi xmlns:a14="http://schemas.microsoft.com/office/drawing/2010/main" val="0"/>
@@ -9618,10 +9682,10 @@
           <w:rFonts w:asciiTheme="minorHAnsi" w:hAnsiTheme="minorHAnsi"/>
         </w:rPr>
       </w:pPr>
-      <w:bookmarkStart w:id="62" w:name="_Toc211937238"/>
-      <w:bookmarkStart w:id="63" w:name="_Toc410052800"/>
-      <w:bookmarkStart w:id="64" w:name="_Toc411320783"/>
-      <w:bookmarkStart w:id="65" w:name="_Toc522605489"/>
+      <w:bookmarkStart w:id="64" w:name="_Toc211937238"/>
+      <w:bookmarkStart w:id="65" w:name="_Toc410052800"/>
+      <w:bookmarkStart w:id="66" w:name="_Toc411320783"/>
+      <w:bookmarkStart w:id="67" w:name="_Toc522702238"/>
       <w:r>
         <w:rPr>
           <w:rFonts w:asciiTheme="minorHAnsi" w:hAnsiTheme="minorHAnsi"/>
@@ -9639,17 +9703,17 @@
           <w:rFonts w:asciiTheme="minorHAnsi" w:hAnsiTheme="minorHAnsi"/>
         </w:rPr>
         <w:t xml:space="preserve"> de Clases</w:t>
-      </w:r>
-      <w:bookmarkEnd w:id="62"/>
-      <w:bookmarkEnd w:id="63"/>
-      <w:r>
-        <w:rPr>
-          <w:rFonts w:asciiTheme="minorHAnsi" w:hAnsiTheme="minorHAnsi"/>
-        </w:rPr>
-        <w:t>, Métodos y Variables</w:t>
       </w:r>
       <w:bookmarkEnd w:id="64"/>
       <w:bookmarkEnd w:id="65"/>
+      <w:r>
+        <w:rPr>
+          <w:rFonts w:asciiTheme="minorHAnsi" w:hAnsiTheme="minorHAnsi"/>
+        </w:rPr>
+        <w:t>, Métodos y Variables</w:t>
+      </w:r>
+      <w:bookmarkEnd w:id="66"/>
+      <w:bookmarkEnd w:id="67"/>
     </w:p>
     <w:p>
       <w:pPr>
@@ -10155,408 +10219,343 @@
           <w:rFonts w:asciiTheme="minorHAnsi" w:hAnsiTheme="minorHAnsi"/>
         </w:rPr>
       </w:pPr>
-      <w:bookmarkStart w:id="66" w:name="_Toc411320784"/>
-      <w:bookmarkStart w:id="67" w:name="_Toc522605490"/>
+      <w:bookmarkStart w:id="68" w:name="_Toc411320784"/>
+      <w:bookmarkStart w:id="69" w:name="_Toc522702239"/>
       <w:r>
         <w:rPr>
           <w:rFonts w:asciiTheme="minorHAnsi" w:hAnsiTheme="minorHAnsi"/>
         </w:rPr>
         <w:t>Gestión de Excepciones</w:t>
-      </w:r>
-      <w:bookmarkEnd w:id="66"/>
-      <w:bookmarkEnd w:id="67"/>
-    </w:p>
-    <w:p>
-      <w:pPr>
-        <w:jc w:val="both"/>
-        <w:rPr>
-          <w:rFonts w:ascii="Bankia" w:eastAsia="Times New Roman" w:hAnsi="Bankia" w:cs="Calibri"/>
-          <w:color w:val="auto"/>
-          <w:sz w:val="24"/>
-          <w:szCs w:val="24"/>
-          <w:lang w:eastAsia="es-ES"/>
-        </w:rPr>
-      </w:pPr>
-      <w:r>
-        <w:rPr>
-          <w:rFonts w:ascii="Bankia" w:eastAsia="Times New Roman" w:hAnsi="Bankia" w:cs="Calibri"/>
-          <w:color w:val="auto"/>
-          <w:sz w:val="24"/>
-          <w:szCs w:val="24"/>
-          <w:lang w:eastAsia="es-ES"/>
-        </w:rPr>
-        <w:t xml:space="preserve">Las excepciones son errores que ocurren durante la ejecución de la aplicación y afectan el flujo normal de funcionamiento. Java ofrece una infraestructura robusta y basada en objetos para gestionar los diferentes escenarios de excepciones. </w:t>
-      </w:r>
-    </w:p>
-    <w:p>
-      <w:pPr>
-        <w:jc w:val="both"/>
-        <w:rPr>
-          <w:rFonts w:ascii="Bankia" w:eastAsia="Times New Roman" w:hAnsi="Bankia" w:cs="Calibri"/>
-          <w:color w:val="auto"/>
-          <w:sz w:val="24"/>
-          <w:szCs w:val="24"/>
-          <w:lang w:eastAsia="es-ES"/>
-        </w:rPr>
-      </w:pPr>
-    </w:p>
-    <w:p>
-      <w:pPr>
-        <w:jc w:val="both"/>
-        <w:rPr>
-          <w:rFonts w:ascii="Bankia" w:eastAsia="Times New Roman" w:hAnsi="Bankia" w:cs="Calibri"/>
-          <w:color w:val="auto"/>
-          <w:sz w:val="24"/>
-          <w:szCs w:val="24"/>
-          <w:lang w:eastAsia="es-ES"/>
-        </w:rPr>
-      </w:pPr>
-      <w:r>
-        <w:rPr>
-          <w:rFonts w:ascii="Bankia" w:eastAsia="Times New Roman" w:hAnsi="Bankia" w:cs="Calibri"/>
-          <w:color w:val="auto"/>
-          <w:sz w:val="24"/>
-          <w:szCs w:val="24"/>
-          <w:lang w:eastAsia="es-ES"/>
-        </w:rPr>
-        <w:t xml:space="preserve">En general, cuando se produce una excepción, la aplicación debe tratarla, propagarla o generar una traza en el fichero de log. Si el bloque de código donde ocurre la excepción puede tratarla, entonces deberá hacerlo. Caso contrario, por normal general, las excepciones serán propagadas y tratadas en los niveles superiores. </w:t>
-      </w:r>
-    </w:p>
-    <w:p>
-      <w:pPr>
-        <w:jc w:val="both"/>
-        <w:rPr>
-          <w:rFonts w:ascii="Bankia" w:eastAsia="Times New Roman" w:hAnsi="Bankia" w:cs="Calibri"/>
-          <w:color w:val="auto"/>
-          <w:sz w:val="24"/>
-          <w:szCs w:val="24"/>
-          <w:lang w:eastAsia="es-ES"/>
-        </w:rPr>
-      </w:pPr>
-    </w:p>
-    <w:p>
-      <w:pPr>
-        <w:jc w:val="both"/>
-        <w:rPr>
-          <w:rFonts w:ascii="Bankia" w:eastAsia="Times New Roman" w:hAnsi="Bankia" w:cs="Calibri"/>
-          <w:color w:val="auto"/>
-          <w:sz w:val="24"/>
-          <w:szCs w:val="24"/>
-          <w:lang w:eastAsia="es-ES"/>
-        </w:rPr>
-      </w:pPr>
-      <w:r>
-        <w:rPr>
-          <w:rFonts w:ascii="Bankia" w:eastAsia="Times New Roman" w:hAnsi="Bankia" w:cs="Calibri"/>
-          <w:color w:val="auto"/>
-          <w:sz w:val="24"/>
-          <w:szCs w:val="24"/>
-          <w:lang w:eastAsia="es-ES"/>
-        </w:rPr>
-        <w:t xml:space="preserve">Nunca deben usarse cláusulas </w:t>
-      </w:r>
-      <w:r>
-        <w:rPr>
-          <w:rFonts w:ascii="Bankia" w:eastAsia="Times New Roman" w:hAnsi="Bankia" w:cs="Calibri"/>
-          <w:b/>
-          <w:color w:val="auto"/>
-          <w:sz w:val="24"/>
-          <w:szCs w:val="24"/>
-          <w:lang w:eastAsia="es-ES"/>
-        </w:rPr>
-        <w:t>try/</w:t>
-      </w:r>
-      <w:proofErr w:type="gramStart"/>
-      <w:r>
-        <w:rPr>
-          <w:rFonts w:ascii="Bankia" w:eastAsia="Times New Roman" w:hAnsi="Bankia" w:cs="Calibri"/>
-          <w:b/>
-          <w:color w:val="auto"/>
-          <w:sz w:val="24"/>
-          <w:szCs w:val="24"/>
-          <w:lang w:eastAsia="es-ES"/>
-        </w:rPr>
-        <w:t>catch</w:t>
-      </w:r>
-      <w:r>
-        <w:rPr>
-          <w:rFonts w:ascii="Bankia" w:eastAsia="Times New Roman" w:hAnsi="Bankia" w:cs="Calibri"/>
-          <w:color w:val="auto"/>
-          <w:sz w:val="24"/>
-          <w:szCs w:val="24"/>
-          <w:lang w:eastAsia="es-ES"/>
-        </w:rPr>
-        <w:t xml:space="preserve"> vacías</w:t>
-      </w:r>
-      <w:proofErr w:type="gramEnd"/>
-      <w:r>
-        <w:rPr>
-          <w:rFonts w:ascii="Bankia" w:eastAsia="Times New Roman" w:hAnsi="Bankia" w:cs="Calibri"/>
-          <w:color w:val="auto"/>
-          <w:sz w:val="24"/>
-          <w:szCs w:val="24"/>
-          <w:lang w:eastAsia="es-ES"/>
-        </w:rPr>
-        <w:t xml:space="preserve"> y siempre debe dejarse una traza en el fichero de log con toda la pila de ejecución correspondiente. Las trazas serán generadas con la librería Log4J y el fichero de configuración irá embarcado dentro de la misma aplicación (</w:t>
-      </w:r>
-      <w:r>
-        <w:rPr>
-          <w:rFonts w:ascii="Bankia" w:eastAsia="Times New Roman" w:hAnsi="Bankia" w:cs="Calibri"/>
-          <w:b/>
-          <w:color w:val="auto"/>
-          <w:sz w:val="24"/>
-          <w:szCs w:val="24"/>
-          <w:lang w:eastAsia="es-ES"/>
-        </w:rPr>
-        <w:t>.war</w:t>
-      </w:r>
-      <w:r>
-        <w:rPr>
-          <w:rFonts w:ascii="Bankia" w:eastAsia="Times New Roman" w:hAnsi="Bankia" w:cs="Calibri"/>
-          <w:color w:val="auto"/>
-          <w:sz w:val="24"/>
-          <w:szCs w:val="24"/>
-          <w:lang w:eastAsia="es-ES"/>
-        </w:rPr>
-        <w:t xml:space="preserve">). En ningún caso se deben generar trazas con </w:t>
-      </w:r>
-      <w:r>
-        <w:rPr>
-          <w:rFonts w:ascii="Bankia" w:eastAsia="Times New Roman" w:hAnsi="Bankia" w:cs="Calibri"/>
-          <w:b/>
-          <w:color w:val="auto"/>
-          <w:sz w:val="24"/>
-          <w:szCs w:val="24"/>
-          <w:lang w:eastAsia="es-ES"/>
-        </w:rPr>
-        <w:t>System.out</w:t>
-      </w:r>
-      <w:r>
-        <w:rPr>
-          <w:rFonts w:ascii="Bankia" w:eastAsia="Times New Roman" w:hAnsi="Bankia" w:cs="Calibri"/>
-          <w:color w:val="auto"/>
-          <w:sz w:val="24"/>
-          <w:szCs w:val="24"/>
-          <w:lang w:eastAsia="es-ES"/>
-        </w:rPr>
-        <w:t xml:space="preserve"> o </w:t>
-      </w:r>
-      <w:r>
-        <w:rPr>
-          <w:rFonts w:ascii="Bankia" w:eastAsia="Times New Roman" w:hAnsi="Bankia" w:cs="Calibri"/>
-          <w:b/>
-          <w:color w:val="auto"/>
-          <w:sz w:val="24"/>
-          <w:szCs w:val="24"/>
-          <w:lang w:eastAsia="es-ES"/>
-        </w:rPr>
-        <w:t>System.err</w:t>
-      </w:r>
-      <w:r>
-        <w:rPr>
-          <w:rFonts w:ascii="Bankia" w:eastAsia="Times New Roman" w:hAnsi="Bankia" w:cs="Calibri"/>
-          <w:color w:val="auto"/>
-          <w:sz w:val="24"/>
-          <w:szCs w:val="24"/>
-          <w:lang w:eastAsia="es-ES"/>
-        </w:rPr>
-        <w:t>.</w:t>
-      </w:r>
-    </w:p>
-    <w:p>
-      <w:pPr>
-        <w:jc w:val="both"/>
-        <w:rPr>
-          <w:rFonts w:ascii="Bankia" w:eastAsia="Times New Roman" w:hAnsi="Bankia" w:cs="Calibri"/>
-          <w:color w:val="auto"/>
-          <w:sz w:val="24"/>
-          <w:szCs w:val="24"/>
-          <w:lang w:eastAsia="es-ES"/>
-        </w:rPr>
-      </w:pPr>
-    </w:p>
-    <w:p>
-      <w:pPr>
-        <w:jc w:val="both"/>
-        <w:rPr>
-          <w:rFonts w:ascii="Bankia" w:eastAsia="Times New Roman" w:hAnsi="Bankia" w:cs="Calibri"/>
-          <w:color w:val="auto"/>
-          <w:sz w:val="24"/>
-          <w:szCs w:val="24"/>
-          <w:lang w:eastAsia="es-ES"/>
-        </w:rPr>
-      </w:pPr>
-      <w:r>
-        <w:rPr>
-          <w:rFonts w:ascii="Bankia" w:eastAsia="Times New Roman" w:hAnsi="Bankia" w:cs="Calibri"/>
-          <w:color w:val="auto"/>
-          <w:sz w:val="24"/>
-          <w:szCs w:val="24"/>
-          <w:lang w:eastAsia="es-ES"/>
-        </w:rPr>
-        <w:t xml:space="preserve">Las clases de excepciones específicas de la aplicación seguirán las convenciones definidas previamente para el nombrado de clases y además deben terminar con el sufijo </w:t>
-      </w:r>
-      <w:r>
-        <w:rPr>
-          <w:rFonts w:ascii="Bankia" w:eastAsia="Times New Roman" w:hAnsi="Bankia" w:cs="Calibri"/>
-          <w:b/>
-          <w:color w:val="auto"/>
-          <w:sz w:val="24"/>
-          <w:szCs w:val="24"/>
-          <w:lang w:eastAsia="es-ES"/>
-        </w:rPr>
-        <w:t>“Exception”</w:t>
-      </w:r>
-      <w:r>
-        <w:rPr>
-          <w:rFonts w:ascii="Bankia" w:eastAsia="Times New Roman" w:hAnsi="Bankia" w:cs="Calibri"/>
-          <w:color w:val="auto"/>
-          <w:sz w:val="24"/>
-          <w:szCs w:val="24"/>
-          <w:lang w:eastAsia="es-ES"/>
-        </w:rPr>
-        <w:t xml:space="preserve">. Por ejemplo: </w:t>
-      </w:r>
-      <w:r>
-        <w:rPr>
-          <w:rFonts w:ascii="Bankia" w:eastAsia="Times New Roman" w:hAnsi="Bankia" w:cs="Calibri"/>
-          <w:b/>
-          <w:color w:val="auto"/>
-          <w:sz w:val="24"/>
-          <w:szCs w:val="24"/>
-          <w:lang w:eastAsia="es-ES"/>
-        </w:rPr>
-        <w:t>“ValidacionUsuarioException”</w:t>
-      </w:r>
-      <w:r>
-        <w:rPr>
-          <w:rFonts w:ascii="Bankia" w:eastAsia="Times New Roman" w:hAnsi="Bankia" w:cs="Calibri"/>
-          <w:color w:val="auto"/>
-          <w:sz w:val="24"/>
-          <w:szCs w:val="24"/>
-          <w:lang w:eastAsia="es-ES"/>
-        </w:rPr>
-        <w:t>.</w:t>
-      </w:r>
-    </w:p>
-    <w:p>
-      <w:pPr>
-        <w:jc w:val="both"/>
-        <w:rPr>
-          <w:rFonts w:ascii="Bankia" w:eastAsia="Times New Roman" w:hAnsi="Bankia" w:cs="Calibri"/>
-          <w:color w:val="auto"/>
-          <w:sz w:val="24"/>
-          <w:szCs w:val="24"/>
-          <w:lang w:eastAsia="es-ES"/>
-        </w:rPr>
-      </w:pPr>
-    </w:p>
-    <w:p>
-      <w:pPr>
-        <w:jc w:val="both"/>
-        <w:rPr>
-          <w:rFonts w:ascii="Bankia" w:eastAsia="Times New Roman" w:hAnsi="Bankia" w:cs="Calibri"/>
-          <w:color w:val="auto"/>
-          <w:sz w:val="24"/>
-          <w:szCs w:val="24"/>
-          <w:lang w:eastAsia="es-ES"/>
-        </w:rPr>
-      </w:pPr>
-      <w:r>
-        <w:rPr>
-          <w:rFonts w:ascii="Bankia" w:eastAsia="Times New Roman" w:hAnsi="Bankia" w:cs="Calibri"/>
-          <w:color w:val="auto"/>
-          <w:sz w:val="24"/>
-          <w:szCs w:val="24"/>
-          <w:lang w:eastAsia="es-ES"/>
-        </w:rPr>
-        <w:t>Finalmente, debe tenerse en cuenta que las excepciones son caras de gestionar y que deben usarse razonablemente. Esto significa que debe analizarse si en algunos casos es más simple retornar un flag booleano para indicar que una operación se realizó con éxito o no</w:t>
-      </w:r>
-      <w:r>
-        <w:rPr>
-          <w:rFonts w:ascii="Bankia" w:eastAsia="Times New Roman" w:hAnsi="Bankia" w:cs="Calibri"/>
-          <w:color w:val="auto"/>
-          <w:sz w:val="24"/>
-          <w:szCs w:val="24"/>
-          <w:lang w:eastAsia="es-ES"/>
-        </w:rPr>
-        <w:t xml:space="preserve"> </w:t>
-      </w:r>
-      <w:r>
-        <w:rPr>
-          <w:rFonts w:ascii="Bankia" w:eastAsia="Times New Roman" w:hAnsi="Bankia" w:cs="Calibri"/>
-          <w:color w:val="auto"/>
-          <w:sz w:val="24"/>
-          <w:szCs w:val="24"/>
-          <w:lang w:eastAsia="es-ES"/>
-        </w:rPr>
-        <w:t>en lugar de lanzar y propagar una excepción.</w:t>
-      </w:r>
-    </w:p>
-    <w:p>
-      <w:pPr>
-        <w:rPr>
-          <w:rFonts w:cs="Arial"/>
-          <w:sz w:val="24"/>
-          <w:szCs w:val="24"/>
-        </w:rPr>
-      </w:pPr>
-    </w:p>
-    <w:p>
-      <w:pPr>
-        <w:rPr>
-          <w:rFonts w:cs="Arial"/>
-          <w:sz w:val="24"/>
-          <w:szCs w:val="24"/>
-        </w:rPr>
-      </w:pPr>
-    </w:p>
-    <w:p>
-      <w:pPr>
-        <w:rPr>
-          <w:sz w:val="22"/>
-          <w:szCs w:val="22"/>
-        </w:rPr>
-      </w:pPr>
-    </w:p>
-    <w:p>
-      <w:pPr>
-        <w:pStyle w:val="Ttulo1"/>
-        <w:jc w:val="both"/>
-        <w:rPr>
-          <w:rFonts w:asciiTheme="minorHAnsi" w:hAnsiTheme="minorHAnsi"/>
-        </w:rPr>
-      </w:pPr>
-      <w:bookmarkStart w:id="68" w:name="_Toc411320787"/>
-      <w:bookmarkStart w:id="69" w:name="_Toc522605491"/>
-      <w:r>
-        <w:rPr>
-          <w:rFonts w:asciiTheme="minorHAnsi" w:hAnsiTheme="minorHAnsi"/>
-        </w:rPr>
-        <w:lastRenderedPageBreak/>
-        <w:t>Arquitectura Física y Despliegue</w:t>
       </w:r>
       <w:bookmarkEnd w:id="68"/>
       <w:bookmarkEnd w:id="69"/>
     </w:p>
     <w:p>
       <w:pPr>
-        <w:pStyle w:val="Ttulo2"/>
         <w:jc w:val="both"/>
         <w:rPr>
-          <w:rFonts w:asciiTheme="minorHAnsi" w:hAnsiTheme="minorHAnsi"/>
-        </w:rPr>
-      </w:pPr>
-      <w:bookmarkStart w:id="70" w:name="_Toc411320788"/>
-      <w:bookmarkStart w:id="71" w:name="_Toc522605492"/>
-      <w:r>
-        <w:rPr>
-          <w:rFonts w:asciiTheme="minorHAnsi" w:hAnsiTheme="minorHAnsi"/>
-        </w:rPr>
-        <w:t>Topología de la Plataforma</w:t>
-      </w:r>
-      <w:bookmarkEnd w:id="70"/>
-      <w:bookmarkEnd w:id="71"/>
+          <w:rFonts w:ascii="Bankia" w:eastAsia="Times New Roman" w:hAnsi="Bankia" w:cs="Calibri"/>
+          <w:color w:val="auto"/>
+          <w:sz w:val="24"/>
+          <w:szCs w:val="24"/>
+          <w:lang w:eastAsia="es-ES"/>
+        </w:rPr>
+      </w:pPr>
+      <w:r>
+        <w:rPr>
+          <w:rFonts w:ascii="Bankia" w:eastAsia="Times New Roman" w:hAnsi="Bankia" w:cs="Calibri"/>
+          <w:color w:val="auto"/>
+          <w:sz w:val="24"/>
+          <w:szCs w:val="24"/>
+          <w:lang w:eastAsia="es-ES"/>
+        </w:rPr>
+        <w:t xml:space="preserve">Las excepciones son errores que ocurren durante la ejecución de la aplicación y afectan el flujo normal de funcionamiento. Java ofrece una infraestructura robusta y basada en objetos para gestionar los diferentes escenarios de excepciones. </w:t>
+      </w:r>
+    </w:p>
+    <w:p>
+      <w:pPr>
+        <w:jc w:val="both"/>
+        <w:rPr>
+          <w:rFonts w:ascii="Bankia" w:eastAsia="Times New Roman" w:hAnsi="Bankia" w:cs="Calibri"/>
+          <w:color w:val="auto"/>
+          <w:sz w:val="24"/>
+          <w:szCs w:val="24"/>
+          <w:lang w:eastAsia="es-ES"/>
+        </w:rPr>
+      </w:pPr>
+    </w:p>
+    <w:p>
+      <w:pPr>
+        <w:jc w:val="both"/>
+        <w:rPr>
+          <w:rFonts w:ascii="Bankia" w:eastAsia="Times New Roman" w:hAnsi="Bankia" w:cs="Calibri"/>
+          <w:color w:val="auto"/>
+          <w:sz w:val="24"/>
+          <w:szCs w:val="24"/>
+          <w:lang w:eastAsia="es-ES"/>
+        </w:rPr>
+      </w:pPr>
+      <w:r>
+        <w:rPr>
+          <w:rFonts w:ascii="Bankia" w:eastAsia="Times New Roman" w:hAnsi="Bankia" w:cs="Calibri"/>
+          <w:color w:val="auto"/>
+          <w:sz w:val="24"/>
+          <w:szCs w:val="24"/>
+          <w:lang w:eastAsia="es-ES"/>
+        </w:rPr>
+        <w:t xml:space="preserve">En general, cuando se produce una excepción, la aplicación debe tratarla, propagarla o generar una traza en el fichero de log. Si el bloque de código donde ocurre la excepción puede tratarla, entonces deberá hacerlo. Caso contrario, por normal general, las excepciones serán propagadas y tratadas en los niveles superiores. </w:t>
+      </w:r>
+    </w:p>
+    <w:p>
+      <w:pPr>
+        <w:jc w:val="both"/>
+        <w:rPr>
+          <w:rFonts w:ascii="Bankia" w:eastAsia="Times New Roman" w:hAnsi="Bankia" w:cs="Calibri"/>
+          <w:color w:val="auto"/>
+          <w:sz w:val="24"/>
+          <w:szCs w:val="24"/>
+          <w:lang w:eastAsia="es-ES"/>
+        </w:rPr>
+      </w:pPr>
+    </w:p>
+    <w:p>
+      <w:pPr>
+        <w:jc w:val="both"/>
+        <w:rPr>
+          <w:rFonts w:ascii="Bankia" w:eastAsia="Times New Roman" w:hAnsi="Bankia" w:cs="Calibri"/>
+          <w:color w:val="auto"/>
+          <w:sz w:val="24"/>
+          <w:szCs w:val="24"/>
+          <w:lang w:eastAsia="es-ES"/>
+        </w:rPr>
+      </w:pPr>
+      <w:r>
+        <w:rPr>
+          <w:rFonts w:ascii="Bankia" w:eastAsia="Times New Roman" w:hAnsi="Bankia" w:cs="Calibri"/>
+          <w:color w:val="auto"/>
+          <w:sz w:val="24"/>
+          <w:szCs w:val="24"/>
+          <w:lang w:eastAsia="es-ES"/>
+        </w:rPr>
+        <w:t xml:space="preserve">Nunca deben usarse cláusulas </w:t>
+      </w:r>
+      <w:r>
+        <w:rPr>
+          <w:rFonts w:ascii="Bankia" w:eastAsia="Times New Roman" w:hAnsi="Bankia" w:cs="Calibri"/>
+          <w:b/>
+          <w:color w:val="auto"/>
+          <w:sz w:val="24"/>
+          <w:szCs w:val="24"/>
+          <w:lang w:eastAsia="es-ES"/>
+        </w:rPr>
+        <w:t>try/</w:t>
+      </w:r>
+      <w:proofErr w:type="gramStart"/>
+      <w:r>
+        <w:rPr>
+          <w:rFonts w:ascii="Bankia" w:eastAsia="Times New Roman" w:hAnsi="Bankia" w:cs="Calibri"/>
+          <w:b/>
+          <w:color w:val="auto"/>
+          <w:sz w:val="24"/>
+          <w:szCs w:val="24"/>
+          <w:lang w:eastAsia="es-ES"/>
+        </w:rPr>
+        <w:t>catch</w:t>
+      </w:r>
+      <w:r>
+        <w:rPr>
+          <w:rFonts w:ascii="Bankia" w:eastAsia="Times New Roman" w:hAnsi="Bankia" w:cs="Calibri"/>
+          <w:color w:val="auto"/>
+          <w:sz w:val="24"/>
+          <w:szCs w:val="24"/>
+          <w:lang w:eastAsia="es-ES"/>
+        </w:rPr>
+        <w:t xml:space="preserve"> vacías</w:t>
+      </w:r>
+      <w:proofErr w:type="gramEnd"/>
+      <w:r>
+        <w:rPr>
+          <w:rFonts w:ascii="Bankia" w:eastAsia="Times New Roman" w:hAnsi="Bankia" w:cs="Calibri"/>
+          <w:color w:val="auto"/>
+          <w:sz w:val="24"/>
+          <w:szCs w:val="24"/>
+          <w:lang w:eastAsia="es-ES"/>
+        </w:rPr>
+        <w:t xml:space="preserve"> y siempre debe dejarse una traza en el fichero de log con toda la pila de ejecución correspondiente. Las trazas serán generadas con la librería Log4J y el fichero de configuración irá embarcado dentro de la misma aplicación (</w:t>
+      </w:r>
+      <w:r>
+        <w:rPr>
+          <w:rFonts w:ascii="Bankia" w:eastAsia="Times New Roman" w:hAnsi="Bankia" w:cs="Calibri"/>
+          <w:b/>
+          <w:color w:val="auto"/>
+          <w:sz w:val="24"/>
+          <w:szCs w:val="24"/>
+          <w:lang w:eastAsia="es-ES"/>
+        </w:rPr>
+        <w:t>.war</w:t>
+      </w:r>
+      <w:r>
+        <w:rPr>
+          <w:rFonts w:ascii="Bankia" w:eastAsia="Times New Roman" w:hAnsi="Bankia" w:cs="Calibri"/>
+          <w:color w:val="auto"/>
+          <w:sz w:val="24"/>
+          <w:szCs w:val="24"/>
+          <w:lang w:eastAsia="es-ES"/>
+        </w:rPr>
+        <w:t xml:space="preserve">). En ningún caso se deben generar trazas con </w:t>
+      </w:r>
+      <w:r>
+        <w:rPr>
+          <w:rFonts w:ascii="Bankia" w:eastAsia="Times New Roman" w:hAnsi="Bankia" w:cs="Calibri"/>
+          <w:b/>
+          <w:color w:val="auto"/>
+          <w:sz w:val="24"/>
+          <w:szCs w:val="24"/>
+          <w:lang w:eastAsia="es-ES"/>
+        </w:rPr>
+        <w:t>System.out</w:t>
+      </w:r>
+      <w:r>
+        <w:rPr>
+          <w:rFonts w:ascii="Bankia" w:eastAsia="Times New Roman" w:hAnsi="Bankia" w:cs="Calibri"/>
+          <w:color w:val="auto"/>
+          <w:sz w:val="24"/>
+          <w:szCs w:val="24"/>
+          <w:lang w:eastAsia="es-ES"/>
+        </w:rPr>
+        <w:t xml:space="preserve"> o </w:t>
+      </w:r>
+      <w:r>
+        <w:rPr>
+          <w:rFonts w:ascii="Bankia" w:eastAsia="Times New Roman" w:hAnsi="Bankia" w:cs="Calibri"/>
+          <w:b/>
+          <w:color w:val="auto"/>
+          <w:sz w:val="24"/>
+          <w:szCs w:val="24"/>
+          <w:lang w:eastAsia="es-ES"/>
+        </w:rPr>
+        <w:t>System.err</w:t>
+      </w:r>
+      <w:r>
+        <w:rPr>
+          <w:rFonts w:ascii="Bankia" w:eastAsia="Times New Roman" w:hAnsi="Bankia" w:cs="Calibri"/>
+          <w:color w:val="auto"/>
+          <w:sz w:val="24"/>
+          <w:szCs w:val="24"/>
+          <w:lang w:eastAsia="es-ES"/>
+        </w:rPr>
+        <w:t>.</w:t>
+      </w:r>
+    </w:p>
+    <w:p>
+      <w:pPr>
+        <w:jc w:val="both"/>
+        <w:rPr>
+          <w:rFonts w:ascii="Bankia" w:eastAsia="Times New Roman" w:hAnsi="Bankia" w:cs="Calibri"/>
+          <w:color w:val="auto"/>
+          <w:sz w:val="24"/>
+          <w:szCs w:val="24"/>
+          <w:lang w:eastAsia="es-ES"/>
+        </w:rPr>
+      </w:pPr>
+    </w:p>
+    <w:p>
+      <w:pPr>
+        <w:jc w:val="both"/>
+        <w:rPr>
+          <w:rFonts w:ascii="Bankia" w:eastAsia="Times New Roman" w:hAnsi="Bankia" w:cs="Calibri"/>
+          <w:color w:val="auto"/>
+          <w:sz w:val="24"/>
+          <w:szCs w:val="24"/>
+          <w:lang w:eastAsia="es-ES"/>
+        </w:rPr>
+      </w:pPr>
+      <w:r>
+        <w:rPr>
+          <w:rFonts w:ascii="Bankia" w:eastAsia="Times New Roman" w:hAnsi="Bankia" w:cs="Calibri"/>
+          <w:color w:val="auto"/>
+          <w:sz w:val="24"/>
+          <w:szCs w:val="24"/>
+          <w:lang w:eastAsia="es-ES"/>
+        </w:rPr>
+        <w:t xml:space="preserve">Las clases de excepciones específicas de la aplicación seguirán las convenciones definidas previamente para el nombrado de clases y además deben terminar con el sufijo </w:t>
+      </w:r>
+      <w:r>
+        <w:rPr>
+          <w:rFonts w:ascii="Bankia" w:eastAsia="Times New Roman" w:hAnsi="Bankia" w:cs="Calibri"/>
+          <w:b/>
+          <w:color w:val="auto"/>
+          <w:sz w:val="24"/>
+          <w:szCs w:val="24"/>
+          <w:lang w:eastAsia="es-ES"/>
+        </w:rPr>
+        <w:t>“Exception”</w:t>
+      </w:r>
+      <w:r>
+        <w:rPr>
+          <w:rFonts w:ascii="Bankia" w:eastAsia="Times New Roman" w:hAnsi="Bankia" w:cs="Calibri"/>
+          <w:color w:val="auto"/>
+          <w:sz w:val="24"/>
+          <w:szCs w:val="24"/>
+          <w:lang w:eastAsia="es-ES"/>
+        </w:rPr>
+        <w:t xml:space="preserve">. Por ejemplo: </w:t>
+      </w:r>
+      <w:r>
+        <w:rPr>
+          <w:rFonts w:ascii="Bankia" w:eastAsia="Times New Roman" w:hAnsi="Bankia" w:cs="Calibri"/>
+          <w:b/>
+          <w:color w:val="auto"/>
+          <w:sz w:val="24"/>
+          <w:szCs w:val="24"/>
+          <w:lang w:eastAsia="es-ES"/>
+        </w:rPr>
+        <w:t>“ValidacionUsuarioException”</w:t>
+      </w:r>
+      <w:r>
+        <w:rPr>
+          <w:rFonts w:ascii="Bankia" w:eastAsia="Times New Roman" w:hAnsi="Bankia" w:cs="Calibri"/>
+          <w:color w:val="auto"/>
+          <w:sz w:val="24"/>
+          <w:szCs w:val="24"/>
+          <w:lang w:eastAsia="es-ES"/>
+        </w:rPr>
+        <w:t>.</w:t>
+      </w:r>
+    </w:p>
+    <w:p>
+      <w:pPr>
+        <w:jc w:val="both"/>
+        <w:rPr>
+          <w:rFonts w:ascii="Bankia" w:eastAsia="Times New Roman" w:hAnsi="Bankia" w:cs="Calibri"/>
+          <w:color w:val="auto"/>
+          <w:sz w:val="24"/>
+          <w:szCs w:val="24"/>
+          <w:lang w:eastAsia="es-ES"/>
+        </w:rPr>
+      </w:pPr>
+    </w:p>
+    <w:p>
+      <w:pPr>
+        <w:jc w:val="both"/>
+        <w:rPr>
+          <w:rFonts w:ascii="Bankia" w:eastAsia="Times New Roman" w:hAnsi="Bankia" w:cs="Calibri"/>
+          <w:color w:val="auto"/>
+          <w:sz w:val="24"/>
+          <w:szCs w:val="24"/>
+          <w:lang w:eastAsia="es-ES"/>
+        </w:rPr>
+      </w:pPr>
+      <w:r>
+        <w:rPr>
+          <w:rFonts w:ascii="Bankia" w:eastAsia="Times New Roman" w:hAnsi="Bankia" w:cs="Calibri"/>
+          <w:color w:val="auto"/>
+          <w:sz w:val="24"/>
+          <w:szCs w:val="24"/>
+          <w:lang w:eastAsia="es-ES"/>
+        </w:rPr>
+        <w:t>Finalmente, debe tenerse en cuenta que las excepciones son caras de gestionar y que deben usarse razonablemente. Esto significa que debe analizarse si en algunos casos es más simple retornar un flag booleano para indicar que una operación se realizó con éxito o no</w:t>
+      </w:r>
+      <w:r>
+        <w:rPr>
+          <w:rFonts w:ascii="Bankia" w:eastAsia="Times New Roman" w:hAnsi="Bankia" w:cs="Calibri"/>
+          <w:color w:val="auto"/>
+          <w:sz w:val="24"/>
+          <w:szCs w:val="24"/>
+          <w:lang w:eastAsia="es-ES"/>
+        </w:rPr>
+        <w:t xml:space="preserve"> </w:t>
+      </w:r>
+      <w:r>
+        <w:rPr>
+          <w:rFonts w:ascii="Bankia" w:eastAsia="Times New Roman" w:hAnsi="Bankia" w:cs="Calibri"/>
+          <w:color w:val="auto"/>
+          <w:sz w:val="24"/>
+          <w:szCs w:val="24"/>
+          <w:lang w:eastAsia="es-ES"/>
+        </w:rPr>
+        <w:t>en lugar de lanzar y propagar una excepción.</w:t>
+      </w:r>
     </w:p>
     <w:p>
       <w:pPr>
@@ -10569,398 +10568,15 @@
     </w:p>
     <w:p>
       <w:pPr>
-        <w:jc w:val="both"/>
         <w:rPr>
           <w:rFonts w:cs="Arial"/>
           <w:sz w:val="24"/>
           <w:szCs w:val="24"/>
         </w:rPr>
       </w:pPr>
-      <w:r>
-        <w:rPr>
-          <w:rFonts w:ascii="Bankia" w:eastAsia="Times New Roman" w:hAnsi="Bankia" w:cs="Calibri"/>
-          <w:color w:val="auto"/>
-          <w:sz w:val="24"/>
-          <w:szCs w:val="24"/>
-          <w:lang w:eastAsia="es-ES"/>
-        </w:rPr>
-        <w:t>El siguiente diagrama muestra la configuración de los diferentes entornos del MECD para el despliegue de las aplicaciones</w:t>
-      </w:r>
-      <w:r>
-        <w:rPr>
-          <w:rFonts w:cs="Arial"/>
-          <w:sz w:val="24"/>
-          <w:szCs w:val="24"/>
-        </w:rPr>
-        <w:t>.</w:t>
-      </w:r>
-    </w:p>
-    <w:p>
-      <w:pPr>
-        <w:rPr>
-          <w:rFonts w:cs="Arial"/>
-          <w:sz w:val="24"/>
-          <w:szCs w:val="24"/>
-        </w:rPr>
-      </w:pPr>
-    </w:p>
-    <w:p>
-      <w:pPr>
-        <w:rPr>
-          <w:rFonts w:cs="Arial"/>
-          <w:sz w:val="24"/>
-          <w:szCs w:val="24"/>
-        </w:rPr>
-      </w:pPr>
-      <w:r>
-        <w:rPr>
-          <w:rFonts w:cs="Arial"/>
-          <w:noProof/>
-          <w:sz w:val="24"/>
-          <w:szCs w:val="24"/>
-          <w:lang w:eastAsia="es-ES"/>
-        </w:rPr>
-        <w:drawing>
-          <wp:inline distT="0" distB="0" distL="0" distR="0" wp14:anchorId="6EA7E518" wp14:editId="3A0CC6A0">
-            <wp:extent cx="5939705" cy="3914775"/>
-            <wp:effectExtent l="0" t="0" r="4445" b="0"/>
-            <wp:docPr id="10" name="Imagen 10"/>
-            <wp:cNvGraphicFramePr>
-              <a:graphicFrameLocks xmlns:a="http://schemas.openxmlformats.org/drawingml/2006/main" noChangeAspect="1"/>
-            </wp:cNvGraphicFramePr>
-            <a:graphic xmlns:a="http://schemas.openxmlformats.org/drawingml/2006/main">
-              <a:graphicData uri="http://schemas.openxmlformats.org/drawingml/2006/picture">
-                <pic:pic xmlns:pic="http://schemas.openxmlformats.org/drawingml/2006/picture">
-                  <pic:nvPicPr>
-                    <pic:cNvPr id="0" name=""/>
-                    <pic:cNvPicPr/>
-                  </pic:nvPicPr>
-                  <pic:blipFill>
-                    <a:blip r:embed="rId23"/>
-                    <a:stretch>
-                      <a:fillRect/>
-                    </a:stretch>
-                  </pic:blipFill>
-                  <pic:spPr>
-                    <a:xfrm>
-                      <a:off x="0" y="0"/>
-                      <a:ext cx="5944808" cy="3918138"/>
-                    </a:xfrm>
-                    <a:prstGeom prst="rect">
-                      <a:avLst/>
-                    </a:prstGeom>
-                  </pic:spPr>
-                </pic:pic>
-              </a:graphicData>
-            </a:graphic>
-          </wp:inline>
-        </w:drawing>
-      </w:r>
-    </w:p>
-    <w:p>
-      <w:pPr>
-        <w:jc w:val="center"/>
-        <w:rPr>
-          <w:rFonts w:cs="Arial"/>
-          <w:szCs w:val="20"/>
-        </w:rPr>
-      </w:pPr>
-      <w:r>
-        <w:rPr>
-          <w:rFonts w:cs="Arial"/>
-          <w:szCs w:val="20"/>
-        </w:rPr>
-        <w:t>Topología de los entornos</w:t>
-      </w:r>
-    </w:p>
-    <w:p>
-      <w:pPr>
-        <w:jc w:val="center"/>
-        <w:rPr>
-          <w:rFonts w:cs="Arial"/>
-          <w:szCs w:val="20"/>
-        </w:rPr>
-      </w:pPr>
-    </w:p>
-    <w:p>
-      <w:pPr>
-        <w:autoSpaceDE w:val="0"/>
-        <w:autoSpaceDN w:val="0"/>
-        <w:adjustRightInd w:val="0"/>
-        <w:jc w:val="both"/>
-        <w:rPr>
-          <w:rFonts w:ascii="Bankia" w:eastAsia="Times New Roman" w:hAnsi="Bankia" w:cs="Calibri"/>
-          <w:color w:val="auto"/>
-          <w:sz w:val="24"/>
-          <w:szCs w:val="24"/>
-          <w:lang w:eastAsia="es-ES"/>
-        </w:rPr>
-      </w:pPr>
-      <w:r>
-        <w:rPr>
-          <w:rFonts w:ascii="Bankia" w:eastAsia="Times New Roman" w:hAnsi="Bankia" w:cs="Calibri"/>
-          <w:color w:val="auto"/>
-          <w:sz w:val="24"/>
-          <w:szCs w:val="24"/>
-          <w:lang w:eastAsia="es-ES"/>
-        </w:rPr>
-        <w:t>Según la documentación aportada por el MECD que describe la plataforma tecnológica de su CPD, hay que destacar los entornos de ejecución sobre los se basa el desarrollo e implementación del sistema demandado:</w:t>
-      </w:r>
-    </w:p>
-    <w:p>
-      <w:pPr>
-        <w:autoSpaceDE w:val="0"/>
-        <w:autoSpaceDN w:val="0"/>
-        <w:adjustRightInd w:val="0"/>
-        <w:jc w:val="both"/>
-        <w:rPr>
-          <w:rFonts w:ascii="Bankia" w:eastAsia="Times New Roman" w:hAnsi="Bankia" w:cs="Calibri"/>
-          <w:color w:val="auto"/>
-          <w:sz w:val="24"/>
-          <w:szCs w:val="24"/>
-          <w:lang w:eastAsia="es-ES"/>
-        </w:rPr>
-      </w:pPr>
-    </w:p>
-    <w:p>
-      <w:pPr>
-        <w:pStyle w:val="Prrafodelista"/>
-        <w:numPr>
-          <w:ilvl w:val="0"/>
-          <w:numId w:val="36"/>
-        </w:numPr>
-        <w:autoSpaceDE w:val="0"/>
-        <w:autoSpaceDN w:val="0"/>
-        <w:adjustRightInd w:val="0"/>
-        <w:spacing w:after="144"/>
-        <w:jc w:val="both"/>
-        <w:rPr>
-          <w:rFonts w:ascii="Bankia" w:eastAsia="Times New Roman" w:hAnsi="Bankia" w:cs="Calibri"/>
-          <w:color w:val="auto"/>
-          <w:sz w:val="24"/>
-          <w:szCs w:val="24"/>
-          <w:lang w:eastAsia="es-ES"/>
-        </w:rPr>
-      </w:pPr>
-      <w:r>
-        <w:rPr>
-          <w:rFonts w:ascii="Bankia" w:eastAsia="Times New Roman" w:hAnsi="Bankia" w:cs="Calibri"/>
-          <w:color w:val="auto"/>
-          <w:sz w:val="24"/>
-          <w:szCs w:val="24"/>
-          <w:lang w:eastAsia="es-ES"/>
-        </w:rPr>
-        <w:t xml:space="preserve">Sistema operativo: Red Hat Linux 6.0, bajo Hypervisor VMware 4.x </w:t>
-      </w:r>
-    </w:p>
-    <w:p>
-      <w:pPr>
-        <w:pStyle w:val="Prrafodelista"/>
-        <w:numPr>
-          <w:ilvl w:val="0"/>
-          <w:numId w:val="36"/>
-        </w:numPr>
-        <w:autoSpaceDE w:val="0"/>
-        <w:autoSpaceDN w:val="0"/>
-        <w:adjustRightInd w:val="0"/>
-        <w:spacing w:after="144"/>
-        <w:jc w:val="both"/>
-        <w:rPr>
-          <w:rFonts w:ascii="Bankia" w:eastAsia="Times New Roman" w:hAnsi="Bankia" w:cs="Calibri"/>
-          <w:color w:val="auto"/>
-          <w:sz w:val="24"/>
-          <w:szCs w:val="24"/>
-          <w:lang w:eastAsia="es-ES"/>
-        </w:rPr>
-      </w:pPr>
-      <w:r>
-        <w:rPr>
-          <w:rFonts w:ascii="Bankia" w:eastAsia="Times New Roman" w:hAnsi="Bankia" w:cs="Calibri"/>
-          <w:color w:val="auto"/>
-          <w:sz w:val="24"/>
-          <w:szCs w:val="24"/>
-          <w:lang w:eastAsia="es-ES"/>
-        </w:rPr>
-        <w:t xml:space="preserve">Servidor de aplicaciones para los despliegues de las aplicaciones y servicios: Tomcat 7.x </w:t>
-      </w:r>
-    </w:p>
-    <w:p>
-      <w:pPr>
-        <w:pStyle w:val="Prrafodelista"/>
-        <w:numPr>
-          <w:ilvl w:val="0"/>
-          <w:numId w:val="36"/>
-        </w:numPr>
-        <w:autoSpaceDE w:val="0"/>
-        <w:autoSpaceDN w:val="0"/>
-        <w:adjustRightInd w:val="0"/>
-        <w:spacing w:after="144"/>
-        <w:jc w:val="both"/>
-        <w:rPr>
-          <w:rFonts w:ascii="Bankia" w:eastAsia="Times New Roman" w:hAnsi="Bankia" w:cs="Calibri"/>
-          <w:color w:val="auto"/>
-          <w:sz w:val="24"/>
-          <w:szCs w:val="24"/>
-          <w:lang w:eastAsia="es-ES"/>
-        </w:rPr>
-      </w:pPr>
-      <w:r>
-        <w:rPr>
-          <w:rFonts w:ascii="Bankia" w:eastAsia="Times New Roman" w:hAnsi="Bankia" w:cs="Calibri"/>
-          <w:color w:val="auto"/>
-          <w:sz w:val="24"/>
-          <w:szCs w:val="24"/>
-          <w:lang w:eastAsia="es-ES"/>
-        </w:rPr>
-        <w:t xml:space="preserve">Servicios de identidades bajo LDAP tecnología Microsoft o SSO desarrollo ad-hoc MECD </w:t>
-      </w:r>
-    </w:p>
-    <w:p>
-      <w:pPr>
-        <w:pStyle w:val="Prrafodelista"/>
-        <w:numPr>
-          <w:ilvl w:val="0"/>
-          <w:numId w:val="36"/>
-        </w:numPr>
-        <w:autoSpaceDE w:val="0"/>
-        <w:autoSpaceDN w:val="0"/>
-        <w:adjustRightInd w:val="0"/>
-        <w:spacing w:after="144"/>
-        <w:jc w:val="both"/>
-        <w:rPr>
-          <w:rFonts w:ascii="Bankia" w:eastAsia="Times New Roman" w:hAnsi="Bankia" w:cs="Calibri"/>
-          <w:color w:val="auto"/>
-          <w:sz w:val="24"/>
-          <w:szCs w:val="24"/>
-          <w:lang w:eastAsia="es-ES"/>
-        </w:rPr>
-      </w:pPr>
-      <w:r>
-        <w:rPr>
-          <w:rFonts w:ascii="Bankia" w:eastAsia="Times New Roman" w:hAnsi="Bankia" w:cs="Calibri"/>
-          <w:color w:val="auto"/>
-          <w:sz w:val="24"/>
-          <w:szCs w:val="24"/>
-          <w:lang w:eastAsia="es-ES"/>
-        </w:rPr>
-        <w:t xml:space="preserve">Base de datos Oracle 11g </w:t>
-      </w:r>
-    </w:p>
-    <w:p>
-      <w:pPr>
-        <w:pStyle w:val="Prrafodelista"/>
-        <w:numPr>
-          <w:ilvl w:val="0"/>
-          <w:numId w:val="36"/>
-        </w:numPr>
-        <w:autoSpaceDE w:val="0"/>
-        <w:autoSpaceDN w:val="0"/>
-        <w:adjustRightInd w:val="0"/>
-        <w:spacing w:after="144"/>
-        <w:jc w:val="both"/>
-        <w:rPr>
-          <w:rFonts w:ascii="Bankia" w:eastAsia="Times New Roman" w:hAnsi="Bankia" w:cs="Calibri"/>
-          <w:color w:val="auto"/>
-          <w:sz w:val="24"/>
-          <w:szCs w:val="24"/>
-          <w:lang w:eastAsia="es-ES"/>
-        </w:rPr>
-      </w:pPr>
-      <w:r>
-        <w:rPr>
-          <w:rFonts w:ascii="Bankia" w:eastAsia="Times New Roman" w:hAnsi="Bankia" w:cs="Calibri"/>
-          <w:color w:val="auto"/>
-          <w:sz w:val="24"/>
-          <w:szCs w:val="24"/>
-          <w:lang w:eastAsia="es-ES"/>
-        </w:rPr>
-        <w:t xml:space="preserve">Gestor Documental: Documentum </w:t>
-      </w:r>
-    </w:p>
-    <w:p>
-      <w:pPr>
-        <w:pStyle w:val="Prrafodelista"/>
-        <w:numPr>
-          <w:ilvl w:val="0"/>
-          <w:numId w:val="36"/>
-        </w:numPr>
-        <w:autoSpaceDE w:val="0"/>
-        <w:autoSpaceDN w:val="0"/>
-        <w:adjustRightInd w:val="0"/>
-        <w:spacing w:after="144"/>
-        <w:jc w:val="both"/>
-        <w:rPr>
-          <w:rFonts w:ascii="Bankia" w:eastAsia="Times New Roman" w:hAnsi="Bankia" w:cs="Calibri"/>
-          <w:color w:val="auto"/>
-          <w:sz w:val="24"/>
-          <w:szCs w:val="24"/>
-          <w:lang w:eastAsia="es-ES"/>
-        </w:rPr>
-      </w:pPr>
-      <w:r>
-        <w:rPr>
-          <w:rFonts w:ascii="Bankia" w:eastAsia="Times New Roman" w:hAnsi="Bankia" w:cs="Calibri"/>
-          <w:color w:val="auto"/>
-          <w:sz w:val="24"/>
-          <w:szCs w:val="24"/>
-          <w:lang w:eastAsia="es-ES"/>
-        </w:rPr>
-        <w:t xml:space="preserve">Gestión de datos con Visual Analytics </w:t>
-      </w:r>
-    </w:p>
-    <w:p>
-      <w:pPr>
-        <w:pStyle w:val="Prrafodelista"/>
-        <w:numPr>
-          <w:ilvl w:val="0"/>
-          <w:numId w:val="36"/>
-        </w:numPr>
-        <w:autoSpaceDE w:val="0"/>
-        <w:autoSpaceDN w:val="0"/>
-        <w:adjustRightInd w:val="0"/>
-        <w:jc w:val="both"/>
-        <w:rPr>
-          <w:rFonts w:ascii="Bankia" w:eastAsia="Times New Roman" w:hAnsi="Bankia" w:cs="Calibri"/>
-          <w:color w:val="auto"/>
-          <w:sz w:val="24"/>
-          <w:szCs w:val="24"/>
-          <w:lang w:eastAsia="es-ES"/>
-        </w:rPr>
-      </w:pPr>
-      <w:r>
-        <w:rPr>
-          <w:rFonts w:ascii="Bankia" w:eastAsia="Times New Roman" w:hAnsi="Bankia" w:cs="Calibri"/>
-          <w:color w:val="auto"/>
-          <w:sz w:val="24"/>
-          <w:szCs w:val="24"/>
-          <w:lang w:eastAsia="es-ES"/>
-        </w:rPr>
-        <w:t xml:space="preserve">Suite </w:t>
-      </w:r>
-      <w:r>
-        <w:rPr>
-          <w:rFonts w:ascii="Bankia" w:eastAsia="Times New Roman" w:hAnsi="Bankia" w:cs="Calibri"/>
-          <w:color w:val="auto"/>
-          <w:sz w:val="24"/>
-          <w:szCs w:val="24"/>
-          <w:lang w:eastAsia="es-ES"/>
-        </w:rPr>
-        <w:t>soluciones comunes: red SARA, @F</w:t>
-      </w:r>
-      <w:r>
-        <w:rPr>
-          <w:rFonts w:ascii="Bankia" w:eastAsia="Times New Roman" w:hAnsi="Bankia" w:cs="Calibri"/>
-          <w:color w:val="auto"/>
-          <w:sz w:val="24"/>
-          <w:szCs w:val="24"/>
-          <w:lang w:eastAsia="es-ES"/>
-        </w:rPr>
-        <w:t xml:space="preserve">irma y demás servicios incluidos en el Catálogo de Servicios Comunes de la DTIC </w:t>
-      </w:r>
-    </w:p>
-    <w:p>
-      <w:pPr>
-        <w:jc w:val="center"/>
+    </w:p>
+    <w:p>
+      <w:pPr>
         <w:rPr>
           <w:rFonts w:cs="Arial"/>
           <w:sz w:val="22"/>
@@ -10968,1603 +10584,9 @@
         </w:rPr>
       </w:pPr>
     </w:p>
-    <w:p>
-      <w:pPr>
-        <w:rPr>
-          <w:rFonts w:cs="Arial"/>
-          <w:sz w:val="24"/>
-          <w:szCs w:val="24"/>
-        </w:rPr>
-      </w:pPr>
-    </w:p>
-    <w:p>
-      <w:pPr>
-        <w:pStyle w:val="Ttulo1"/>
-        <w:jc w:val="both"/>
-        <w:rPr>
-          <w:rFonts w:asciiTheme="minorHAnsi" w:hAnsiTheme="minorHAnsi"/>
-        </w:rPr>
-      </w:pPr>
-      <w:bookmarkStart w:id="72" w:name="_Toc411320790"/>
-      <w:bookmarkStart w:id="73" w:name="_Toc522605493"/>
-      <w:r>
-        <w:rPr>
-          <w:rFonts w:asciiTheme="minorHAnsi" w:hAnsiTheme="minorHAnsi"/>
-        </w:rPr>
-        <w:lastRenderedPageBreak/>
-        <w:t>Entorno de Desarrollo</w:t>
-      </w:r>
-      <w:bookmarkEnd w:id="72"/>
-      <w:bookmarkEnd w:id="73"/>
-    </w:p>
-    <w:p>
-      <w:pPr>
-        <w:pStyle w:val="Ttulo2"/>
-        <w:jc w:val="both"/>
-        <w:rPr>
-          <w:rFonts w:asciiTheme="minorHAnsi" w:hAnsiTheme="minorHAnsi"/>
-        </w:rPr>
-      </w:pPr>
-      <w:bookmarkStart w:id="74" w:name="_Toc411320791"/>
-      <w:bookmarkStart w:id="75" w:name="_Toc522605494"/>
-      <w:r>
-        <w:rPr>
-          <w:rFonts w:asciiTheme="minorHAnsi" w:hAnsiTheme="minorHAnsi"/>
-        </w:rPr>
-        <w:t>Herramientas</w:t>
-      </w:r>
-      <w:bookmarkEnd w:id="74"/>
-      <w:bookmarkEnd w:id="75"/>
-    </w:p>
-    <w:p>
-      <w:pPr>
-        <w:autoSpaceDE w:val="0"/>
-        <w:autoSpaceDN w:val="0"/>
-        <w:adjustRightInd w:val="0"/>
-        <w:jc w:val="both"/>
-        <w:rPr>
-          <w:rFonts w:ascii="Bankia" w:eastAsia="Times New Roman" w:hAnsi="Bankia" w:cs="Calibri"/>
-          <w:color w:val="auto"/>
-          <w:sz w:val="24"/>
-          <w:szCs w:val="24"/>
-          <w:lang w:eastAsia="es-ES"/>
-        </w:rPr>
-      </w:pPr>
-      <w:r>
-        <w:rPr>
-          <w:rFonts w:ascii="Bankia" w:eastAsia="Times New Roman" w:hAnsi="Bankia" w:cs="Calibri"/>
-          <w:color w:val="auto"/>
-          <w:sz w:val="24"/>
-          <w:szCs w:val="24"/>
-          <w:lang w:eastAsia="es-ES"/>
-        </w:rPr>
-        <w:t xml:space="preserve">El entorno de desarrollo tiene dos caras: por un lado, están los ordenadores individuales con las herramientas utilizadas por los desarrolladores y por otro están las herramientas compartidas a través de la intranet. </w:t>
-      </w:r>
-    </w:p>
-    <w:p>
-      <w:pPr>
-        <w:spacing w:after="120"/>
-        <w:rPr>
-          <w:sz w:val="22"/>
-          <w:szCs w:val="22"/>
-        </w:rPr>
-      </w:pPr>
-    </w:p>
-    <w:p>
-      <w:pPr>
-        <w:spacing w:after="120"/>
-        <w:jc w:val="center"/>
-      </w:pPr>
-      <w:r>
-        <w:object w:dxaOrig="9126" w:dyaOrig="6564">
-          <v:shapetype id="_x0000_t75" coordsize="21600,21600" o:spt="75" o:preferrelative="t" path="m@4@5l@4@11@9@11@9@5xe" filled="f" stroked="f">
-            <v:stroke joinstyle="miter"/>
-            <v:formulas>
-              <v:f eqn="if lineDrawn pixelLineWidth 0"/>
-              <v:f eqn="sum @0 1 0"/>
-              <v:f eqn="sum 0 0 @1"/>
-              <v:f eqn="prod @2 1 2"/>
-              <v:f eqn="prod @3 21600 pixelWidth"/>
-              <v:f eqn="prod @3 21600 pixelHeight"/>
-              <v:f eqn="sum @0 0 1"/>
-              <v:f eqn="prod @6 1 2"/>
-              <v:f eqn="prod @7 21600 pixelWidth"/>
-              <v:f eqn="sum @8 21600 0"/>
-              <v:f eqn="prod @7 21600 pixelHeight"/>
-              <v:f eqn="sum @10 21600 0"/>
-            </v:formulas>
-            <v:path o:extrusionok="f" gradientshapeok="t" o:connecttype="rect"/>
-            <o:lock v:ext="edit" aspectratio="t"/>
-          </v:shapetype>
-          <v:shape id="_x0000_i1025" type="#_x0000_t75" style="width:348pt;height:249.75pt" o:ole="">
-            <v:imagedata r:id="rId24" o:title=""/>
-          </v:shape>
-          <o:OLEObject Type="Embed" ProgID="Visio.Drawing.11" ShapeID="_x0000_i1025" DrawAspect="Content" ObjectID="_1596441744" r:id="rId25"/>
-        </w:object>
-      </w:r>
-    </w:p>
-    <w:p>
-      <w:pPr>
-        <w:jc w:val="center"/>
-        <w:rPr>
-          <w:rFonts w:cs="Arial"/>
-          <w:szCs w:val="20"/>
-        </w:rPr>
-      </w:pPr>
-      <w:r>
-        <w:rPr>
-          <w:rFonts w:cs="Arial"/>
-          <w:szCs w:val="20"/>
-        </w:rPr>
-        <w:t>Herramientas del entorno de desarrollo (puesto local)</w:t>
-      </w:r>
-    </w:p>
-    <w:p>
-      <w:pPr>
-        <w:jc w:val="center"/>
-        <w:rPr>
-          <w:rFonts w:cs="Arial"/>
-          <w:szCs w:val="20"/>
-        </w:rPr>
-      </w:pPr>
-    </w:p>
-    <w:p>
-      <w:pPr>
-        <w:rPr>
-          <w:sz w:val="22"/>
-          <w:szCs w:val="22"/>
-        </w:rPr>
-      </w:pPr>
-    </w:p>
-    <w:p>
-      <w:pPr>
-        <w:autoSpaceDE w:val="0"/>
-        <w:autoSpaceDN w:val="0"/>
-        <w:adjustRightInd w:val="0"/>
-        <w:jc w:val="both"/>
-        <w:rPr>
-          <w:rFonts w:ascii="Bankia" w:eastAsia="Times New Roman" w:hAnsi="Bankia" w:cs="Calibri"/>
-          <w:color w:val="auto"/>
-          <w:sz w:val="24"/>
-          <w:szCs w:val="24"/>
-          <w:lang w:eastAsia="es-ES"/>
-        </w:rPr>
-      </w:pPr>
-      <w:r>
-        <w:rPr>
-          <w:rFonts w:ascii="Bankia" w:eastAsia="Times New Roman" w:hAnsi="Bankia" w:cs="Calibri"/>
-          <w:color w:val="auto"/>
-          <w:sz w:val="24"/>
-          <w:szCs w:val="24"/>
-          <w:lang w:eastAsia="es-ES"/>
-        </w:rPr>
-        <w:t xml:space="preserve">Cada puesto de desarrollo cuenta con una instalación completa de las siguientes herramientas: JDK, Eclipse, Tomcat, Maven, SQLDeveloper y Notedpad++. La instalación de Eclipse incluye varios plug-ins que permiten acceder a SVN, extraer métricas  calidad del código fuente e integrar el proyecto con Maven. </w:t>
-      </w:r>
-    </w:p>
-    <w:p>
-      <w:pPr>
-        <w:autoSpaceDE w:val="0"/>
-        <w:autoSpaceDN w:val="0"/>
-        <w:adjustRightInd w:val="0"/>
-        <w:jc w:val="both"/>
-        <w:rPr>
-          <w:rFonts w:ascii="Bankia" w:eastAsia="Times New Roman" w:hAnsi="Bankia" w:cs="Calibri"/>
-          <w:color w:val="auto"/>
-          <w:sz w:val="24"/>
-          <w:szCs w:val="24"/>
-          <w:lang w:eastAsia="es-ES"/>
-        </w:rPr>
-      </w:pPr>
-    </w:p>
-    <w:p>
-      <w:pPr>
-        <w:autoSpaceDE w:val="0"/>
-        <w:autoSpaceDN w:val="0"/>
-        <w:adjustRightInd w:val="0"/>
-        <w:jc w:val="both"/>
-        <w:rPr>
-          <w:rFonts w:ascii="Bankia" w:eastAsia="Times New Roman" w:hAnsi="Bankia" w:cs="Calibri"/>
-          <w:color w:val="auto"/>
-          <w:sz w:val="24"/>
-          <w:szCs w:val="24"/>
-          <w:lang w:eastAsia="es-ES"/>
-        </w:rPr>
-      </w:pPr>
-      <w:r>
-        <w:rPr>
-          <w:rFonts w:ascii="Bankia" w:eastAsia="Times New Roman" w:hAnsi="Bankia" w:cs="Calibri"/>
-          <w:color w:val="auto"/>
-          <w:sz w:val="24"/>
-          <w:szCs w:val="24"/>
-          <w:lang w:eastAsia="es-ES"/>
-        </w:rPr>
-        <w:t>El entorno de desarrollo también incluye herramientas compartidas por la intranet por todo el equipo: el repositorio de código fuente (</w:t>
-      </w:r>
-      <w:r>
-        <w:rPr>
-          <w:rFonts w:ascii="Bankia" w:eastAsia="Times New Roman" w:hAnsi="Bankia" w:cs="Calibri"/>
-          <w:color w:val="auto"/>
-          <w:sz w:val="24"/>
-          <w:szCs w:val="24"/>
-          <w:lang w:eastAsia="es-ES"/>
-        </w:rPr>
-        <w:t>Git</w:t>
-      </w:r>
-      <w:r>
-        <w:rPr>
-          <w:rFonts w:ascii="Bankia" w:eastAsia="Times New Roman" w:hAnsi="Bankia" w:cs="Calibri"/>
-          <w:color w:val="auto"/>
-          <w:sz w:val="24"/>
-          <w:szCs w:val="24"/>
-          <w:lang w:eastAsia="es-ES"/>
-        </w:rPr>
-        <w:t xml:space="preserve">), bases de datos y un servidor de integración continua (IC). Nótese que en el diagrama, el icono de la base de datos representa el esquema con las tablas de las aplicaciones propias del proyecto y también las tablas maestras comunes a otras aplicaciones (códigos de países, códigos de CCAA, etc.). </w:t>
-      </w:r>
-    </w:p>
-    <w:p>
-      <w:pPr>
-        <w:jc w:val="center"/>
-        <w:rPr>
-          <w:rFonts w:cs="Arial"/>
-          <w:szCs w:val="20"/>
-        </w:rPr>
-      </w:pPr>
-    </w:p>
-    <w:p>
-      <w:pPr>
-        <w:jc w:val="center"/>
-        <w:rPr>
-          <w:rFonts w:cs="Arial"/>
-          <w:szCs w:val="20"/>
-        </w:rPr>
-      </w:pPr>
-    </w:p>
-    <w:p>
-      <w:pPr>
-        <w:spacing w:after="120"/>
-        <w:jc w:val="center"/>
-      </w:pPr>
-      <w:r>
-        <w:object w:dxaOrig="5259" w:dyaOrig="5054">
-          <v:shape id="_x0000_i1026" type="#_x0000_t75" style="width:263.25pt;height:252.75pt" o:ole="">
-            <v:imagedata r:id="rId26" o:title=""/>
-          </v:shape>
-          <o:OLEObject Type="Embed" ProgID="Visio.Drawing.11" ShapeID="_x0000_i1026" DrawAspect="Content" ObjectID="_1596441745" r:id="rId27"/>
-        </w:object>
-      </w:r>
-    </w:p>
-    <w:p>
-      <w:pPr>
-        <w:jc w:val="center"/>
-        <w:rPr>
-          <w:rFonts w:cs="Arial"/>
-          <w:szCs w:val="20"/>
-        </w:rPr>
-      </w:pPr>
-      <w:r>
-        <w:rPr>
-          <w:rFonts w:cs="Arial"/>
-          <w:szCs w:val="20"/>
-        </w:rPr>
-        <w:t xml:space="preserve">Herramientas del entorno de desarrollo compartidas </w:t>
-      </w:r>
-      <w:r>
-        <w:rPr>
-          <w:rFonts w:cs="Arial"/>
-          <w:szCs w:val="20"/>
-        </w:rPr>
-        <w:t>(</w:t>
-      </w:r>
-      <w:r>
-        <w:rPr>
-          <w:rFonts w:cs="Arial"/>
-          <w:szCs w:val="20"/>
-        </w:rPr>
-        <w:t>intranet</w:t>
-      </w:r>
-      <w:r>
-        <w:rPr>
-          <w:rFonts w:cs="Arial"/>
-          <w:szCs w:val="20"/>
-        </w:rPr>
-        <w:t>)</w:t>
-      </w:r>
-    </w:p>
-    <w:p>
-      <w:pPr>
-        <w:jc w:val="center"/>
-        <w:rPr>
-          <w:rFonts w:cs="Arial"/>
-          <w:szCs w:val="20"/>
-        </w:rPr>
-      </w:pPr>
-    </w:p>
-    <w:p>
-      <w:pPr>
-        <w:jc w:val="both"/>
-        <w:rPr>
-          <w:rFonts w:ascii="Bankia" w:eastAsia="Times New Roman" w:hAnsi="Bankia" w:cs="Calibri"/>
-          <w:color w:val="auto"/>
-          <w:sz w:val="24"/>
-          <w:szCs w:val="24"/>
-          <w:lang w:eastAsia="es-ES"/>
-        </w:rPr>
-      </w:pPr>
-      <w:r>
-        <w:rPr>
-          <w:rFonts w:ascii="Bankia" w:eastAsia="Times New Roman" w:hAnsi="Bankia" w:cs="Calibri"/>
-          <w:color w:val="auto"/>
-          <w:sz w:val="24"/>
-          <w:szCs w:val="24"/>
-          <w:lang w:eastAsia="es-ES"/>
-        </w:rPr>
-        <w:t xml:space="preserve">A </w:t>
-      </w:r>
-      <w:proofErr w:type="gramStart"/>
-      <w:r>
-        <w:rPr>
-          <w:rFonts w:ascii="Bankia" w:eastAsia="Times New Roman" w:hAnsi="Bankia" w:cs="Calibri"/>
-          <w:color w:val="auto"/>
-          <w:sz w:val="24"/>
-          <w:szCs w:val="24"/>
-          <w:lang w:eastAsia="es-ES"/>
-        </w:rPr>
-        <w:t>continuación</w:t>
-      </w:r>
-      <w:proofErr w:type="gramEnd"/>
-      <w:r>
-        <w:rPr>
-          <w:rFonts w:ascii="Bankia" w:eastAsia="Times New Roman" w:hAnsi="Bankia" w:cs="Calibri"/>
-          <w:color w:val="auto"/>
-          <w:sz w:val="24"/>
-          <w:szCs w:val="24"/>
-          <w:lang w:eastAsia="es-ES"/>
-        </w:rPr>
-        <w:t xml:space="preserve"> se describen brevemente las principales herramientas mencionadas en el apartado anterior:</w:t>
-      </w:r>
-    </w:p>
-    <w:p>
-      <w:pPr>
-        <w:jc w:val="both"/>
-        <w:rPr>
-          <w:rFonts w:ascii="Bankia" w:eastAsia="Times New Roman" w:hAnsi="Bankia" w:cs="Calibri"/>
-          <w:color w:val="auto"/>
-          <w:sz w:val="24"/>
-          <w:szCs w:val="24"/>
-          <w:lang w:eastAsia="es-ES"/>
-        </w:rPr>
-      </w:pPr>
-    </w:p>
-    <w:p>
-      <w:pPr>
-        <w:spacing w:after="120"/>
-        <w:jc w:val="both"/>
-        <w:rPr>
-          <w:rFonts w:ascii="Bankia" w:eastAsia="Times New Roman" w:hAnsi="Bankia" w:cs="Calibri"/>
-          <w:color w:val="auto"/>
-          <w:sz w:val="24"/>
-          <w:szCs w:val="24"/>
-          <w:lang w:eastAsia="es-ES"/>
-        </w:rPr>
-      </w:pPr>
-      <w:r>
-        <w:rPr>
-          <w:rFonts w:ascii="Bankia" w:eastAsia="Times New Roman" w:hAnsi="Bankia" w:cs="Calibri"/>
-          <w:color w:val="auto"/>
-          <w:sz w:val="24"/>
-          <w:szCs w:val="24"/>
-          <w:lang w:eastAsia="es-ES"/>
-        </w:rPr>
-        <w:t>Maven es una herramienta open-source que simplifica los procesos de construcción y gestión de los ficheros de instalación de las aplicaciones y servicios (.war), a partir del código fuente. Entre las principales características  de Maven, destacan las siguientes:</w:t>
-      </w:r>
-    </w:p>
-    <w:p>
-      <w:pPr>
-        <w:pStyle w:val="Prrafodelista"/>
-        <w:numPr>
-          <w:ilvl w:val="0"/>
-          <w:numId w:val="28"/>
-        </w:numPr>
-        <w:spacing w:after="120" w:line="276" w:lineRule="auto"/>
-        <w:jc w:val="both"/>
-        <w:rPr>
-          <w:rFonts w:ascii="Bankia" w:eastAsia="Times New Roman" w:hAnsi="Bankia" w:cs="Calibri"/>
-          <w:color w:val="auto"/>
-          <w:sz w:val="24"/>
-          <w:szCs w:val="24"/>
-          <w:lang w:eastAsia="es-ES"/>
-        </w:rPr>
-      </w:pPr>
-      <w:r>
-        <w:rPr>
-          <w:rFonts w:ascii="Bankia" w:eastAsia="Times New Roman" w:hAnsi="Bankia" w:cs="Calibri"/>
-          <w:color w:val="auto"/>
-          <w:sz w:val="24"/>
-          <w:szCs w:val="24"/>
-          <w:lang w:eastAsia="es-ES"/>
-        </w:rPr>
-        <w:t>Estandarización de la estructura interna de los proyecto (carpetas de código fuente, ubicación de ficheros)</w:t>
-      </w:r>
-    </w:p>
-    <w:p>
-      <w:pPr>
-        <w:pStyle w:val="Prrafodelista"/>
-        <w:numPr>
-          <w:ilvl w:val="0"/>
-          <w:numId w:val="28"/>
-        </w:numPr>
-        <w:spacing w:after="120" w:line="276" w:lineRule="auto"/>
-        <w:jc w:val="both"/>
-        <w:rPr>
-          <w:rFonts w:ascii="Bankia" w:eastAsia="Times New Roman" w:hAnsi="Bankia" w:cs="Calibri"/>
-          <w:color w:val="auto"/>
-          <w:sz w:val="24"/>
-          <w:szCs w:val="24"/>
-          <w:lang w:eastAsia="es-ES"/>
-        </w:rPr>
-      </w:pPr>
-      <w:r>
-        <w:rPr>
-          <w:rFonts w:ascii="Bankia" w:eastAsia="Times New Roman" w:hAnsi="Bankia" w:cs="Calibri"/>
-          <w:color w:val="auto"/>
-          <w:sz w:val="24"/>
-          <w:szCs w:val="24"/>
-          <w:lang w:eastAsia="es-ES"/>
-        </w:rPr>
-        <w:t>Simplificación de la gestión de las librerías comunes (esto se denomina “gestión de dependencias”). Las librerías se descargan desde repositorios públicos accesibles por Internet.</w:t>
-      </w:r>
-    </w:p>
-    <w:p>
-      <w:pPr>
-        <w:pStyle w:val="Prrafodelista"/>
-        <w:numPr>
-          <w:ilvl w:val="0"/>
-          <w:numId w:val="28"/>
-        </w:numPr>
-        <w:spacing w:after="120" w:line="276" w:lineRule="auto"/>
-        <w:jc w:val="both"/>
-        <w:rPr>
-          <w:rFonts w:ascii="Bankia" w:eastAsia="Times New Roman" w:hAnsi="Bankia" w:cs="Calibri"/>
-          <w:color w:val="auto"/>
-          <w:sz w:val="24"/>
-          <w:szCs w:val="24"/>
-          <w:lang w:eastAsia="es-ES"/>
-        </w:rPr>
-      </w:pPr>
-      <w:r>
-        <w:rPr>
-          <w:rFonts w:ascii="Bankia" w:eastAsia="Times New Roman" w:hAnsi="Bankia" w:cs="Calibri"/>
-          <w:color w:val="auto"/>
-          <w:sz w:val="24"/>
-          <w:szCs w:val="24"/>
-          <w:lang w:eastAsia="es-ES"/>
-        </w:rPr>
-        <w:t>Automatización de tareas rutinarias, como la compilación y generación de ficheros de despliegue (.war)</w:t>
-      </w:r>
-    </w:p>
-    <w:p>
-      <w:pPr>
-        <w:pStyle w:val="Prrafodelista"/>
-        <w:numPr>
-          <w:ilvl w:val="0"/>
-          <w:numId w:val="28"/>
-        </w:numPr>
-        <w:spacing w:after="120" w:line="276" w:lineRule="auto"/>
-        <w:jc w:val="both"/>
-        <w:rPr>
-          <w:rFonts w:ascii="Bankia" w:eastAsia="Times New Roman" w:hAnsi="Bankia" w:cs="Calibri"/>
-          <w:color w:val="auto"/>
-          <w:sz w:val="24"/>
-          <w:szCs w:val="24"/>
-          <w:lang w:eastAsia="es-ES"/>
-        </w:rPr>
-      </w:pPr>
-      <w:r>
-        <w:rPr>
-          <w:rFonts w:ascii="Bankia" w:eastAsia="Times New Roman" w:hAnsi="Bankia" w:cs="Calibri"/>
-          <w:color w:val="auto"/>
-          <w:sz w:val="24"/>
-          <w:szCs w:val="24"/>
-          <w:lang w:eastAsia="es-ES"/>
-        </w:rPr>
-        <w:t>Cada proyecto tiene un fichero pom.xml con la configuración utilizada por Maven</w:t>
-      </w:r>
-    </w:p>
-    <w:p>
-      <w:pPr>
-        <w:pStyle w:val="Prrafodelista"/>
-        <w:numPr>
-          <w:ilvl w:val="0"/>
-          <w:numId w:val="28"/>
-        </w:numPr>
-        <w:spacing w:after="120" w:line="276" w:lineRule="auto"/>
-        <w:jc w:val="both"/>
-        <w:rPr>
-          <w:rFonts w:ascii="Bankia" w:eastAsia="Times New Roman" w:hAnsi="Bankia" w:cs="Calibri"/>
-          <w:color w:val="auto"/>
-          <w:sz w:val="24"/>
-          <w:szCs w:val="24"/>
-          <w:lang w:eastAsia="es-ES"/>
-        </w:rPr>
-      </w:pPr>
-      <w:r>
-        <w:rPr>
-          <w:rFonts w:ascii="Bankia" w:eastAsia="Times New Roman" w:hAnsi="Bankia" w:cs="Calibri"/>
-          <w:color w:val="auto"/>
-          <w:sz w:val="24"/>
-          <w:szCs w:val="24"/>
-          <w:lang w:eastAsia="es-ES"/>
-        </w:rPr>
-        <w:t>Se invoca por línea de comandos o desde el menú de Eclipse</w:t>
-      </w:r>
-    </w:p>
-    <w:p>
-      <w:pPr>
-        <w:rPr>
-          <w:rFonts w:cs="Arial"/>
-          <w:szCs w:val="20"/>
-        </w:rPr>
-      </w:pPr>
-      <w:r>
-        <w:rPr>
-          <w:rFonts w:cs="Arial"/>
-          <w:szCs w:val="20"/>
-        </w:rPr>
-        <w:br w:type="page"/>
-      </w:r>
-    </w:p>
-    <w:p>
-      <w:pPr>
-        <w:pStyle w:val="Ttulo2"/>
-        <w:jc w:val="both"/>
-        <w:rPr>
-          <w:rFonts w:asciiTheme="minorHAnsi" w:hAnsiTheme="minorHAnsi"/>
-        </w:rPr>
-      </w:pPr>
-      <w:bookmarkStart w:id="76" w:name="_Toc411320792"/>
-      <w:bookmarkStart w:id="77" w:name="_Toc522605495"/>
-      <w:r>
-        <w:rPr>
-          <w:rFonts w:asciiTheme="minorHAnsi" w:hAnsiTheme="minorHAnsi"/>
-        </w:rPr>
-        <w:lastRenderedPageBreak/>
-        <w:t>Versiones de las Herramientas</w:t>
-      </w:r>
-      <w:bookmarkEnd w:id="76"/>
-      <w:bookmarkEnd w:id="77"/>
-    </w:p>
-    <w:tbl>
-      <w:tblPr>
-        <w:tblStyle w:val="Tablaconcuadrcula"/>
-        <w:tblW w:w="0" w:type="auto"/>
-        <w:jc w:val="center"/>
-        <w:tblLook w:val="04A0" w:firstRow="1" w:lastRow="0" w:firstColumn="1" w:lastColumn="0" w:noHBand="0" w:noVBand="1"/>
-      </w:tblPr>
-      <w:tblGrid>
-        <w:gridCol w:w="2964"/>
-        <w:gridCol w:w="2650"/>
-        <w:gridCol w:w="3280"/>
-      </w:tblGrid>
-      <w:tr>
-        <w:trPr>
-          <w:cnfStyle w:val="100000000000" w:firstRow="1" w:lastRow="0" w:firstColumn="0" w:lastColumn="0" w:oddVBand="0" w:evenVBand="0" w:oddHBand="0" w:evenHBand="0" w:firstRowFirstColumn="0" w:firstRowLastColumn="0" w:lastRowFirstColumn="0" w:lastRowLastColumn="0"/>
-          <w:trHeight w:val="239"/>
-          <w:jc w:val="center"/>
-        </w:trPr>
-        <w:tc>
-          <w:tcPr>
-            <w:tcW w:w="2964" w:type="dxa"/>
-          </w:tcPr>
-          <w:p>
-            <w:pPr>
-              <w:jc w:val="center"/>
-              <w:rPr>
-                <w:rFonts w:ascii="Bankia" w:eastAsia="Times New Roman" w:hAnsi="Bankia" w:cs="Calibri"/>
-                <w:color w:val="auto"/>
-                <w:sz w:val="24"/>
-                <w:szCs w:val="24"/>
-                <w:lang w:eastAsia="es-ES"/>
-              </w:rPr>
-            </w:pPr>
-            <w:r>
-              <w:rPr>
-                <w:rFonts w:ascii="Bankia" w:eastAsia="Times New Roman" w:hAnsi="Bankia" w:cs="Calibri"/>
-                <w:color w:val="auto"/>
-                <w:sz w:val="24"/>
-                <w:szCs w:val="24"/>
-                <w:lang w:eastAsia="es-ES"/>
-              </w:rPr>
-              <w:t>Herramienta</w:t>
-            </w:r>
-          </w:p>
-        </w:tc>
-        <w:tc>
-          <w:tcPr>
-            <w:tcW w:w="2650" w:type="dxa"/>
-          </w:tcPr>
-          <w:p>
-            <w:pPr>
-              <w:jc w:val="center"/>
-              <w:rPr>
-                <w:rFonts w:ascii="Bankia" w:eastAsia="Times New Roman" w:hAnsi="Bankia" w:cs="Calibri"/>
-                <w:color w:val="auto"/>
-                <w:sz w:val="24"/>
-                <w:szCs w:val="24"/>
-                <w:lang w:eastAsia="es-ES"/>
-              </w:rPr>
-            </w:pPr>
-            <w:r>
-              <w:rPr>
-                <w:rFonts w:ascii="Bankia" w:eastAsia="Times New Roman" w:hAnsi="Bankia" w:cs="Calibri"/>
-                <w:color w:val="auto"/>
-                <w:sz w:val="24"/>
-                <w:szCs w:val="24"/>
-                <w:lang w:eastAsia="es-ES"/>
-              </w:rPr>
-              <w:t>Versión</w:t>
-            </w:r>
-          </w:p>
-        </w:tc>
-        <w:tc>
-          <w:tcPr>
-            <w:tcW w:w="3280" w:type="dxa"/>
-          </w:tcPr>
-          <w:p>
-            <w:pPr>
-              <w:jc w:val="center"/>
-              <w:rPr>
-                <w:rFonts w:ascii="Bankia" w:eastAsia="Times New Roman" w:hAnsi="Bankia" w:cs="Calibri"/>
-                <w:color w:val="auto"/>
-                <w:sz w:val="24"/>
-                <w:szCs w:val="24"/>
-                <w:lang w:eastAsia="es-ES"/>
-              </w:rPr>
-            </w:pPr>
-            <w:r>
-              <w:rPr>
-                <w:rFonts w:ascii="Bankia" w:eastAsia="Times New Roman" w:hAnsi="Bankia" w:cs="Calibri"/>
-                <w:color w:val="auto"/>
-                <w:sz w:val="24"/>
-                <w:szCs w:val="24"/>
-                <w:lang w:eastAsia="es-ES"/>
-              </w:rPr>
-              <w:t>Descripción</w:t>
-            </w:r>
-          </w:p>
-        </w:tc>
-      </w:tr>
-      <w:tr>
-        <w:trPr>
-          <w:trHeight w:val="230"/>
-          <w:jc w:val="center"/>
-        </w:trPr>
-        <w:tc>
-          <w:tcPr>
-            <w:tcW w:w="2964" w:type="dxa"/>
-            <w:vAlign w:val="center"/>
-          </w:tcPr>
-          <w:p>
-            <w:pPr>
-              <w:jc w:val="center"/>
-              <w:rPr>
-                <w:rFonts w:ascii="Bankia" w:eastAsia="Times New Roman" w:hAnsi="Bankia" w:cs="Calibri"/>
-                <w:color w:val="auto"/>
-                <w:sz w:val="24"/>
-                <w:szCs w:val="24"/>
-                <w:lang w:eastAsia="es-ES"/>
-              </w:rPr>
-            </w:pPr>
-            <w:r>
-              <w:rPr>
-                <w:rFonts w:ascii="Bankia" w:eastAsia="Times New Roman" w:hAnsi="Bankia" w:cs="Calibri"/>
-                <w:color w:val="auto"/>
-                <w:sz w:val="24"/>
-                <w:szCs w:val="24"/>
-                <w:lang w:eastAsia="es-ES"/>
-              </w:rPr>
-              <w:t>Java Development Kit (JDK)</w:t>
-            </w:r>
-          </w:p>
-        </w:tc>
-        <w:tc>
-          <w:tcPr>
-            <w:tcW w:w="2650" w:type="dxa"/>
-            <w:vAlign w:val="center"/>
-          </w:tcPr>
-          <w:p>
-            <w:pPr>
-              <w:jc w:val="center"/>
-              <w:rPr>
-                <w:rFonts w:ascii="Bankia" w:eastAsia="Times New Roman" w:hAnsi="Bankia" w:cs="Calibri"/>
-                <w:color w:val="auto"/>
-                <w:sz w:val="24"/>
-                <w:szCs w:val="24"/>
-                <w:lang w:eastAsia="es-ES"/>
-              </w:rPr>
-            </w:pPr>
-            <w:r>
-              <w:rPr>
-                <w:rFonts w:ascii="Bankia" w:eastAsia="Times New Roman" w:hAnsi="Bankia" w:cs="Calibri"/>
-                <w:color w:val="auto"/>
-                <w:sz w:val="24"/>
-                <w:szCs w:val="24"/>
-                <w:lang w:eastAsia="es-ES"/>
-              </w:rPr>
-              <w:t>1.7</w:t>
-            </w:r>
-          </w:p>
-        </w:tc>
-        <w:tc>
-          <w:tcPr>
-            <w:tcW w:w="3280" w:type="dxa"/>
-          </w:tcPr>
-          <w:p>
-            <w:pPr>
-              <w:rPr>
-                <w:rFonts w:ascii="Bankia" w:eastAsia="Times New Roman" w:hAnsi="Bankia" w:cs="Calibri"/>
-                <w:color w:val="auto"/>
-                <w:sz w:val="24"/>
-                <w:szCs w:val="24"/>
-                <w:lang w:eastAsia="es-ES"/>
-              </w:rPr>
-            </w:pPr>
-            <w:r>
-              <w:rPr>
-                <w:rFonts w:ascii="Bankia" w:eastAsia="Times New Roman" w:hAnsi="Bankia" w:cs="Calibri"/>
-                <w:color w:val="auto"/>
-                <w:sz w:val="24"/>
-                <w:szCs w:val="24"/>
-                <w:lang w:eastAsia="es-ES"/>
-              </w:rPr>
-              <w:t>Es la máquina virtual de Java y el compilador. Distribución libre y gratuita</w:t>
-            </w:r>
-          </w:p>
-        </w:tc>
-      </w:tr>
-      <w:tr>
-        <w:trPr>
-          <w:cnfStyle w:val="000000010000" w:firstRow="0" w:lastRow="0" w:firstColumn="0" w:lastColumn="0" w:oddVBand="0" w:evenVBand="0" w:oddHBand="0" w:evenHBand="1" w:firstRowFirstColumn="0" w:firstRowLastColumn="0" w:lastRowFirstColumn="0" w:lastRowLastColumn="0"/>
-          <w:trHeight w:val="230"/>
-          <w:jc w:val="center"/>
-        </w:trPr>
-        <w:tc>
-          <w:tcPr>
-            <w:tcW w:w="2964" w:type="dxa"/>
-            <w:vAlign w:val="center"/>
-          </w:tcPr>
-          <w:p>
-            <w:pPr>
-              <w:jc w:val="center"/>
-              <w:rPr>
-                <w:rFonts w:ascii="Bankia" w:eastAsia="Times New Roman" w:hAnsi="Bankia" w:cs="Calibri"/>
-                <w:b/>
-                <w:color w:val="auto"/>
-                <w:sz w:val="24"/>
-                <w:szCs w:val="24"/>
-                <w:lang w:eastAsia="es-ES"/>
-              </w:rPr>
-            </w:pPr>
-            <w:r>
-              <w:rPr>
-                <w:rFonts w:ascii="Bankia" w:eastAsia="Times New Roman" w:hAnsi="Bankia" w:cs="Calibri"/>
-                <w:b/>
-                <w:color w:val="auto"/>
-                <w:sz w:val="24"/>
-                <w:szCs w:val="24"/>
-                <w:lang w:eastAsia="es-ES"/>
-              </w:rPr>
-              <w:t>Eclipse</w:t>
-            </w:r>
-          </w:p>
-        </w:tc>
-        <w:tc>
-          <w:tcPr>
-            <w:tcW w:w="2650" w:type="dxa"/>
-            <w:vAlign w:val="center"/>
-          </w:tcPr>
-          <w:p>
-            <w:pPr>
-              <w:jc w:val="center"/>
-              <w:rPr>
-                <w:rFonts w:ascii="Bankia" w:eastAsia="Times New Roman" w:hAnsi="Bankia" w:cs="Calibri"/>
-                <w:b/>
-                <w:color w:val="auto"/>
-                <w:sz w:val="24"/>
-                <w:szCs w:val="24"/>
-                <w:lang w:eastAsia="es-ES"/>
-              </w:rPr>
-            </w:pPr>
-            <w:r>
-              <w:rPr>
-                <w:rFonts w:ascii="Bankia" w:eastAsia="Times New Roman" w:hAnsi="Bankia" w:cs="Calibri"/>
-                <w:b/>
-                <w:color w:val="auto"/>
-                <w:sz w:val="24"/>
-                <w:szCs w:val="24"/>
-                <w:lang w:eastAsia="es-ES"/>
-              </w:rPr>
-              <w:t>Luna</w:t>
-            </w:r>
-          </w:p>
-        </w:tc>
-        <w:tc>
-          <w:tcPr>
-            <w:tcW w:w="3280" w:type="dxa"/>
-          </w:tcPr>
-          <w:p>
-            <w:pPr>
-              <w:rPr>
-                <w:rFonts w:ascii="Bankia" w:eastAsia="Times New Roman" w:hAnsi="Bankia" w:cs="Calibri"/>
-                <w:b/>
-                <w:color w:val="auto"/>
-                <w:sz w:val="24"/>
-                <w:szCs w:val="24"/>
-                <w:lang w:eastAsia="es-ES"/>
-              </w:rPr>
-            </w:pPr>
-            <w:r>
-              <w:rPr>
-                <w:rFonts w:ascii="Bankia" w:eastAsia="Times New Roman" w:hAnsi="Bankia" w:cs="Calibri"/>
-                <w:b/>
-                <w:color w:val="auto"/>
-                <w:sz w:val="24"/>
-                <w:szCs w:val="24"/>
-                <w:lang w:eastAsia="es-ES"/>
-              </w:rPr>
-              <w:t>Es el IDE de desarrollo. Distribución libre y gratuita</w:t>
-            </w:r>
-          </w:p>
-        </w:tc>
-      </w:tr>
-      <w:tr>
-        <w:trPr>
-          <w:trHeight w:val="239"/>
-          <w:jc w:val="center"/>
-        </w:trPr>
-        <w:tc>
-          <w:tcPr>
-            <w:tcW w:w="2964" w:type="dxa"/>
-            <w:vAlign w:val="center"/>
-          </w:tcPr>
-          <w:p>
-            <w:pPr>
-              <w:jc w:val="center"/>
-              <w:rPr>
-                <w:rFonts w:ascii="Bankia" w:eastAsia="Times New Roman" w:hAnsi="Bankia" w:cs="Calibri"/>
-                <w:color w:val="auto"/>
-                <w:sz w:val="24"/>
-                <w:szCs w:val="24"/>
-                <w:lang w:eastAsia="es-ES"/>
-              </w:rPr>
-            </w:pPr>
-            <w:r>
-              <w:rPr>
-                <w:rFonts w:ascii="Bankia" w:eastAsia="Times New Roman" w:hAnsi="Bankia" w:cs="Calibri"/>
-                <w:color w:val="auto"/>
-                <w:sz w:val="24"/>
-                <w:szCs w:val="24"/>
-                <w:lang w:eastAsia="es-ES"/>
-              </w:rPr>
-              <w:t>Plug-ins de Eclipse: SVN, Maven, PMD, Findbugs, CheckStyle</w:t>
-            </w:r>
-          </w:p>
-        </w:tc>
-        <w:tc>
-          <w:tcPr>
-            <w:tcW w:w="2650" w:type="dxa"/>
-            <w:vAlign w:val="center"/>
-          </w:tcPr>
-          <w:p>
-            <w:pPr>
-              <w:jc w:val="center"/>
-              <w:rPr>
-                <w:rFonts w:ascii="Bankia" w:eastAsia="Times New Roman" w:hAnsi="Bankia" w:cs="Calibri"/>
-                <w:color w:val="auto"/>
-                <w:sz w:val="24"/>
-                <w:szCs w:val="24"/>
-                <w:lang w:eastAsia="es-ES"/>
-              </w:rPr>
-            </w:pPr>
-            <w:r>
-              <w:rPr>
-                <w:rFonts w:ascii="Bankia" w:eastAsia="Times New Roman" w:hAnsi="Bankia" w:cs="Calibri"/>
-                <w:color w:val="auto"/>
-                <w:sz w:val="24"/>
-                <w:szCs w:val="24"/>
-                <w:lang w:eastAsia="es-ES"/>
-              </w:rPr>
-              <w:t>Compatible con Eclipse</w:t>
-            </w:r>
-          </w:p>
-        </w:tc>
-        <w:tc>
-          <w:tcPr>
-            <w:tcW w:w="3280" w:type="dxa"/>
-          </w:tcPr>
-          <w:p>
-            <w:pPr>
-              <w:rPr>
-                <w:rFonts w:ascii="Bankia" w:eastAsia="Times New Roman" w:hAnsi="Bankia" w:cs="Calibri"/>
-                <w:color w:val="auto"/>
-                <w:sz w:val="24"/>
-                <w:szCs w:val="24"/>
-                <w:lang w:eastAsia="es-ES"/>
-              </w:rPr>
-            </w:pPr>
-            <w:r>
-              <w:rPr>
-                <w:rFonts w:ascii="Bankia" w:eastAsia="Times New Roman" w:hAnsi="Bankia" w:cs="Calibri"/>
-                <w:color w:val="auto"/>
-                <w:sz w:val="24"/>
-                <w:szCs w:val="24"/>
-                <w:lang w:eastAsia="es-ES"/>
-              </w:rPr>
-              <w:t xml:space="preserve">Son extensiones de Eclipse (plug-ins) que se usan para conectarse a SVN, Maven y sacar métricas de calidad del código fuente. Distribución libre y gratuita </w:t>
-            </w:r>
-          </w:p>
-        </w:tc>
-      </w:tr>
-      <w:tr>
-        <w:trPr>
-          <w:cnfStyle w:val="000000010000" w:firstRow="0" w:lastRow="0" w:firstColumn="0" w:lastColumn="0" w:oddVBand="0" w:evenVBand="0" w:oddHBand="0" w:evenHBand="1" w:firstRowFirstColumn="0" w:firstRowLastColumn="0" w:lastRowFirstColumn="0" w:lastRowLastColumn="0"/>
-          <w:trHeight w:val="230"/>
-          <w:jc w:val="center"/>
-        </w:trPr>
-        <w:tc>
-          <w:tcPr>
-            <w:tcW w:w="2964" w:type="dxa"/>
-            <w:vAlign w:val="center"/>
-          </w:tcPr>
-          <w:p>
-            <w:pPr>
-              <w:jc w:val="center"/>
-              <w:rPr>
-                <w:rFonts w:ascii="Bankia" w:eastAsia="Times New Roman" w:hAnsi="Bankia" w:cs="Calibri"/>
-                <w:b/>
-                <w:color w:val="auto"/>
-                <w:sz w:val="24"/>
-                <w:szCs w:val="24"/>
-                <w:lang w:eastAsia="es-ES"/>
-              </w:rPr>
-            </w:pPr>
-            <w:r>
-              <w:rPr>
-                <w:rFonts w:ascii="Bankia" w:eastAsia="Times New Roman" w:hAnsi="Bankia" w:cs="Calibri"/>
-                <w:b/>
-                <w:color w:val="auto"/>
-                <w:sz w:val="24"/>
-                <w:szCs w:val="24"/>
-                <w:lang w:eastAsia="es-ES"/>
-              </w:rPr>
-              <w:t>Apache Tomcat</w:t>
-            </w:r>
-          </w:p>
-        </w:tc>
-        <w:tc>
-          <w:tcPr>
-            <w:tcW w:w="2650" w:type="dxa"/>
-            <w:vAlign w:val="center"/>
-          </w:tcPr>
-          <w:p>
-            <w:pPr>
-              <w:jc w:val="center"/>
-              <w:rPr>
-                <w:rFonts w:ascii="Bankia" w:eastAsia="Times New Roman" w:hAnsi="Bankia" w:cs="Calibri"/>
-                <w:b/>
-                <w:color w:val="auto"/>
-                <w:sz w:val="24"/>
-                <w:szCs w:val="24"/>
-                <w:lang w:eastAsia="es-ES"/>
-              </w:rPr>
-            </w:pPr>
-            <w:r>
-              <w:rPr>
-                <w:rFonts w:ascii="Bankia" w:eastAsia="Times New Roman" w:hAnsi="Bankia" w:cs="Calibri"/>
-                <w:b/>
-                <w:color w:val="auto"/>
-                <w:sz w:val="24"/>
-                <w:szCs w:val="24"/>
-                <w:lang w:eastAsia="es-ES"/>
-              </w:rPr>
-              <w:t>7</w:t>
-            </w:r>
-          </w:p>
-        </w:tc>
-        <w:tc>
-          <w:tcPr>
-            <w:tcW w:w="3280" w:type="dxa"/>
-          </w:tcPr>
-          <w:p>
-            <w:pPr>
-              <w:rPr>
-                <w:rFonts w:ascii="Bankia" w:eastAsia="Times New Roman" w:hAnsi="Bankia" w:cs="Calibri"/>
-                <w:b/>
-                <w:color w:val="auto"/>
-                <w:sz w:val="24"/>
-                <w:szCs w:val="24"/>
-                <w:lang w:eastAsia="es-ES"/>
-              </w:rPr>
-            </w:pPr>
-            <w:r>
-              <w:rPr>
-                <w:rFonts w:ascii="Bankia" w:eastAsia="Times New Roman" w:hAnsi="Bankia" w:cs="Calibri"/>
-                <w:b/>
-                <w:color w:val="auto"/>
-                <w:sz w:val="24"/>
-                <w:szCs w:val="24"/>
-                <w:lang w:eastAsia="es-ES"/>
-              </w:rPr>
-              <w:t>Es el servidor de despliegue de las aplicaciones. Distribución libre y gratuita</w:t>
-            </w:r>
-          </w:p>
-        </w:tc>
-      </w:tr>
-      <w:tr>
-        <w:trPr>
-          <w:trHeight w:val="239"/>
-          <w:jc w:val="center"/>
-        </w:trPr>
-        <w:tc>
-          <w:tcPr>
-            <w:tcW w:w="2964" w:type="dxa"/>
-            <w:vAlign w:val="center"/>
-          </w:tcPr>
-          <w:p>
-            <w:pPr>
-              <w:jc w:val="center"/>
-              <w:rPr>
-                <w:rFonts w:ascii="Bankia" w:eastAsia="Times New Roman" w:hAnsi="Bankia" w:cs="Calibri"/>
-                <w:color w:val="auto"/>
-                <w:sz w:val="24"/>
-                <w:szCs w:val="24"/>
-                <w:lang w:eastAsia="es-ES"/>
-              </w:rPr>
-            </w:pPr>
-            <w:r>
-              <w:rPr>
-                <w:rFonts w:ascii="Bankia" w:eastAsia="Times New Roman" w:hAnsi="Bankia" w:cs="Calibri"/>
-                <w:color w:val="auto"/>
-                <w:sz w:val="24"/>
-                <w:szCs w:val="24"/>
-                <w:lang w:eastAsia="es-ES"/>
-              </w:rPr>
-              <w:t>SQLDeveloper</w:t>
-            </w:r>
-          </w:p>
-        </w:tc>
-        <w:tc>
-          <w:tcPr>
-            <w:tcW w:w="2650" w:type="dxa"/>
-            <w:vAlign w:val="center"/>
-          </w:tcPr>
-          <w:p>
-            <w:pPr>
-              <w:jc w:val="center"/>
-              <w:rPr>
-                <w:rFonts w:ascii="Bankia" w:eastAsia="Times New Roman" w:hAnsi="Bankia" w:cs="Calibri"/>
-                <w:color w:val="auto"/>
-                <w:sz w:val="24"/>
-                <w:szCs w:val="24"/>
-                <w:lang w:eastAsia="es-ES"/>
-              </w:rPr>
-            </w:pPr>
-            <w:r>
-              <w:rPr>
-                <w:rFonts w:ascii="Bankia" w:eastAsia="Times New Roman" w:hAnsi="Bankia" w:cs="Calibri"/>
-                <w:color w:val="auto"/>
-                <w:sz w:val="24"/>
-                <w:szCs w:val="24"/>
-                <w:lang w:eastAsia="es-ES"/>
-              </w:rPr>
-              <w:t>4</w:t>
-            </w:r>
-          </w:p>
-        </w:tc>
-        <w:tc>
-          <w:tcPr>
-            <w:tcW w:w="3280" w:type="dxa"/>
-          </w:tcPr>
-          <w:p>
-            <w:pPr>
-              <w:rPr>
-                <w:rFonts w:ascii="Bankia" w:eastAsia="Times New Roman" w:hAnsi="Bankia" w:cs="Calibri"/>
-                <w:color w:val="auto"/>
-                <w:sz w:val="24"/>
-                <w:szCs w:val="24"/>
-                <w:lang w:eastAsia="es-ES"/>
-              </w:rPr>
-            </w:pPr>
-            <w:r>
-              <w:rPr>
-                <w:rFonts w:ascii="Bankia" w:eastAsia="Times New Roman" w:hAnsi="Bankia" w:cs="Calibri"/>
-                <w:color w:val="auto"/>
-                <w:sz w:val="24"/>
-                <w:szCs w:val="24"/>
-                <w:lang w:eastAsia="es-ES"/>
-              </w:rPr>
-              <w:t>Herramienta para consultar una base de datos Oracle. Distribución libre y gratuita</w:t>
-            </w:r>
-          </w:p>
-        </w:tc>
-      </w:tr>
-      <w:tr>
-        <w:trPr>
-          <w:cnfStyle w:val="000000010000" w:firstRow="0" w:lastRow="0" w:firstColumn="0" w:lastColumn="0" w:oddVBand="0" w:evenVBand="0" w:oddHBand="0" w:evenHBand="1" w:firstRowFirstColumn="0" w:firstRowLastColumn="0" w:lastRowFirstColumn="0" w:lastRowLastColumn="0"/>
-          <w:trHeight w:val="230"/>
-          <w:jc w:val="center"/>
-        </w:trPr>
-        <w:tc>
-          <w:tcPr>
-            <w:tcW w:w="2964" w:type="dxa"/>
-            <w:vAlign w:val="center"/>
-          </w:tcPr>
-          <w:p>
-            <w:pPr>
-              <w:jc w:val="center"/>
-              <w:rPr>
-                <w:rFonts w:ascii="Bankia" w:eastAsia="Times New Roman" w:hAnsi="Bankia" w:cs="Calibri"/>
-                <w:b/>
-                <w:color w:val="auto"/>
-                <w:sz w:val="24"/>
-                <w:szCs w:val="24"/>
-                <w:lang w:eastAsia="es-ES"/>
-              </w:rPr>
-            </w:pPr>
-            <w:r>
-              <w:rPr>
-                <w:rFonts w:ascii="Bankia" w:eastAsia="Times New Roman" w:hAnsi="Bankia" w:cs="Calibri"/>
-                <w:b/>
-                <w:color w:val="auto"/>
-                <w:sz w:val="24"/>
-                <w:szCs w:val="24"/>
-                <w:lang w:eastAsia="es-ES"/>
-              </w:rPr>
-              <w:t>Apache Maven</w:t>
-            </w:r>
-          </w:p>
-        </w:tc>
-        <w:tc>
-          <w:tcPr>
-            <w:tcW w:w="2650" w:type="dxa"/>
-            <w:vAlign w:val="center"/>
-          </w:tcPr>
-          <w:p>
-            <w:pPr>
-              <w:jc w:val="center"/>
-              <w:rPr>
-                <w:rFonts w:ascii="Bankia" w:eastAsia="Times New Roman" w:hAnsi="Bankia" w:cs="Calibri"/>
-                <w:b/>
-                <w:color w:val="auto"/>
-                <w:sz w:val="24"/>
-                <w:szCs w:val="24"/>
-                <w:lang w:eastAsia="es-ES"/>
-              </w:rPr>
-            </w:pPr>
-            <w:r>
-              <w:rPr>
-                <w:rFonts w:ascii="Bankia" w:eastAsia="Times New Roman" w:hAnsi="Bankia" w:cs="Calibri"/>
-                <w:b/>
-                <w:color w:val="auto"/>
-                <w:sz w:val="24"/>
-                <w:szCs w:val="24"/>
-                <w:lang w:eastAsia="es-ES"/>
-              </w:rPr>
-              <w:t>3.x</w:t>
-            </w:r>
-          </w:p>
-        </w:tc>
-        <w:tc>
-          <w:tcPr>
-            <w:tcW w:w="3280" w:type="dxa"/>
-          </w:tcPr>
-          <w:p>
-            <w:pPr>
-              <w:rPr>
-                <w:rFonts w:ascii="Bankia" w:eastAsia="Times New Roman" w:hAnsi="Bankia" w:cs="Calibri"/>
-                <w:b/>
-                <w:color w:val="auto"/>
-                <w:sz w:val="24"/>
-                <w:szCs w:val="24"/>
-                <w:lang w:eastAsia="es-ES"/>
-              </w:rPr>
-            </w:pPr>
-            <w:r>
-              <w:rPr>
-                <w:rFonts w:ascii="Bankia" w:eastAsia="Times New Roman" w:hAnsi="Bankia" w:cs="Calibri"/>
-                <w:b/>
-                <w:color w:val="auto"/>
-                <w:sz w:val="24"/>
-                <w:szCs w:val="24"/>
-                <w:lang w:eastAsia="es-ES"/>
-              </w:rPr>
-              <w:t>Automatiza la gestión de las librerías utilizadas por las aplicaciones (dependencias). Distribución libre y gratuita</w:t>
-            </w:r>
-          </w:p>
-        </w:tc>
-      </w:tr>
-      <w:tr>
-        <w:trPr>
-          <w:trHeight w:val="239"/>
-          <w:jc w:val="center"/>
-        </w:trPr>
-        <w:tc>
-          <w:tcPr>
-            <w:tcW w:w="2964" w:type="dxa"/>
-            <w:vAlign w:val="center"/>
-          </w:tcPr>
-          <w:p>
-            <w:pPr>
-              <w:jc w:val="center"/>
-              <w:rPr>
-                <w:rFonts w:ascii="Bankia" w:eastAsia="Times New Roman" w:hAnsi="Bankia" w:cs="Calibri"/>
-                <w:color w:val="auto"/>
-                <w:sz w:val="24"/>
-                <w:szCs w:val="24"/>
-                <w:lang w:eastAsia="es-ES"/>
-              </w:rPr>
-            </w:pPr>
-            <w:r>
-              <w:rPr>
-                <w:rFonts w:ascii="Bankia" w:eastAsia="Times New Roman" w:hAnsi="Bankia" w:cs="Calibri"/>
-                <w:color w:val="auto"/>
-                <w:sz w:val="24"/>
-                <w:szCs w:val="24"/>
-                <w:lang w:eastAsia="es-ES"/>
-              </w:rPr>
-              <w:t>Notepad++</w:t>
-            </w:r>
-          </w:p>
-        </w:tc>
-        <w:tc>
-          <w:tcPr>
-            <w:tcW w:w="2650" w:type="dxa"/>
-            <w:vAlign w:val="center"/>
-          </w:tcPr>
-          <w:p>
-            <w:pPr>
-              <w:jc w:val="center"/>
-              <w:rPr>
-                <w:rFonts w:ascii="Bankia" w:eastAsia="Times New Roman" w:hAnsi="Bankia" w:cs="Calibri"/>
-                <w:color w:val="auto"/>
-                <w:sz w:val="24"/>
-                <w:szCs w:val="24"/>
-                <w:lang w:eastAsia="es-ES"/>
-              </w:rPr>
-            </w:pPr>
-            <w:r>
-              <w:rPr>
-                <w:rFonts w:ascii="Bankia" w:eastAsia="Times New Roman" w:hAnsi="Bankia" w:cs="Calibri"/>
-                <w:color w:val="auto"/>
-                <w:sz w:val="24"/>
-                <w:szCs w:val="24"/>
-                <w:lang w:eastAsia="es-ES"/>
-              </w:rPr>
-              <w:t>6.x</w:t>
-            </w:r>
-          </w:p>
-        </w:tc>
-        <w:tc>
-          <w:tcPr>
-            <w:tcW w:w="3280" w:type="dxa"/>
-          </w:tcPr>
-          <w:p>
-            <w:pPr>
-              <w:rPr>
-                <w:rFonts w:ascii="Bankia" w:eastAsia="Times New Roman" w:hAnsi="Bankia" w:cs="Calibri"/>
-                <w:color w:val="auto"/>
-                <w:sz w:val="24"/>
-                <w:szCs w:val="24"/>
-                <w:lang w:eastAsia="es-ES"/>
-              </w:rPr>
-            </w:pPr>
-            <w:r>
-              <w:rPr>
-                <w:rFonts w:ascii="Bankia" w:eastAsia="Times New Roman" w:hAnsi="Bankia" w:cs="Calibri"/>
-                <w:color w:val="auto"/>
-                <w:sz w:val="24"/>
-                <w:szCs w:val="24"/>
-                <w:lang w:eastAsia="es-ES"/>
-              </w:rPr>
-              <w:t>Editor de textos (XML, HTML, ficheros de configuración, etc.). Distribución libre y gratuita</w:t>
-            </w:r>
-          </w:p>
-        </w:tc>
-      </w:tr>
-      <w:tr>
-        <w:trPr>
-          <w:cnfStyle w:val="000000010000" w:firstRow="0" w:lastRow="0" w:firstColumn="0" w:lastColumn="0" w:oddVBand="0" w:evenVBand="0" w:oddHBand="0" w:evenHBand="1" w:firstRowFirstColumn="0" w:firstRowLastColumn="0" w:lastRowFirstColumn="0" w:lastRowLastColumn="0"/>
-          <w:trHeight w:val="239"/>
-          <w:jc w:val="center"/>
-        </w:trPr>
-        <w:tc>
-          <w:tcPr>
-            <w:tcW w:w="2964" w:type="dxa"/>
-            <w:vAlign w:val="center"/>
-          </w:tcPr>
-          <w:p>
-            <w:pPr>
-              <w:jc w:val="center"/>
-              <w:rPr>
-                <w:rFonts w:ascii="Bankia" w:eastAsia="Times New Roman" w:hAnsi="Bankia" w:cs="Calibri"/>
-                <w:b/>
-                <w:color w:val="auto"/>
-                <w:sz w:val="24"/>
-                <w:szCs w:val="24"/>
-                <w:lang w:eastAsia="es-ES"/>
-              </w:rPr>
-            </w:pPr>
-            <w:r>
-              <w:rPr>
-                <w:rFonts w:ascii="Bankia" w:eastAsia="Times New Roman" w:hAnsi="Bankia" w:cs="Calibri"/>
-                <w:b/>
-                <w:color w:val="auto"/>
-                <w:sz w:val="24"/>
-                <w:szCs w:val="24"/>
-                <w:lang w:eastAsia="es-ES"/>
-              </w:rPr>
-              <w:t>Firefox</w:t>
-            </w:r>
-          </w:p>
-        </w:tc>
-        <w:tc>
-          <w:tcPr>
-            <w:tcW w:w="2650" w:type="dxa"/>
-            <w:vAlign w:val="center"/>
-          </w:tcPr>
-          <w:p>
-            <w:pPr>
-              <w:jc w:val="center"/>
-              <w:rPr>
-                <w:rFonts w:ascii="Bankia" w:eastAsia="Times New Roman" w:hAnsi="Bankia" w:cs="Calibri"/>
-                <w:b/>
-                <w:color w:val="auto"/>
-                <w:sz w:val="24"/>
-                <w:szCs w:val="24"/>
-                <w:lang w:eastAsia="es-ES"/>
-              </w:rPr>
-            </w:pPr>
-            <w:r>
-              <w:rPr>
-                <w:rFonts w:ascii="Bankia" w:eastAsia="Times New Roman" w:hAnsi="Bankia" w:cs="Calibri"/>
-                <w:b/>
-                <w:color w:val="auto"/>
-                <w:sz w:val="24"/>
-                <w:szCs w:val="24"/>
-                <w:lang w:eastAsia="es-ES"/>
-              </w:rPr>
-              <w:t>40</w:t>
-            </w:r>
-          </w:p>
-        </w:tc>
-        <w:tc>
-          <w:tcPr>
-            <w:tcW w:w="3280" w:type="dxa"/>
-          </w:tcPr>
-          <w:p>
-            <w:pPr>
-              <w:rPr>
-                <w:rFonts w:ascii="Bankia" w:eastAsia="Times New Roman" w:hAnsi="Bankia" w:cs="Calibri"/>
-                <w:b/>
-                <w:color w:val="auto"/>
-                <w:sz w:val="24"/>
-                <w:szCs w:val="24"/>
-                <w:lang w:eastAsia="es-ES"/>
-              </w:rPr>
-            </w:pPr>
-            <w:r>
-              <w:rPr>
-                <w:rFonts w:ascii="Bankia" w:eastAsia="Times New Roman" w:hAnsi="Bankia" w:cs="Calibri"/>
-                <w:b/>
-                <w:color w:val="auto"/>
-                <w:sz w:val="24"/>
-                <w:szCs w:val="24"/>
-                <w:lang w:eastAsia="es-ES"/>
-              </w:rPr>
-              <w:t>Navegador de internet. Distribución libre y gratuita</w:t>
-            </w:r>
-          </w:p>
-        </w:tc>
-      </w:tr>
-      <w:tr>
-        <w:trPr>
-          <w:trHeight w:val="239"/>
-          <w:jc w:val="center"/>
-        </w:trPr>
-        <w:tc>
-          <w:tcPr>
-            <w:tcW w:w="2964" w:type="dxa"/>
-            <w:vAlign w:val="center"/>
-          </w:tcPr>
-          <w:p>
-            <w:pPr>
-              <w:jc w:val="center"/>
-              <w:rPr>
-                <w:rFonts w:ascii="Bankia" w:eastAsia="Times New Roman" w:hAnsi="Bankia" w:cs="Calibri"/>
-                <w:color w:val="auto"/>
-                <w:sz w:val="24"/>
-                <w:szCs w:val="24"/>
-                <w:lang w:eastAsia="es-ES"/>
-              </w:rPr>
-            </w:pPr>
-            <w:r>
-              <w:rPr>
-                <w:rFonts w:ascii="Bankia" w:eastAsia="Times New Roman" w:hAnsi="Bankia" w:cs="Calibri"/>
-                <w:color w:val="auto"/>
-                <w:sz w:val="24"/>
-                <w:szCs w:val="24"/>
-                <w:lang w:eastAsia="es-ES"/>
-              </w:rPr>
-              <w:t>Internet Explorer</w:t>
-            </w:r>
-          </w:p>
-        </w:tc>
-        <w:tc>
-          <w:tcPr>
-            <w:tcW w:w="2650" w:type="dxa"/>
-            <w:vAlign w:val="center"/>
-          </w:tcPr>
-          <w:p>
-            <w:pPr>
-              <w:jc w:val="center"/>
-              <w:rPr>
-                <w:rFonts w:ascii="Bankia" w:eastAsia="Times New Roman" w:hAnsi="Bankia" w:cs="Calibri"/>
-                <w:color w:val="auto"/>
-                <w:sz w:val="24"/>
-                <w:szCs w:val="24"/>
-                <w:lang w:eastAsia="es-ES"/>
-              </w:rPr>
-            </w:pPr>
-            <w:r>
-              <w:rPr>
-                <w:rFonts w:ascii="Bankia" w:eastAsia="Times New Roman" w:hAnsi="Bankia" w:cs="Calibri"/>
-                <w:color w:val="auto"/>
-                <w:sz w:val="24"/>
-                <w:szCs w:val="24"/>
-                <w:lang w:eastAsia="es-ES"/>
-              </w:rPr>
-              <w:t>9</w:t>
-            </w:r>
-          </w:p>
-        </w:tc>
-        <w:tc>
-          <w:tcPr>
-            <w:tcW w:w="3280" w:type="dxa"/>
-          </w:tcPr>
-          <w:p>
-            <w:pPr>
-              <w:rPr>
-                <w:rFonts w:ascii="Bankia" w:eastAsia="Times New Roman" w:hAnsi="Bankia" w:cs="Calibri"/>
-                <w:color w:val="auto"/>
-                <w:sz w:val="24"/>
-                <w:szCs w:val="24"/>
-                <w:lang w:eastAsia="es-ES"/>
-              </w:rPr>
-            </w:pPr>
-            <w:r>
-              <w:rPr>
-                <w:rFonts w:ascii="Bankia" w:eastAsia="Times New Roman" w:hAnsi="Bankia" w:cs="Calibri"/>
-                <w:color w:val="auto"/>
-                <w:sz w:val="24"/>
-                <w:szCs w:val="24"/>
-                <w:lang w:eastAsia="es-ES"/>
-              </w:rPr>
-              <w:t>Navegador de internet. Distribución libre y gratuita</w:t>
-            </w:r>
-          </w:p>
-        </w:tc>
-      </w:tr>
-      <w:tr>
-        <w:trPr>
-          <w:cnfStyle w:val="000000010000" w:firstRow="0" w:lastRow="0" w:firstColumn="0" w:lastColumn="0" w:oddVBand="0" w:evenVBand="0" w:oddHBand="0" w:evenHBand="1" w:firstRowFirstColumn="0" w:firstRowLastColumn="0" w:lastRowFirstColumn="0" w:lastRowLastColumn="0"/>
-          <w:trHeight w:val="239"/>
-          <w:jc w:val="center"/>
-        </w:trPr>
-        <w:tc>
-          <w:tcPr>
-            <w:tcW w:w="2964" w:type="dxa"/>
-            <w:vAlign w:val="center"/>
-          </w:tcPr>
-          <w:p>
-            <w:pPr>
-              <w:jc w:val="center"/>
-              <w:rPr>
-                <w:rFonts w:ascii="Bankia" w:eastAsia="Times New Roman" w:hAnsi="Bankia" w:cs="Calibri"/>
-                <w:b/>
-                <w:color w:val="auto"/>
-                <w:sz w:val="24"/>
-                <w:szCs w:val="24"/>
-                <w:lang w:eastAsia="es-ES"/>
-              </w:rPr>
-            </w:pPr>
-            <w:r>
-              <w:rPr>
-                <w:rFonts w:ascii="Bankia" w:eastAsia="Times New Roman" w:hAnsi="Bankia" w:cs="Calibri"/>
-                <w:b/>
-                <w:color w:val="auto"/>
-                <w:sz w:val="24"/>
-                <w:szCs w:val="24"/>
-                <w:lang w:eastAsia="es-ES"/>
-              </w:rPr>
-              <w:t>Microsoft Word</w:t>
-            </w:r>
-          </w:p>
-        </w:tc>
-        <w:tc>
-          <w:tcPr>
-            <w:tcW w:w="2650" w:type="dxa"/>
-            <w:vAlign w:val="center"/>
-          </w:tcPr>
-          <w:p>
-            <w:pPr>
-              <w:jc w:val="center"/>
-              <w:rPr>
-                <w:rFonts w:ascii="Bankia" w:eastAsia="Times New Roman" w:hAnsi="Bankia" w:cs="Calibri"/>
-                <w:b/>
-                <w:color w:val="auto"/>
-                <w:sz w:val="24"/>
-                <w:szCs w:val="24"/>
-                <w:lang w:eastAsia="es-ES"/>
-              </w:rPr>
-            </w:pPr>
-            <w:r>
-              <w:rPr>
-                <w:rFonts w:ascii="Bankia" w:eastAsia="Times New Roman" w:hAnsi="Bankia" w:cs="Calibri"/>
-                <w:b/>
-                <w:color w:val="auto"/>
-                <w:sz w:val="24"/>
-                <w:szCs w:val="24"/>
-                <w:lang w:eastAsia="es-ES"/>
-              </w:rPr>
-              <w:t>2010</w:t>
-            </w:r>
-          </w:p>
-        </w:tc>
-        <w:tc>
-          <w:tcPr>
-            <w:tcW w:w="3280" w:type="dxa"/>
-          </w:tcPr>
-          <w:p>
-            <w:pPr>
-              <w:rPr>
-                <w:rFonts w:ascii="Bankia" w:eastAsia="Times New Roman" w:hAnsi="Bankia" w:cs="Calibri"/>
-                <w:b/>
-                <w:color w:val="auto"/>
-                <w:sz w:val="24"/>
-                <w:szCs w:val="24"/>
-                <w:lang w:eastAsia="es-ES"/>
-              </w:rPr>
-            </w:pPr>
-            <w:r>
-              <w:rPr>
-                <w:rFonts w:ascii="Bankia" w:eastAsia="Times New Roman" w:hAnsi="Bankia" w:cs="Calibri"/>
-                <w:b/>
-                <w:color w:val="auto"/>
-                <w:sz w:val="24"/>
-                <w:szCs w:val="24"/>
-                <w:lang w:eastAsia="es-ES"/>
-              </w:rPr>
-              <w:t>Editor de textos para la documentación</w:t>
-            </w:r>
-          </w:p>
-        </w:tc>
-      </w:tr>
-    </w:tbl>
-    <w:p/>
-    <w:p>
-      <w:pPr>
-        <w:rPr>
-          <w:rFonts w:eastAsiaTheme="majorEastAsia" w:cs="Arial"/>
-          <w:b/>
-          <w:bCs/>
-          <w:color w:val="4F81BD" w:themeColor="accent1"/>
-          <w:sz w:val="26"/>
-          <w:szCs w:val="26"/>
-        </w:rPr>
-      </w:pPr>
-    </w:p>
     <w:sectPr>
-      <w:headerReference w:type="default" r:id="rId28"/>
-      <w:footerReference w:type="default" r:id="rId29"/>
+      <w:headerReference w:type="default" r:id="rId25"/>
+      <w:footerReference w:type="default" r:id="rId26"/>
       <w:pgSz w:w="11906" w:h="16838" w:code="9"/>
       <w:pgMar w:top="1418" w:right="1134" w:bottom="1259" w:left="1418" w:header="680" w:footer="329" w:gutter="0"/>
       <w:cols w:space="708"/>
@@ -21537,6 +19559,7 @@
     <w:rsid w:val="00025EC2"/>
     <w:rsid w:val="00065650"/>
     <w:rsid w:val="0008122E"/>
+    <w:rsid w:val="0020733F"/>
     <w:rsid w:val="004B582B"/>
     <w:rsid w:val="004B7022"/>
     <w:rsid w:val="004E1D3C"/>
@@ -22411,52 +20434,6 @@
 </file>
 
 <file path=customXml/item2.xml><?xml version="1.0" encoding="utf-8"?>
-<?mso-contentType ?>
-<spe:Receivers xmlns:spe="http://schemas.microsoft.com/sharepoint/events">
-  <Receiver>
-    <Name>Document ID Generator</Name>
-    <Synchronization>Synchronous</Synchronization>
-    <Type>10001</Type>
-    <SequenceNumber>1000</SequenceNumber>
-    <Assembly>Microsoft.Office.DocumentManagement, Version=14.0.0.0, Culture=neutral, PublicKeyToken=71e9bce111e9429c</Assembly>
-    <Class>Microsoft.Office.DocumentManagement.Internal.DocIdHandler</Class>
-    <Data/>
-    <Filter/>
-  </Receiver>
-  <Receiver>
-    <Name>Document ID Generator</Name>
-    <Synchronization>Synchronous</Synchronization>
-    <Type>10002</Type>
-    <SequenceNumber>1001</SequenceNumber>
-    <Assembly>Microsoft.Office.DocumentManagement, Version=14.0.0.0, Culture=neutral, PublicKeyToken=71e9bce111e9429c</Assembly>
-    <Class>Microsoft.Office.DocumentManagement.Internal.DocIdHandler</Class>
-    <Data/>
-    <Filter/>
-  </Receiver>
-  <Receiver>
-    <Name>Document ID Generator</Name>
-    <Synchronization>Synchronous</Synchronization>
-    <Type>10004</Type>
-    <SequenceNumber>1002</SequenceNumber>
-    <Assembly>Microsoft.Office.DocumentManagement, Version=14.0.0.0, Culture=neutral, PublicKeyToken=71e9bce111e9429c</Assembly>
-    <Class>Microsoft.Office.DocumentManagement.Internal.DocIdHandler</Class>
-    <Data/>
-    <Filter/>
-  </Receiver>
-  <Receiver>
-    <Name>Document ID Generator</Name>
-    <Synchronization>Synchronous</Synchronization>
-    <Type>10006</Type>
-    <SequenceNumber>1003</SequenceNumber>
-    <Assembly>Microsoft.Office.DocumentManagement, Version=14.0.0.0, Culture=neutral, PublicKeyToken=71e9bce111e9429c</Assembly>
-    <Class>Microsoft.Office.DocumentManagement.Internal.DocIdHandler</Class>
-    <Data/>
-    <Filter/>
-  </Receiver>
-</spe:Receivers>
-</file>
-
-<file path=customXml/item3.xml><?xml version="1.0" encoding="utf-8"?>
 <ct:contentTypeSchema xmlns:ct="http://schemas.microsoft.com/office/2006/metadata/contentType" xmlns:ma="http://schemas.microsoft.com/office/2006/metadata/properties/metaAttributes" ct:_="" ma:_="" ma:contentTypeName="Documento" ma:contentTypeID="0x0101006EC8885F2277994DA5A3A44288C2DCC8" ma:contentTypeVersion="0" ma:contentTypeDescription="Crear nuevo documento." ma:contentTypeScope="" ma:versionID="8a21258b83421269a39292366145e9d5">
   <xsd:schema xmlns:xsd="http://www.w3.org/2001/XMLSchema" xmlns:xs="http://www.w3.org/2001/XMLSchema" xmlns:p="http://schemas.microsoft.com/office/2006/metadata/properties" xmlns:ns2="eeb79cf9-8d8a-4821-b269-289bb76a9404" targetNamespace="http://schemas.microsoft.com/office/2006/metadata/properties" ma:root="true" ma:fieldsID="58678076ddecf4f1ec4c3755cc416267" ns2:_="">
     <xsd:import namespace="eeb79cf9-8d8a-4821-b269-289bb76a9404"/>
@@ -22601,16 +20578,53 @@
 </ct:contentTypeSchema>
 </file>
 
-<file path=customXml/item4.xml><?xml version="1.0" encoding="utf-8"?>
+<file path=customXml/item3.xml><?xml version="1.0" encoding="utf-8"?>
 <?mso-contentType ?>
-<FormTemplates xmlns="http://schemas.microsoft.com/sharepoint/v3/contenttype/forms">
-  <Display>DocumentLibraryForm</Display>
-  <Edit>DocumentLibraryForm</Edit>
-  <New>DocumentLibraryForm</New>
-</FormTemplates>
+<spe:Receivers xmlns:spe="http://schemas.microsoft.com/sharepoint/events">
+  <Receiver>
+    <Name>Document ID Generator</Name>
+    <Synchronization>Synchronous</Synchronization>
+    <Type>10001</Type>
+    <SequenceNumber>1000</SequenceNumber>
+    <Assembly>Microsoft.Office.DocumentManagement, Version=14.0.0.0, Culture=neutral, PublicKeyToken=71e9bce111e9429c</Assembly>
+    <Class>Microsoft.Office.DocumentManagement.Internal.DocIdHandler</Class>
+    <Data/>
+    <Filter/>
+  </Receiver>
+  <Receiver>
+    <Name>Document ID Generator</Name>
+    <Synchronization>Synchronous</Synchronization>
+    <Type>10002</Type>
+    <SequenceNumber>1001</SequenceNumber>
+    <Assembly>Microsoft.Office.DocumentManagement, Version=14.0.0.0, Culture=neutral, PublicKeyToken=71e9bce111e9429c</Assembly>
+    <Class>Microsoft.Office.DocumentManagement.Internal.DocIdHandler</Class>
+    <Data/>
+    <Filter/>
+  </Receiver>
+  <Receiver>
+    <Name>Document ID Generator</Name>
+    <Synchronization>Synchronous</Synchronization>
+    <Type>10004</Type>
+    <SequenceNumber>1002</SequenceNumber>
+    <Assembly>Microsoft.Office.DocumentManagement, Version=14.0.0.0, Culture=neutral, PublicKeyToken=71e9bce111e9429c</Assembly>
+    <Class>Microsoft.Office.DocumentManagement.Internal.DocIdHandler</Class>
+    <Data/>
+    <Filter/>
+  </Receiver>
+  <Receiver>
+    <Name>Document ID Generator</Name>
+    <Synchronization>Synchronous</Synchronization>
+    <Type>10006</Type>
+    <SequenceNumber>1003</SequenceNumber>
+    <Assembly>Microsoft.Office.DocumentManagement, Version=14.0.0.0, Culture=neutral, PublicKeyToken=71e9bce111e9429c</Assembly>
+    <Class>Microsoft.Office.DocumentManagement.Internal.DocIdHandler</Class>
+    <Data/>
+    <Filter/>
+  </Receiver>
+</spe:Receivers>
 </file>
 
-<file path=customXml/item5.xml><?xml version="1.0" encoding="utf-8"?>
+<file path=customXml/item4.xml><?xml version="1.0" encoding="utf-8"?>
 <p:properties xmlns:p="http://schemas.microsoft.com/office/2006/metadata/properties" xmlns:xsi="http://www.w3.org/2001/XMLSchema-instance" xmlns:pc="http://schemas.microsoft.com/office/infopath/2007/PartnerControls">
   <documentManagement>
     <_dlc_DocId xmlns="eeb79cf9-8d8a-4821-b269-289bb76a9404">AFUUK2QUF2TY-71-60</_dlc_DocId>
@@ -22620,6 +20634,15 @@
     </_dlc_DocIdUrl>
   </documentManagement>
 </p:properties>
+</file>
+
+<file path=customXml/item5.xml><?xml version="1.0" encoding="utf-8"?>
+<?mso-contentType ?>
+<FormTemplates xmlns="http://schemas.microsoft.com/sharepoint/v3/contenttype/forms">
+  <Display>DocumentLibraryForm</Display>
+  <Edit>DocumentLibraryForm</Edit>
+  <New>DocumentLibraryForm</New>
+</FormTemplates>
 </file>
 
 <file path=customXml/item6.xml><?xml version="1.0" encoding="utf-8"?>
@@ -22635,14 +20658,6 @@
 </file>
 
 <file path=customXml/itemProps2.xml><?xml version="1.0" encoding="utf-8"?>
-<ds:datastoreItem xmlns:ds="http://schemas.openxmlformats.org/officeDocument/2006/customXml" ds:itemID="{16C02D94-20FA-49B2-BA31-B42E192C1451}">
-  <ds:schemaRefs>
-    <ds:schemaRef ds:uri="http://schemas.microsoft.com/sharepoint/events"/>
-  </ds:schemaRefs>
-</ds:datastoreItem>
-</file>
-
-<file path=customXml/itemProps3.xml><?xml version="1.0" encoding="utf-8"?>
 <ds:datastoreItem xmlns:ds="http://schemas.openxmlformats.org/officeDocument/2006/customXml" ds:itemID="{786878A1-FDBA-4C84-9980-2E0E5DB891E8}">
   <ds:schemaRefs>
     <ds:schemaRef ds:uri="http://schemas.microsoft.com/office/2006/metadata/contentType"/>
@@ -22660,15 +20675,15 @@
 </ds:datastoreItem>
 </file>
 
-<file path=customXml/itemProps4.xml><?xml version="1.0" encoding="utf-8"?>
-<ds:datastoreItem xmlns:ds="http://schemas.openxmlformats.org/officeDocument/2006/customXml" ds:itemID="{3E70C9E4-ACE6-4AAD-956A-2507613721D9}">
+<file path=customXml/itemProps3.xml><?xml version="1.0" encoding="utf-8"?>
+<ds:datastoreItem xmlns:ds="http://schemas.openxmlformats.org/officeDocument/2006/customXml" ds:itemID="{16C02D94-20FA-49B2-BA31-B42E192C1451}">
   <ds:schemaRefs>
-    <ds:schemaRef ds:uri="http://schemas.microsoft.com/sharepoint/v3/contenttype/forms"/>
+    <ds:schemaRef ds:uri="http://schemas.microsoft.com/sharepoint/events"/>
   </ds:schemaRefs>
 </ds:datastoreItem>
 </file>
 
-<file path=customXml/itemProps5.xml><?xml version="1.0" encoding="utf-8"?>
+<file path=customXml/itemProps4.xml><?xml version="1.0" encoding="utf-8"?>
 <ds:datastoreItem xmlns:ds="http://schemas.openxmlformats.org/officeDocument/2006/customXml" ds:itemID="{81D40CED-A0A9-4DB2-8B2F-75B8E3D036D9}">
   <ds:schemaRefs>
     <ds:schemaRef ds:uri="http://schemas.microsoft.com/office/2006/metadata/properties"/>
@@ -22678,8 +20693,16 @@
 </ds:datastoreItem>
 </file>
 
+<file path=customXml/itemProps5.xml><?xml version="1.0" encoding="utf-8"?>
+<ds:datastoreItem xmlns:ds="http://schemas.openxmlformats.org/officeDocument/2006/customXml" ds:itemID="{3E70C9E4-ACE6-4AAD-956A-2507613721D9}">
+  <ds:schemaRefs>
+    <ds:schemaRef ds:uri="http://schemas.microsoft.com/sharepoint/v3/contenttype/forms"/>
+  </ds:schemaRefs>
+</ds:datastoreItem>
+</file>
+
 <file path=customXml/itemProps6.xml><?xml version="1.0" encoding="utf-8"?>
-<ds:datastoreItem xmlns:ds="http://schemas.openxmlformats.org/officeDocument/2006/customXml" ds:itemID="{BAED5153-22D9-40EA-AC92-C828FF9D8DA8}">
+<ds:datastoreItem xmlns:ds="http://schemas.openxmlformats.org/officeDocument/2006/customXml" ds:itemID="{8C885874-3913-4B40-BE23-7959E4341BF4}">
   <ds:schemaRefs>
     <ds:schemaRef ds:uri="http://schemas.openxmlformats.org/officeDocument/2006/bibliography"/>
   </ds:schemaRefs>

--- a/doc/N28/DDT Cobro Modelo N28 (V1.2).docx
+++ b/doc/N28/DDT Cobro Modelo N28 (V1.2).docx
@@ -736,8 +736,6 @@
       </w:r>
       <w:bookmarkEnd w:id="0"/>
     </w:p>
-    <w:bookmarkStart w:id="1" w:name="_GoBack"/>
-    <w:bookmarkEnd w:id="1"/>
     <w:p>
       <w:pPr>
         <w:pStyle w:val="TDC1"/>
@@ -2863,14 +2861,14 @@
           <w:rFonts w:asciiTheme="minorHAnsi" w:hAnsiTheme="minorHAnsi"/>
         </w:rPr>
       </w:pPr>
-      <w:bookmarkStart w:id="2" w:name="_Toc522006598"/>
+      <w:bookmarkStart w:id="1" w:name="_Toc522006598"/>
+      <w:bookmarkStart w:id="2" w:name="_Toc522702214"/>
       <w:bookmarkStart w:id="3" w:name="_Toc472417756"/>
       <w:bookmarkStart w:id="4" w:name="_Toc474229175"/>
       <w:bookmarkStart w:id="5" w:name="_Toc492176420"/>
       <w:bookmarkStart w:id="6" w:name="_Toc501171835"/>
       <w:bookmarkStart w:id="7" w:name="_Toc429041259"/>
       <w:bookmarkStart w:id="8" w:name="_Toc474821228"/>
-      <w:bookmarkStart w:id="9" w:name="_Toc522702214"/>
       <w:r>
         <w:rPr>
           <w:rFonts w:asciiTheme="minorHAnsi" w:hAnsiTheme="minorHAnsi"/>
@@ -2878,14 +2876,14 @@
         <w:lastRenderedPageBreak/>
         <w:t>D</w:t>
       </w:r>
+      <w:bookmarkEnd w:id="1"/>
+      <w:r>
+        <w:rPr>
+          <w:rFonts w:asciiTheme="minorHAnsi" w:hAnsiTheme="minorHAnsi"/>
+        </w:rPr>
+        <w:t>escripción del documento</w:t>
+      </w:r>
       <w:bookmarkEnd w:id="2"/>
-      <w:r>
-        <w:rPr>
-          <w:rFonts w:asciiTheme="minorHAnsi" w:hAnsiTheme="minorHAnsi"/>
-        </w:rPr>
-        <w:t>escripción del documento</w:t>
-      </w:r>
-      <w:bookmarkEnd w:id="9"/>
     </w:p>
     <w:bookmarkEnd w:id="3"/>
     <w:bookmarkEnd w:id="4"/>
@@ -3024,13 +3022,13 @@
           <w:lang w:eastAsia="en-US"/>
         </w:rPr>
       </w:pPr>
-      <w:bookmarkStart w:id="10" w:name="_Toc472417757"/>
-      <w:bookmarkStart w:id="11" w:name="_Toc474229176"/>
-      <w:bookmarkStart w:id="12" w:name="_Toc492176421"/>
-      <w:bookmarkStart w:id="13" w:name="_Toc501171836"/>
-      <w:bookmarkStart w:id="14" w:name="_Toc429041260"/>
-      <w:bookmarkStart w:id="15" w:name="_Toc522006599"/>
-      <w:bookmarkStart w:id="16" w:name="_Toc522702215"/>
+      <w:bookmarkStart w:id="9" w:name="_Toc472417757"/>
+      <w:bookmarkStart w:id="10" w:name="_Toc474229176"/>
+      <w:bookmarkStart w:id="11" w:name="_Toc492176421"/>
+      <w:bookmarkStart w:id="12" w:name="_Toc501171836"/>
+      <w:bookmarkStart w:id="13" w:name="_Toc429041260"/>
+      <w:bookmarkStart w:id="14" w:name="_Toc522006599"/>
+      <w:bookmarkStart w:id="15" w:name="_Toc522702215"/>
       <w:r>
         <w:rPr>
           <w:rFonts w:ascii="Bankia" w:eastAsiaTheme="majorEastAsia" w:hAnsi="Bankia" w:cstheme="majorBidi"/>
@@ -3043,10 +3041,10 @@
         </w:rPr>
         <w:t>Referencia</w:t>
       </w:r>
+      <w:bookmarkEnd w:id="9"/>
       <w:bookmarkEnd w:id="10"/>
       <w:bookmarkEnd w:id="11"/>
       <w:bookmarkEnd w:id="12"/>
-      <w:bookmarkEnd w:id="13"/>
       <w:r>
         <w:rPr>
           <w:rFonts w:ascii="Bankia" w:eastAsiaTheme="majorEastAsia" w:hAnsi="Bankia" w:cstheme="majorBidi"/>
@@ -3059,9 +3057,9 @@
         </w:rPr>
         <w:t>s</w:t>
       </w:r>
+      <w:bookmarkEnd w:id="13"/>
       <w:bookmarkEnd w:id="14"/>
       <w:bookmarkEnd w:id="15"/>
-      <w:bookmarkEnd w:id="16"/>
     </w:p>
     <w:tbl>
       <w:tblPr>
@@ -3518,13 +3516,13 @@
           <w:lang w:eastAsia="en-US"/>
         </w:rPr>
       </w:pPr>
-      <w:bookmarkStart w:id="17" w:name="_Toc472417758"/>
-      <w:bookmarkStart w:id="18" w:name="_Toc474229177"/>
-      <w:bookmarkStart w:id="19" w:name="_Toc492176422"/>
-      <w:bookmarkStart w:id="20" w:name="_Toc501171837"/>
-      <w:bookmarkStart w:id="21" w:name="_Toc429041261"/>
-      <w:bookmarkStart w:id="22" w:name="_Toc522006600"/>
-      <w:bookmarkStart w:id="23" w:name="_Toc522702216"/>
+      <w:bookmarkStart w:id="16" w:name="_Toc472417758"/>
+      <w:bookmarkStart w:id="17" w:name="_Toc474229177"/>
+      <w:bookmarkStart w:id="18" w:name="_Toc492176422"/>
+      <w:bookmarkStart w:id="19" w:name="_Toc501171837"/>
+      <w:bookmarkStart w:id="20" w:name="_Toc429041261"/>
+      <w:bookmarkStart w:id="21" w:name="_Toc522006600"/>
+      <w:bookmarkStart w:id="22" w:name="_Toc522702216"/>
       <w:r>
         <w:rPr>
           <w:rFonts w:ascii="Bankia" w:eastAsiaTheme="majorEastAsia" w:hAnsi="Bankia" w:cstheme="majorBidi"/>
@@ -3537,13 +3535,13 @@
         </w:rPr>
         <w:t>Definiciones y acrónimos</w:t>
       </w:r>
+      <w:bookmarkEnd w:id="16"/>
       <w:bookmarkEnd w:id="17"/>
       <w:bookmarkEnd w:id="18"/>
       <w:bookmarkEnd w:id="19"/>
       <w:bookmarkEnd w:id="20"/>
       <w:bookmarkEnd w:id="21"/>
       <w:bookmarkEnd w:id="22"/>
-      <w:bookmarkEnd w:id="23"/>
     </w:p>
     <w:p>
       <w:pPr>
@@ -3889,14 +3887,14 @@
           <w:lang w:eastAsia="en-US"/>
         </w:rPr>
       </w:pPr>
-      <w:bookmarkStart w:id="24" w:name="_Toc465767837"/>
-      <w:bookmarkStart w:id="25" w:name="_Toc472417759"/>
-      <w:bookmarkStart w:id="26" w:name="_Toc474229178"/>
-      <w:bookmarkStart w:id="27" w:name="_Toc492176423"/>
-      <w:bookmarkStart w:id="28" w:name="_Toc501171838"/>
-      <w:bookmarkStart w:id="29" w:name="_Toc429041262"/>
-      <w:bookmarkStart w:id="30" w:name="_Toc522006601"/>
-      <w:bookmarkStart w:id="31" w:name="_Toc522702217"/>
+      <w:bookmarkStart w:id="23" w:name="_Toc465767837"/>
+      <w:bookmarkStart w:id="24" w:name="_Toc472417759"/>
+      <w:bookmarkStart w:id="25" w:name="_Toc474229178"/>
+      <w:bookmarkStart w:id="26" w:name="_Toc492176423"/>
+      <w:bookmarkStart w:id="27" w:name="_Toc501171838"/>
+      <w:bookmarkStart w:id="28" w:name="_Toc429041262"/>
+      <w:bookmarkStart w:id="29" w:name="_Toc522006601"/>
+      <w:bookmarkStart w:id="30" w:name="_Toc522702217"/>
       <w:r>
         <w:rPr>
           <w:rFonts w:ascii="Bankia" w:eastAsiaTheme="majorEastAsia" w:hAnsi="Bankia" w:cstheme="majorBidi"/>
@@ -3909,6 +3907,7 @@
         </w:rPr>
         <w:t>Control de modificaciones sobre el documento</w:t>
       </w:r>
+      <w:bookmarkEnd w:id="23"/>
       <w:bookmarkEnd w:id="24"/>
       <w:bookmarkEnd w:id="25"/>
       <w:bookmarkEnd w:id="26"/>
@@ -3916,7 +3915,6 @@
       <w:bookmarkEnd w:id="28"/>
       <w:bookmarkEnd w:id="29"/>
       <w:bookmarkEnd w:id="30"/>
-      <w:bookmarkEnd w:id="31"/>
     </w:p>
     <w:p>
       <w:pPr>
@@ -4599,7 +4597,7 @@
           <w:rFonts w:asciiTheme="minorHAnsi" w:hAnsiTheme="minorHAnsi"/>
         </w:rPr>
       </w:pPr>
-      <w:bookmarkStart w:id="32" w:name="_Toc522702218"/>
+      <w:bookmarkStart w:id="31" w:name="_Toc522702218"/>
       <w:r>
         <w:rPr>
           <w:rFonts w:asciiTheme="minorHAnsi" w:hAnsiTheme="minorHAnsi"/>
@@ -4607,23 +4605,23 @@
         <w:lastRenderedPageBreak/>
         <w:t>Introducción</w:t>
       </w:r>
+      <w:bookmarkEnd w:id="31"/>
+    </w:p>
+    <w:p>
+      <w:pPr>
+        <w:pStyle w:val="Ttulo2"/>
+        <w:rPr>
+          <w:rFonts w:asciiTheme="minorHAnsi" w:hAnsiTheme="minorHAnsi"/>
+        </w:rPr>
+      </w:pPr>
+      <w:bookmarkStart w:id="32" w:name="_Toc522702219"/>
+      <w:r>
+        <w:rPr>
+          <w:rFonts w:asciiTheme="minorHAnsi" w:hAnsiTheme="minorHAnsi"/>
+        </w:rPr>
+        <w:t>Objetivo</w:t>
+      </w:r>
       <w:bookmarkEnd w:id="32"/>
-    </w:p>
-    <w:p>
-      <w:pPr>
-        <w:pStyle w:val="Ttulo2"/>
-        <w:rPr>
-          <w:rFonts w:asciiTheme="minorHAnsi" w:hAnsiTheme="minorHAnsi"/>
-        </w:rPr>
-      </w:pPr>
-      <w:bookmarkStart w:id="33" w:name="_Toc522702219"/>
-      <w:r>
-        <w:rPr>
-          <w:rFonts w:asciiTheme="minorHAnsi" w:hAnsiTheme="minorHAnsi"/>
-        </w:rPr>
-        <w:t>Objetivo</w:t>
-      </w:r>
-      <w:bookmarkEnd w:id="33"/>
     </w:p>
     <w:p>
       <w:pPr>
@@ -4847,10 +4845,10 @@
           <w:rFonts w:asciiTheme="minorHAnsi" w:hAnsiTheme="minorHAnsi"/>
         </w:rPr>
       </w:pPr>
-      <w:bookmarkStart w:id="34" w:name="_Toc411320775"/>
+      <w:bookmarkStart w:id="33" w:name="_Toc411320775"/>
+      <w:bookmarkStart w:id="34" w:name="_Toc522702220"/>
       <w:bookmarkStart w:id="35" w:name="_Toc211485208"/>
       <w:bookmarkStart w:id="36" w:name="_Toc211937235"/>
-      <w:bookmarkStart w:id="37" w:name="_Toc522702220"/>
       <w:r>
         <w:rPr>
           <w:rFonts w:asciiTheme="minorHAnsi" w:hAnsiTheme="minorHAnsi"/>
@@ -4858,8 +4856,8 @@
         <w:lastRenderedPageBreak/>
         <w:t>Arquitectura de la Aplicación</w:t>
       </w:r>
+      <w:bookmarkEnd w:id="33"/>
       <w:bookmarkEnd w:id="34"/>
-      <w:bookmarkEnd w:id="37"/>
     </w:p>
     <w:p>
       <w:pPr>
@@ -4869,16 +4867,16 @@
           <w:rFonts w:asciiTheme="minorHAnsi" w:hAnsiTheme="minorHAnsi"/>
         </w:rPr>
       </w:pPr>
-      <w:bookmarkStart w:id="38" w:name="_Toc411320776"/>
-      <w:bookmarkStart w:id="39" w:name="_Toc522702221"/>
+      <w:bookmarkStart w:id="37" w:name="_Toc411320776"/>
+      <w:bookmarkStart w:id="38" w:name="_Toc522702221"/>
       <w:r>
         <w:rPr>
           <w:rFonts w:asciiTheme="minorHAnsi" w:hAnsiTheme="minorHAnsi"/>
         </w:rPr>
         <w:t>Arquitectura general</w:t>
       </w:r>
+      <w:bookmarkEnd w:id="37"/>
       <w:bookmarkEnd w:id="38"/>
-      <w:bookmarkEnd w:id="39"/>
     </w:p>
     <w:p>
       <w:pPr>
@@ -5148,7 +5146,7 @@
           <w:rFonts w:asciiTheme="minorHAnsi" w:hAnsiTheme="minorHAnsi"/>
         </w:rPr>
       </w:pPr>
-      <w:bookmarkStart w:id="40" w:name="_Toc522702222"/>
+      <w:bookmarkStart w:id="39" w:name="_Toc522702222"/>
       <w:r>
         <w:rPr>
           <w:rFonts w:asciiTheme="minorHAnsi" w:hAnsiTheme="minorHAnsi"/>
@@ -5161,7 +5159,7 @@
         </w:rPr>
         <w:t>interna</w:t>
       </w:r>
-      <w:bookmarkEnd w:id="40"/>
+      <w:bookmarkEnd w:id="39"/>
     </w:p>
     <w:p>
       <w:pPr>
@@ -5408,9 +5406,9 @@
         <w:tblLook w:val="04A0" w:firstRow="1" w:lastRow="0" w:firstColumn="1" w:lastColumn="0" w:noHBand="0" w:noVBand="1"/>
       </w:tblPr>
       <w:tblGrid>
-        <w:gridCol w:w="1775"/>
-        <w:gridCol w:w="4445"/>
-        <w:gridCol w:w="3114"/>
+        <w:gridCol w:w="1776"/>
+        <w:gridCol w:w="4451"/>
+        <w:gridCol w:w="3117"/>
       </w:tblGrid>
       <w:tr>
         <w:trPr>
@@ -6170,6 +6168,8 @@
           <w:lang w:eastAsia="es-ES"/>
         </w:rPr>
       </w:pPr>
+      <w:bookmarkStart w:id="40" w:name="_GoBack"/>
+      <w:bookmarkEnd w:id="40"/>
       <w:r>
         <w:rPr>
           <w:noProof/>
@@ -6178,13 +6178,13 @@
           <wp:anchor distT="0" distB="0" distL="114300" distR="114300" simplePos="0" relativeHeight="251661312" behindDoc="0" locked="0" layoutInCell="1" allowOverlap="1">
             <wp:simplePos x="0" y="0"/>
             <wp:positionH relativeFrom="margin">
-              <wp:posOffset>1061720</wp:posOffset>
+              <wp:posOffset>1129030</wp:posOffset>
             </wp:positionH>
             <wp:positionV relativeFrom="paragraph">
               <wp:posOffset>215265</wp:posOffset>
             </wp:positionV>
-            <wp:extent cx="3848100" cy="915035"/>
-            <wp:effectExtent l="0" t="0" r="0" b="0"/>
+            <wp:extent cx="3712845" cy="915035"/>
+            <wp:effectExtent l="0" t="0" r="1905" b="0"/>
             <wp:wrapTopAndBottom/>
             <wp:docPr id="2" name="Imagen 2"/>
             <wp:cNvGraphicFramePr>
@@ -6212,7 +6212,7 @@
                   <pic:spPr>
                     <a:xfrm>
                       <a:off x="0" y="0"/>
-                      <a:ext cx="3848100" cy="915035"/>
+                      <a:ext cx="3712845" cy="915035"/>
                     </a:xfrm>
                     <a:prstGeom prst="rect">
                       <a:avLst/>
@@ -7818,27 +7818,7 @@
           <w:szCs w:val="24"/>
           <w:lang w:eastAsia="es-ES"/>
         </w:rPr>
-        <w:t xml:space="preserve"> </w:t>
-      </w:r>
-      <w:r>
-        <w:rPr>
-          <w:rFonts w:ascii="Bankia" w:eastAsia="Times New Roman" w:hAnsi="Bankia" w:cs="Calibri"/>
-          <w:color w:val="auto"/>
-          <w:sz w:val="24"/>
-          <w:szCs w:val="24"/>
-          <w:lang w:eastAsia="es-ES"/>
-        </w:rPr>
-        <w:t>llamadas a los servicios de SACE para la ejecución del cobre del N28</w:t>
-      </w:r>
-      <w:r>
-        <w:rPr>
-          <w:rFonts w:ascii="Bankia" w:eastAsia="Times New Roman" w:hAnsi="Bankia" w:cs="Calibri"/>
-          <w:color w:val="auto"/>
-          <w:sz w:val="24"/>
-          <w:szCs w:val="24"/>
-          <w:lang w:eastAsia="es-ES"/>
-        </w:rPr>
-        <w:t>:</w:t>
+        <w:t xml:space="preserve"> llamadas a los servicios de SACE para la ejecución del cobre del N28:</w:t>
       </w:r>
     </w:p>
     <w:p>
@@ -7864,27 +7844,7 @@
           <w:szCs w:val="24"/>
           <w:lang w:eastAsia="es-ES"/>
         </w:rPr>
-        <w:t xml:space="preserve">(INSERTAR TAREAS DE MÓDULO </w:t>
-      </w:r>
-      <w:r>
-        <w:rPr>
-          <w:rFonts w:ascii="Bankia" w:eastAsia="Times New Roman" w:hAnsi="Bankia" w:cs="Calibri"/>
-          <w:color w:val="auto"/>
-          <w:sz w:val="24"/>
-          <w:szCs w:val="24"/>
-          <w:lang w:eastAsia="es-ES"/>
-        </w:rPr>
-        <w:t>INTEGRACIÓN</w:t>
-      </w:r>
-      <w:r>
-        <w:rPr>
-          <w:rFonts w:ascii="Bankia" w:eastAsia="Times New Roman" w:hAnsi="Bankia" w:cs="Calibri"/>
-          <w:color w:val="auto"/>
-          <w:sz w:val="24"/>
-          <w:szCs w:val="24"/>
-          <w:lang w:eastAsia="es-ES"/>
-        </w:rPr>
-        <w:t>)</w:t>
+        <w:t>(INSERTAR TAREAS DE MÓDULO INTEGRACIÓN)</w:t>
       </w:r>
     </w:p>
     <w:p>
@@ -7966,27 +7926,7 @@
           <w:szCs w:val="24"/>
           <w:lang w:eastAsia="es-ES"/>
         </w:rPr>
-        <w:t xml:space="preserve">(INSERTAR DIAGRAMA DE CLASES DE MÓDULO </w:t>
-      </w:r>
-      <w:r>
-        <w:rPr>
-          <w:rFonts w:ascii="Bankia" w:eastAsia="Times New Roman" w:hAnsi="Bankia" w:cs="Calibri"/>
-          <w:color w:val="auto"/>
-          <w:sz w:val="24"/>
-          <w:szCs w:val="24"/>
-          <w:lang w:eastAsia="es-ES"/>
-        </w:rPr>
-        <w:t>INTEGRACIÓN</w:t>
-      </w:r>
-      <w:r>
-        <w:rPr>
-          <w:rFonts w:ascii="Bankia" w:eastAsia="Times New Roman" w:hAnsi="Bankia" w:cs="Calibri"/>
-          <w:color w:val="auto"/>
-          <w:sz w:val="24"/>
-          <w:szCs w:val="24"/>
-          <w:lang w:eastAsia="es-ES"/>
-        </w:rPr>
-        <w:t>)</w:t>
+        <w:t>(INSERTAR DIAGRAMA DE CLASES DE MÓDULO INTEGRACIÓN)</w:t>
       </w:r>
     </w:p>
     <w:p>
@@ -8093,7 +8033,7 @@
       </w:tblPr>
       <w:tblGrid>
         <w:gridCol w:w="2572"/>
-        <w:gridCol w:w="6762"/>
+        <w:gridCol w:w="6772"/>
       </w:tblGrid>
       <w:tr>
         <w:trPr>
@@ -8369,8 +8309,8 @@
         <w:tblLook w:val="04A0" w:firstRow="1" w:lastRow="0" w:firstColumn="1" w:lastColumn="0" w:noHBand="0" w:noVBand="1"/>
       </w:tblPr>
       <w:tblGrid>
-        <w:gridCol w:w="3634"/>
-        <w:gridCol w:w="5700"/>
+        <w:gridCol w:w="3635"/>
+        <w:gridCol w:w="5709"/>
       </w:tblGrid>
       <w:tr>
         <w:trPr>
@@ -19566,6 +19506,7 @@
     <w:rsid w:val="006126F3"/>
     <w:rsid w:val="00666C7F"/>
     <w:rsid w:val="007B20BB"/>
+    <w:rsid w:val="007E5871"/>
     <w:rsid w:val="00915B82"/>
     <w:rsid w:val="00982F8C"/>
     <w:rsid w:val="00B31551"/>
@@ -20434,6 +20375,52 @@
 </file>
 
 <file path=customXml/item2.xml><?xml version="1.0" encoding="utf-8"?>
+<?mso-contentType ?>
+<spe:Receivers xmlns:spe="http://schemas.microsoft.com/sharepoint/events">
+  <Receiver>
+    <Name>Document ID Generator</Name>
+    <Synchronization>Synchronous</Synchronization>
+    <Type>10001</Type>
+    <SequenceNumber>1000</SequenceNumber>
+    <Assembly>Microsoft.Office.DocumentManagement, Version=14.0.0.0, Culture=neutral, PublicKeyToken=71e9bce111e9429c</Assembly>
+    <Class>Microsoft.Office.DocumentManagement.Internal.DocIdHandler</Class>
+    <Data/>
+    <Filter/>
+  </Receiver>
+  <Receiver>
+    <Name>Document ID Generator</Name>
+    <Synchronization>Synchronous</Synchronization>
+    <Type>10002</Type>
+    <SequenceNumber>1001</SequenceNumber>
+    <Assembly>Microsoft.Office.DocumentManagement, Version=14.0.0.0, Culture=neutral, PublicKeyToken=71e9bce111e9429c</Assembly>
+    <Class>Microsoft.Office.DocumentManagement.Internal.DocIdHandler</Class>
+    <Data/>
+    <Filter/>
+  </Receiver>
+  <Receiver>
+    <Name>Document ID Generator</Name>
+    <Synchronization>Synchronous</Synchronization>
+    <Type>10004</Type>
+    <SequenceNumber>1002</SequenceNumber>
+    <Assembly>Microsoft.Office.DocumentManagement, Version=14.0.0.0, Culture=neutral, PublicKeyToken=71e9bce111e9429c</Assembly>
+    <Class>Microsoft.Office.DocumentManagement.Internal.DocIdHandler</Class>
+    <Data/>
+    <Filter/>
+  </Receiver>
+  <Receiver>
+    <Name>Document ID Generator</Name>
+    <Synchronization>Synchronous</Synchronization>
+    <Type>10006</Type>
+    <SequenceNumber>1003</SequenceNumber>
+    <Assembly>Microsoft.Office.DocumentManagement, Version=14.0.0.0, Culture=neutral, PublicKeyToken=71e9bce111e9429c</Assembly>
+    <Class>Microsoft.Office.DocumentManagement.Internal.DocIdHandler</Class>
+    <Data/>
+    <Filter/>
+  </Receiver>
+</spe:Receivers>
+</file>
+
+<file path=customXml/item3.xml><?xml version="1.0" encoding="utf-8"?>
 <ct:contentTypeSchema xmlns:ct="http://schemas.microsoft.com/office/2006/metadata/contentType" xmlns:ma="http://schemas.microsoft.com/office/2006/metadata/properties/metaAttributes" ct:_="" ma:_="" ma:contentTypeName="Documento" ma:contentTypeID="0x0101006EC8885F2277994DA5A3A44288C2DCC8" ma:contentTypeVersion="0" ma:contentTypeDescription="Crear nuevo documento." ma:contentTypeScope="" ma:versionID="8a21258b83421269a39292366145e9d5">
   <xsd:schema xmlns:xsd="http://www.w3.org/2001/XMLSchema" xmlns:xs="http://www.w3.org/2001/XMLSchema" xmlns:p="http://schemas.microsoft.com/office/2006/metadata/properties" xmlns:ns2="eeb79cf9-8d8a-4821-b269-289bb76a9404" targetNamespace="http://schemas.microsoft.com/office/2006/metadata/properties" ma:root="true" ma:fieldsID="58678076ddecf4f1ec4c3755cc416267" ns2:_="">
     <xsd:import namespace="eeb79cf9-8d8a-4821-b269-289bb76a9404"/>
@@ -20578,53 +20565,16 @@
 </ct:contentTypeSchema>
 </file>
 
-<file path=customXml/item3.xml><?xml version="1.0" encoding="utf-8"?>
+<file path=customXml/item4.xml><?xml version="1.0" encoding="utf-8"?>
 <?mso-contentType ?>
-<spe:Receivers xmlns:spe="http://schemas.microsoft.com/sharepoint/events">
-  <Receiver>
-    <Name>Document ID Generator</Name>
-    <Synchronization>Synchronous</Synchronization>
-    <Type>10001</Type>
-    <SequenceNumber>1000</SequenceNumber>
-    <Assembly>Microsoft.Office.DocumentManagement, Version=14.0.0.0, Culture=neutral, PublicKeyToken=71e9bce111e9429c</Assembly>
-    <Class>Microsoft.Office.DocumentManagement.Internal.DocIdHandler</Class>
-    <Data/>
-    <Filter/>
-  </Receiver>
-  <Receiver>
-    <Name>Document ID Generator</Name>
-    <Synchronization>Synchronous</Synchronization>
-    <Type>10002</Type>
-    <SequenceNumber>1001</SequenceNumber>
-    <Assembly>Microsoft.Office.DocumentManagement, Version=14.0.0.0, Culture=neutral, PublicKeyToken=71e9bce111e9429c</Assembly>
-    <Class>Microsoft.Office.DocumentManagement.Internal.DocIdHandler</Class>
-    <Data/>
-    <Filter/>
-  </Receiver>
-  <Receiver>
-    <Name>Document ID Generator</Name>
-    <Synchronization>Synchronous</Synchronization>
-    <Type>10004</Type>
-    <SequenceNumber>1002</SequenceNumber>
-    <Assembly>Microsoft.Office.DocumentManagement, Version=14.0.0.0, Culture=neutral, PublicKeyToken=71e9bce111e9429c</Assembly>
-    <Class>Microsoft.Office.DocumentManagement.Internal.DocIdHandler</Class>
-    <Data/>
-    <Filter/>
-  </Receiver>
-  <Receiver>
-    <Name>Document ID Generator</Name>
-    <Synchronization>Synchronous</Synchronization>
-    <Type>10006</Type>
-    <SequenceNumber>1003</SequenceNumber>
-    <Assembly>Microsoft.Office.DocumentManagement, Version=14.0.0.0, Culture=neutral, PublicKeyToken=71e9bce111e9429c</Assembly>
-    <Class>Microsoft.Office.DocumentManagement.Internal.DocIdHandler</Class>
-    <Data/>
-    <Filter/>
-  </Receiver>
-</spe:Receivers>
+<FormTemplates xmlns="http://schemas.microsoft.com/sharepoint/v3/contenttype/forms">
+  <Display>DocumentLibraryForm</Display>
+  <Edit>DocumentLibraryForm</Edit>
+  <New>DocumentLibraryForm</New>
+</FormTemplates>
 </file>
 
-<file path=customXml/item4.xml><?xml version="1.0" encoding="utf-8"?>
+<file path=customXml/item5.xml><?xml version="1.0" encoding="utf-8"?>
 <p:properties xmlns:p="http://schemas.microsoft.com/office/2006/metadata/properties" xmlns:xsi="http://www.w3.org/2001/XMLSchema-instance" xmlns:pc="http://schemas.microsoft.com/office/infopath/2007/PartnerControls">
   <documentManagement>
     <_dlc_DocId xmlns="eeb79cf9-8d8a-4821-b269-289bb76a9404">AFUUK2QUF2TY-71-60</_dlc_DocId>
@@ -20634,15 +20584,6 @@
     </_dlc_DocIdUrl>
   </documentManagement>
 </p:properties>
-</file>
-
-<file path=customXml/item5.xml><?xml version="1.0" encoding="utf-8"?>
-<?mso-contentType ?>
-<FormTemplates xmlns="http://schemas.microsoft.com/sharepoint/v3/contenttype/forms">
-  <Display>DocumentLibraryForm</Display>
-  <Edit>DocumentLibraryForm</Edit>
-  <New>DocumentLibraryForm</New>
-</FormTemplates>
 </file>
 
 <file path=customXml/item6.xml><?xml version="1.0" encoding="utf-8"?>
@@ -20658,6 +20599,14 @@
 </file>
 
 <file path=customXml/itemProps2.xml><?xml version="1.0" encoding="utf-8"?>
+<ds:datastoreItem xmlns:ds="http://schemas.openxmlformats.org/officeDocument/2006/customXml" ds:itemID="{16C02D94-20FA-49B2-BA31-B42E192C1451}">
+  <ds:schemaRefs>
+    <ds:schemaRef ds:uri="http://schemas.microsoft.com/sharepoint/events"/>
+  </ds:schemaRefs>
+</ds:datastoreItem>
+</file>
+
+<file path=customXml/itemProps3.xml><?xml version="1.0" encoding="utf-8"?>
 <ds:datastoreItem xmlns:ds="http://schemas.openxmlformats.org/officeDocument/2006/customXml" ds:itemID="{786878A1-FDBA-4C84-9980-2E0E5DB891E8}">
   <ds:schemaRefs>
     <ds:schemaRef ds:uri="http://schemas.microsoft.com/office/2006/metadata/contentType"/>
@@ -20675,15 +20624,15 @@
 </ds:datastoreItem>
 </file>
 
-<file path=customXml/itemProps3.xml><?xml version="1.0" encoding="utf-8"?>
-<ds:datastoreItem xmlns:ds="http://schemas.openxmlformats.org/officeDocument/2006/customXml" ds:itemID="{16C02D94-20FA-49B2-BA31-B42E192C1451}">
+<file path=customXml/itemProps4.xml><?xml version="1.0" encoding="utf-8"?>
+<ds:datastoreItem xmlns:ds="http://schemas.openxmlformats.org/officeDocument/2006/customXml" ds:itemID="{3E70C9E4-ACE6-4AAD-956A-2507613721D9}">
   <ds:schemaRefs>
-    <ds:schemaRef ds:uri="http://schemas.microsoft.com/sharepoint/events"/>
+    <ds:schemaRef ds:uri="http://schemas.microsoft.com/sharepoint/v3/contenttype/forms"/>
   </ds:schemaRefs>
 </ds:datastoreItem>
 </file>
 
-<file path=customXml/itemProps4.xml><?xml version="1.0" encoding="utf-8"?>
+<file path=customXml/itemProps5.xml><?xml version="1.0" encoding="utf-8"?>
 <ds:datastoreItem xmlns:ds="http://schemas.openxmlformats.org/officeDocument/2006/customXml" ds:itemID="{81D40CED-A0A9-4DB2-8B2F-75B8E3D036D9}">
   <ds:schemaRefs>
     <ds:schemaRef ds:uri="http://schemas.microsoft.com/office/2006/metadata/properties"/>
@@ -20693,16 +20642,8 @@
 </ds:datastoreItem>
 </file>
 
-<file path=customXml/itemProps5.xml><?xml version="1.0" encoding="utf-8"?>
-<ds:datastoreItem xmlns:ds="http://schemas.openxmlformats.org/officeDocument/2006/customXml" ds:itemID="{3E70C9E4-ACE6-4AAD-956A-2507613721D9}">
-  <ds:schemaRefs>
-    <ds:schemaRef ds:uri="http://schemas.microsoft.com/sharepoint/v3/contenttype/forms"/>
-  </ds:schemaRefs>
-</ds:datastoreItem>
-</file>
-
 <file path=customXml/itemProps6.xml><?xml version="1.0" encoding="utf-8"?>
-<ds:datastoreItem xmlns:ds="http://schemas.openxmlformats.org/officeDocument/2006/customXml" ds:itemID="{8C885874-3913-4B40-BE23-7959E4341BF4}">
+<ds:datastoreItem xmlns:ds="http://schemas.openxmlformats.org/officeDocument/2006/customXml" ds:itemID="{E544970D-4F8F-484D-8387-031C1D3D94E6}">
   <ds:schemaRefs>
     <ds:schemaRef ds:uri="http://schemas.openxmlformats.org/officeDocument/2006/bibliography"/>
   </ds:schemaRefs>

--- a/doc/N28/DDT Cobro Modelo N28 (V1.2).docx
+++ b/doc/N28/DDT Cobro Modelo N28 (V1.2).docx
@@ -5609,29 +5609,7 @@
                 <w:szCs w:val="24"/>
                 <w:lang w:eastAsia="es-ES"/>
               </w:rPr>
-              <w:t xml:space="preserve"> e </w:t>
-            </w:r>
-            <w:proofErr w:type="spellStart"/>
-            <w:r>
-              <w:rPr>
-                <w:rFonts w:ascii="Bankia" w:eastAsia="Times New Roman" w:hAnsi="Bankia" w:cs="Calibri"/>
-                <w:color w:val="auto"/>
-                <w:sz w:val="24"/>
-                <w:szCs w:val="24"/>
-                <w:lang w:eastAsia="es-ES"/>
-              </w:rPr>
-              <w:t>iText</w:t>
-            </w:r>
-            <w:proofErr w:type="spellEnd"/>
-            <w:r>
-              <w:rPr>
-                <w:rFonts w:ascii="Bankia" w:eastAsia="Times New Roman" w:hAnsi="Bankia" w:cs="Calibri"/>
-                <w:color w:val="auto"/>
-                <w:sz w:val="24"/>
-                <w:szCs w:val="24"/>
-                <w:lang w:eastAsia="es-ES"/>
-              </w:rPr>
-              <w:t>.</w:t>
+              <w:t xml:space="preserve"> e iText.</w:t>
             </w:r>
           </w:p>
         </w:tc>
@@ -5999,29 +5977,7 @@
           <w:szCs w:val="24"/>
           <w:lang w:eastAsia="es-ES"/>
         </w:rPr>
-        <w:t xml:space="preserve"> y para la generación del PDF de justificante de pago utilizamos </w:t>
-      </w:r>
-      <w:proofErr w:type="spellStart"/>
-      <w:r>
-        <w:rPr>
-          <w:rFonts w:ascii="Bankia" w:eastAsia="Times New Roman" w:hAnsi="Bankia" w:cs="Calibri"/>
-          <w:color w:val="auto"/>
-          <w:sz w:val="24"/>
-          <w:szCs w:val="24"/>
-          <w:lang w:eastAsia="es-ES"/>
-        </w:rPr>
-        <w:t>iText</w:t>
-      </w:r>
-      <w:proofErr w:type="spellEnd"/>
-      <w:r>
-        <w:rPr>
-          <w:rFonts w:ascii="Bankia" w:eastAsia="Times New Roman" w:hAnsi="Bankia" w:cs="Calibri"/>
-          <w:color w:val="auto"/>
-          <w:sz w:val="24"/>
-          <w:szCs w:val="24"/>
-          <w:lang w:eastAsia="es-ES"/>
-        </w:rPr>
-        <w:t>.</w:t>
+        <w:t xml:space="preserve"> y para la generación del PDF de justificante de pago utilizamos iText.</w:t>
       </w:r>
     </w:p>
     <w:p>
@@ -6168,8 +6124,6 @@
           <w:lang w:eastAsia="es-ES"/>
         </w:rPr>
       </w:pPr>
-      <w:bookmarkStart w:id="40" w:name="_GoBack"/>
-      <w:bookmarkEnd w:id="40"/>
       <w:r>
         <w:rPr>
           <w:noProof/>
@@ -6386,14 +6340,14 @@
           <w:rFonts w:asciiTheme="minorHAnsi" w:hAnsiTheme="minorHAnsi"/>
         </w:rPr>
       </w:pPr>
-      <w:bookmarkStart w:id="41" w:name="_Toc522702223"/>
+      <w:bookmarkStart w:id="40" w:name="_Toc522702223"/>
       <w:r>
         <w:rPr>
           <w:rFonts w:asciiTheme="minorHAnsi" w:hAnsiTheme="minorHAnsi"/>
         </w:rPr>
         <w:t>Versiones de las Librerías</w:t>
       </w:r>
-      <w:bookmarkEnd w:id="41"/>
+      <w:bookmarkEnd w:id="40"/>
     </w:p>
     <w:p>
       <w:pPr>
@@ -6569,7 +6523,7 @@
           <w:rFonts w:asciiTheme="minorHAnsi" w:hAnsiTheme="minorHAnsi"/>
         </w:rPr>
       </w:pPr>
-      <w:bookmarkStart w:id="42" w:name="_Toc522702224"/>
+      <w:bookmarkStart w:id="41" w:name="_Toc522702224"/>
       <w:r>
         <w:rPr>
           <w:rFonts w:asciiTheme="minorHAnsi" w:hAnsiTheme="minorHAnsi"/>
@@ -6579,7 +6533,7 @@
       </w:r>
       <w:bookmarkEnd w:id="35"/>
       <w:bookmarkEnd w:id="36"/>
-      <w:bookmarkEnd w:id="42"/>
+      <w:bookmarkEnd w:id="41"/>
     </w:p>
     <w:p>
       <w:pPr>
@@ -6762,7 +6716,7 @@
           <w:rFonts w:asciiTheme="minorHAnsi" w:hAnsiTheme="minorHAnsi"/>
         </w:rPr>
       </w:pPr>
-      <w:bookmarkStart w:id="43" w:name="_Toc522702225"/>
+      <w:bookmarkStart w:id="42" w:name="_Toc522702225"/>
       <w:r>
         <w:rPr>
           <w:rFonts w:asciiTheme="minorHAnsi" w:hAnsiTheme="minorHAnsi"/>
@@ -6776,7 +6730,7 @@
         </w:rPr>
         <w:t>Cobro N28</w:t>
       </w:r>
-      <w:bookmarkEnd w:id="43"/>
+      <w:bookmarkEnd w:id="42"/>
     </w:p>
     <w:p>
       <w:pPr>
@@ -6786,13 +6740,15 @@
           <w:rFonts w:asciiTheme="minorHAnsi" w:hAnsiTheme="minorHAnsi"/>
         </w:rPr>
       </w:pPr>
-      <w:bookmarkStart w:id="44" w:name="_Toc522702226"/>
+      <w:bookmarkStart w:id="43" w:name="_Toc522702226"/>
       <w:r>
         <w:rPr>
           <w:rFonts w:asciiTheme="minorHAnsi" w:hAnsiTheme="minorHAnsi"/>
         </w:rPr>
         <w:t>Funcionalidad</w:t>
       </w:r>
+      <w:bookmarkStart w:id="44" w:name="_GoBack"/>
+      <w:bookmarkEnd w:id="43"/>
       <w:bookmarkEnd w:id="44"/>
     </w:p>
     <w:p>
@@ -6864,230 +6820,6 @@
           <w:sz w:val="24"/>
           <w:szCs w:val="24"/>
           <w:lang w:eastAsia="es-ES"/>
-        </w:rPr>
-      </w:pPr>
-    </w:p>
-    <w:p>
-      <w:pPr>
-        <w:jc w:val="center"/>
-      </w:pPr>
-      <w:r>
-        <w:rPr>
-          <w:rFonts w:ascii="Bankia" w:eastAsia="Times New Roman" w:hAnsi="Bankia" w:cs="Calibri"/>
-          <w:color w:val="auto"/>
-          <w:sz w:val="24"/>
-          <w:szCs w:val="24"/>
-          <w:lang w:eastAsia="es-ES"/>
-        </w:rPr>
-        <w:t>(INSERTAR TAREAS DE MÓDULO N28)</w:t>
-      </w:r>
-    </w:p>
-    <w:p>
-      <w:pPr>
-        <w:pStyle w:val="Ttulo2"/>
-        <w:jc w:val="both"/>
-        <w:rPr>
-          <w:rFonts w:asciiTheme="minorHAnsi" w:hAnsiTheme="minorHAnsi"/>
-        </w:rPr>
-      </w:pPr>
-      <w:bookmarkStart w:id="45" w:name="_Toc522702227"/>
-      <w:r>
-        <w:rPr>
-          <w:rFonts w:asciiTheme="minorHAnsi" w:hAnsiTheme="minorHAnsi"/>
-        </w:rPr>
-        <w:t>Diseño</w:t>
-      </w:r>
-      <w:bookmarkEnd w:id="45"/>
-    </w:p>
-    <w:p>
-      <w:pPr>
-        <w:jc w:val="both"/>
-        <w:rPr>
-          <w:sz w:val="22"/>
-          <w:szCs w:val="22"/>
-        </w:rPr>
-      </w:pPr>
-    </w:p>
-    <w:p>
-      <w:pPr>
-        <w:jc w:val="both"/>
-        <w:rPr>
-          <w:rFonts w:ascii="Bankia" w:eastAsia="Times New Roman" w:hAnsi="Bankia" w:cs="Calibri"/>
-          <w:color w:val="auto"/>
-          <w:sz w:val="24"/>
-          <w:szCs w:val="24"/>
-          <w:lang w:eastAsia="es-ES"/>
-        </w:rPr>
-      </w:pPr>
-      <w:r>
-        <w:rPr>
-          <w:rFonts w:ascii="Bankia" w:eastAsia="Times New Roman" w:hAnsi="Bankia" w:cs="Calibri"/>
-          <w:color w:val="auto"/>
-          <w:sz w:val="24"/>
-          <w:szCs w:val="24"/>
-          <w:lang w:eastAsia="es-ES"/>
-        </w:rPr>
-        <w:t>El siguiente diagrama de clases muestra las entidades de la capa de negocio que participan en este módulo:</w:t>
-      </w:r>
-    </w:p>
-    <w:p>
-      <w:pPr>
-        <w:jc w:val="both"/>
-        <w:rPr>
-          <w:rFonts w:ascii="Bankia" w:eastAsia="Times New Roman" w:hAnsi="Bankia" w:cs="Calibri"/>
-          <w:color w:val="auto"/>
-          <w:sz w:val="24"/>
-          <w:szCs w:val="24"/>
-          <w:lang w:eastAsia="es-ES"/>
-        </w:rPr>
-      </w:pPr>
-    </w:p>
-    <w:p>
-      <w:pPr>
-        <w:jc w:val="center"/>
-        <w:rPr>
-          <w:rFonts w:ascii="Bankia" w:eastAsia="Times New Roman" w:hAnsi="Bankia" w:cs="Calibri"/>
-          <w:color w:val="auto"/>
-          <w:sz w:val="24"/>
-          <w:szCs w:val="24"/>
-          <w:lang w:eastAsia="es-ES"/>
-        </w:rPr>
-      </w:pPr>
-      <w:r>
-        <w:rPr>
-          <w:rFonts w:ascii="Bankia" w:eastAsia="Times New Roman" w:hAnsi="Bankia" w:cs="Calibri"/>
-          <w:color w:val="auto"/>
-          <w:sz w:val="24"/>
-          <w:szCs w:val="24"/>
-          <w:lang w:eastAsia="es-ES"/>
-        </w:rPr>
-        <w:t>(INSERTAR DIAGRAMA DE CLASES DE MÓDULO N28)</w:t>
-      </w:r>
-    </w:p>
-    <w:p>
-      <w:pPr>
-        <w:jc w:val="center"/>
-      </w:pPr>
-    </w:p>
-    <w:p>
-      <w:pPr>
-        <w:jc w:val="center"/>
-      </w:pPr>
-    </w:p>
-    <w:p>
-      <w:pPr>
-        <w:rPr>
-          <w:sz w:val="22"/>
-          <w:szCs w:val="22"/>
-        </w:rPr>
-      </w:pPr>
-      <w:r>
-        <w:rPr>
-          <w:sz w:val="22"/>
-          <w:szCs w:val="22"/>
-        </w:rPr>
-        <w:br w:type="page"/>
-      </w:r>
-    </w:p>
-    <w:p>
-      <w:pPr>
-        <w:pStyle w:val="Ttulo1"/>
-        <w:jc w:val="both"/>
-        <w:rPr>
-          <w:sz w:val="22"/>
-          <w:szCs w:val="22"/>
-        </w:rPr>
-      </w:pPr>
-      <w:bookmarkStart w:id="46" w:name="_Toc522702228"/>
-      <w:r>
-        <w:rPr>
-          <w:rFonts w:asciiTheme="minorHAnsi" w:hAnsiTheme="minorHAnsi"/>
-        </w:rPr>
-        <w:lastRenderedPageBreak/>
-        <w:t xml:space="preserve">Módulo de </w:t>
-      </w:r>
-      <w:r>
-        <w:rPr>
-          <w:rFonts w:asciiTheme="minorHAnsi" w:hAnsiTheme="minorHAnsi"/>
-        </w:rPr>
-        <w:t>Cifrado de Datos</w:t>
-      </w:r>
-      <w:bookmarkEnd w:id="46"/>
-    </w:p>
-    <w:p>
-      <w:pPr>
-        <w:pStyle w:val="Ttulo2"/>
-        <w:jc w:val="both"/>
-        <w:rPr>
-          <w:rFonts w:asciiTheme="minorHAnsi" w:hAnsiTheme="minorHAnsi"/>
-        </w:rPr>
-      </w:pPr>
-      <w:bookmarkStart w:id="47" w:name="_Toc522702229"/>
-      <w:r>
-        <w:rPr>
-          <w:rFonts w:asciiTheme="minorHAnsi" w:hAnsiTheme="minorHAnsi"/>
-        </w:rPr>
-        <w:t>Funcionalidad</w:t>
-      </w:r>
-      <w:bookmarkEnd w:id="47"/>
-    </w:p>
-    <w:p>
-      <w:pPr>
-        <w:jc w:val="both"/>
-        <w:rPr>
-          <w:sz w:val="22"/>
-          <w:szCs w:val="22"/>
-        </w:rPr>
-      </w:pPr>
-    </w:p>
-    <w:p>
-      <w:pPr>
-        <w:jc w:val="both"/>
-        <w:rPr>
-          <w:rFonts w:ascii="Bankia" w:eastAsia="Times New Roman" w:hAnsi="Bankia" w:cs="Calibri"/>
-          <w:color w:val="auto"/>
-          <w:sz w:val="24"/>
-          <w:szCs w:val="24"/>
-          <w:lang w:eastAsia="es-ES"/>
-        </w:rPr>
-      </w:pPr>
-      <w:r>
-        <w:rPr>
-          <w:rFonts w:ascii="Bankia" w:eastAsia="Times New Roman" w:hAnsi="Bankia" w:cs="Calibri"/>
-          <w:color w:val="auto"/>
-          <w:sz w:val="24"/>
-          <w:szCs w:val="24"/>
-          <w:lang w:eastAsia="es-ES"/>
-        </w:rPr>
-        <w:t xml:space="preserve">El módulo de </w:t>
-      </w:r>
-      <w:r>
-        <w:rPr>
-          <w:rFonts w:ascii="Bankia" w:eastAsia="Times New Roman" w:hAnsi="Bankia" w:cs="Calibri"/>
-          <w:color w:val="auto"/>
-          <w:sz w:val="24"/>
-          <w:szCs w:val="24"/>
-          <w:lang w:eastAsia="es-ES"/>
-        </w:rPr>
-        <w:t>cifrado implementa todas las operaciones de cifrado/descifrado de datos en la aplicación</w:t>
-      </w:r>
-      <w:r>
-        <w:rPr>
-          <w:rFonts w:ascii="Bankia" w:eastAsia="Times New Roman" w:hAnsi="Bankia" w:cs="Calibri"/>
-          <w:color w:val="auto"/>
-          <w:sz w:val="24"/>
-          <w:szCs w:val="24"/>
-          <w:lang w:eastAsia="es-ES"/>
-        </w:rPr>
-        <w:t>:</w:t>
-      </w:r>
-    </w:p>
-    <w:p>
-      <w:pPr>
-        <w:jc w:val="both"/>
-        <w:rPr>
-          <w:sz w:val="22"/>
-          <w:szCs w:val="22"/>
         </w:rPr>
       </w:pPr>
     </w:p>
@@ -7107,15 +6839,26 @@
           <w:lang w:eastAsia="es-ES"/>
         </w:rPr>
       </w:pPr>
-      <w:r>
-        <w:rPr>
-          <w:rFonts w:ascii="Bankia" w:eastAsia="Times New Roman" w:hAnsi="Bankia" w:cs="Calibri"/>
-          <w:color w:val="auto"/>
-          <w:sz w:val="24"/>
-          <w:szCs w:val="24"/>
-          <w:lang w:eastAsia="es-ES"/>
-        </w:rPr>
-        <w:t>Descifrado de TOKEN_REQUEST enviado en la petición de la CARM.</w:t>
+      <w:bookmarkStart w:id="45" w:name="_Toc522702227"/>
+      <w:r>
+        <w:rPr>
+          <w:rFonts w:ascii="Bankia" w:eastAsia="Times New Roman" w:hAnsi="Bankia" w:cs="Calibri"/>
+          <w:color w:val="auto"/>
+          <w:sz w:val="24"/>
+          <w:szCs w:val="24"/>
+          <w:lang w:eastAsia="es-ES"/>
+        </w:rPr>
+        <w:t>Recepción del TOKEN_REQUEST de la CARM y llamada a módulo de cifrado</w:t>
+      </w:r>
+      <w:r>
+        <w:rPr>
+          <w:rFonts w:ascii="Bankia" w:eastAsia="Times New Roman" w:hAnsi="Bankia" w:cs="Calibri"/>
+          <w:color w:val="auto"/>
+          <w:sz w:val="24"/>
+          <w:szCs w:val="24"/>
+          <w:lang w:eastAsia="es-ES"/>
+        </w:rPr>
+        <w:t>.</w:t>
       </w:r>
     </w:p>
     <w:p>
@@ -7142,7 +6885,17 @@
           <w:szCs w:val="24"/>
           <w:lang w:eastAsia="es-ES"/>
         </w:rPr>
-        <w:t>Validación de documento XML bien formado.</w:t>
+        <w:t>Presentación al usuario de la pantalla de información de cuenta</w:t>
+      </w:r>
+      <w:r>
+        <w:rPr>
+          <w:rFonts w:ascii="Bankia" w:eastAsia="Times New Roman" w:hAnsi="Bankia" w:cs="Calibri"/>
+          <w:color w:val="auto"/>
+          <w:sz w:val="24"/>
+          <w:szCs w:val="24"/>
+          <w:lang w:eastAsia="es-ES"/>
+        </w:rPr>
+        <w:t>.</w:t>
       </w:r>
     </w:p>
     <w:p>
@@ -7169,7 +6922,58 @@
           <w:szCs w:val="24"/>
           <w:lang w:eastAsia="es-ES"/>
         </w:rPr>
-        <w:t>Validación del MAC enviado con los datos del pago.</w:t>
+        <w:t xml:space="preserve">Validación </w:t>
+      </w:r>
+      <w:r>
+        <w:rPr>
+          <w:rFonts w:ascii="Bankia" w:eastAsia="Times New Roman" w:hAnsi="Bankia" w:cs="Calibri"/>
+          <w:color w:val="auto"/>
+          <w:sz w:val="24"/>
+          <w:szCs w:val="24"/>
+          <w:lang w:eastAsia="es-ES"/>
+        </w:rPr>
+        <w:t xml:space="preserve">del formato de cuenta, así como de la titularidad de </w:t>
+      </w:r>
+      <w:r>
+        <w:rPr>
+          <w:rFonts w:ascii="Bankia" w:eastAsia="Times New Roman" w:hAnsi="Bankia" w:cs="Calibri"/>
+          <w:color w:val="auto"/>
+          <w:sz w:val="24"/>
+          <w:szCs w:val="24"/>
+          <w:lang w:eastAsia="es-ES"/>
+        </w:rPr>
+        <w:t>ésta</w:t>
+      </w:r>
+      <w:r>
+        <w:rPr>
+          <w:rFonts w:ascii="Bankia" w:eastAsia="Times New Roman" w:hAnsi="Bankia" w:cs="Calibri"/>
+          <w:color w:val="auto"/>
+          <w:sz w:val="24"/>
+          <w:szCs w:val="24"/>
+          <w:lang w:eastAsia="es-ES"/>
+        </w:rPr>
+        <w:t xml:space="preserve"> y condición de </w:t>
+      </w:r>
+      <w:r>
+        <w:rPr>
+          <w:rFonts w:ascii="Bankia" w:eastAsia="Times New Roman" w:hAnsi="Bankia" w:cs="Calibri"/>
+          <w:b/>
+          <w:color w:val="auto"/>
+          <w:sz w:val="24"/>
+          <w:szCs w:val="24"/>
+          <w:lang w:eastAsia="es-ES"/>
+        </w:rPr>
+        <w:t>indistinta</w:t>
+      </w:r>
+      <w:r>
+        <w:rPr>
+          <w:rFonts w:ascii="Bankia" w:eastAsia="Times New Roman" w:hAnsi="Bankia" w:cs="Calibri"/>
+          <w:color w:val="auto"/>
+          <w:sz w:val="24"/>
+          <w:szCs w:val="24"/>
+          <w:lang w:eastAsia="es-ES"/>
+        </w:rPr>
+        <w:t>.</w:t>
       </w:r>
     </w:p>
     <w:p>
@@ -7196,7 +7000,17 @@
           <w:szCs w:val="24"/>
           <w:lang w:eastAsia="es-ES"/>
         </w:rPr>
-        <w:t>Generación del MACODE necesario para la obtención del CCT.</w:t>
+        <w:t>En caso de validación correcta, llamada al SACE para la gestión de cobro y presentación al usuario de pantalla de resultado y de generación de justificante de cobro</w:t>
+      </w:r>
+      <w:r>
+        <w:rPr>
+          <w:rFonts w:ascii="Bankia" w:eastAsia="Times New Roman" w:hAnsi="Bankia" w:cs="Calibri"/>
+          <w:color w:val="auto"/>
+          <w:sz w:val="24"/>
+          <w:szCs w:val="24"/>
+          <w:lang w:eastAsia="es-ES"/>
+        </w:rPr>
+        <w:t>.</w:t>
       </w:r>
     </w:p>
     <w:p>
@@ -7223,6 +7037,349 @@
           <w:szCs w:val="24"/>
           <w:lang w:eastAsia="es-ES"/>
         </w:rPr>
+        <w:t>En caso de error de validación, presentación al usuario de pantalla de error y enlace a pantalla de tributos de la CARM.</w:t>
+      </w:r>
+    </w:p>
+    <w:p>
+      <w:pPr>
+        <w:pStyle w:val="Ttulo2"/>
+        <w:jc w:val="both"/>
+        <w:rPr>
+          <w:rFonts w:asciiTheme="minorHAnsi" w:hAnsiTheme="minorHAnsi"/>
+        </w:rPr>
+      </w:pPr>
+      <w:r>
+        <w:rPr>
+          <w:rFonts w:asciiTheme="minorHAnsi" w:hAnsiTheme="minorHAnsi"/>
+        </w:rPr>
+        <w:t>Diseño</w:t>
+      </w:r>
+      <w:bookmarkEnd w:id="45"/>
+    </w:p>
+    <w:p>
+      <w:pPr>
+        <w:jc w:val="both"/>
+        <w:rPr>
+          <w:sz w:val="22"/>
+          <w:szCs w:val="22"/>
+        </w:rPr>
+      </w:pPr>
+    </w:p>
+    <w:p>
+      <w:pPr>
+        <w:jc w:val="both"/>
+        <w:rPr>
+          <w:rFonts w:ascii="Bankia" w:eastAsia="Times New Roman" w:hAnsi="Bankia" w:cs="Calibri"/>
+          <w:color w:val="auto"/>
+          <w:sz w:val="24"/>
+          <w:szCs w:val="24"/>
+          <w:lang w:eastAsia="es-ES"/>
+        </w:rPr>
+      </w:pPr>
+      <w:r>
+        <w:rPr>
+          <w:rFonts w:ascii="Bankia" w:eastAsia="Times New Roman" w:hAnsi="Bankia" w:cs="Calibri"/>
+          <w:color w:val="auto"/>
+          <w:sz w:val="24"/>
+          <w:szCs w:val="24"/>
+          <w:lang w:eastAsia="es-ES"/>
+        </w:rPr>
+        <w:t>El siguiente diagrama de clases muestra las entidades de la capa de negocio que participan en este módulo:</w:t>
+      </w:r>
+    </w:p>
+    <w:p>
+      <w:pPr>
+        <w:jc w:val="both"/>
+        <w:rPr>
+          <w:rFonts w:ascii="Bankia" w:eastAsia="Times New Roman" w:hAnsi="Bankia" w:cs="Calibri"/>
+          <w:color w:val="auto"/>
+          <w:sz w:val="24"/>
+          <w:szCs w:val="24"/>
+          <w:lang w:eastAsia="es-ES"/>
+        </w:rPr>
+      </w:pPr>
+    </w:p>
+    <w:p>
+      <w:pPr>
+        <w:jc w:val="center"/>
+        <w:rPr>
+          <w:rFonts w:ascii="Bankia" w:eastAsia="Times New Roman" w:hAnsi="Bankia" w:cs="Calibri"/>
+          <w:color w:val="auto"/>
+          <w:sz w:val="24"/>
+          <w:szCs w:val="24"/>
+          <w:lang w:eastAsia="es-ES"/>
+        </w:rPr>
+      </w:pPr>
+      <w:r>
+        <w:rPr>
+          <w:rFonts w:ascii="Bankia" w:eastAsia="Times New Roman" w:hAnsi="Bankia" w:cs="Calibri"/>
+          <w:color w:val="auto"/>
+          <w:sz w:val="24"/>
+          <w:szCs w:val="24"/>
+          <w:lang w:eastAsia="es-ES"/>
+        </w:rPr>
+        <w:t>(INSERTAR DIAGRAMA DE CLASES DE MÓDULO N28)</w:t>
+      </w:r>
+    </w:p>
+    <w:p>
+      <w:pPr>
+        <w:jc w:val="center"/>
+      </w:pPr>
+    </w:p>
+    <w:p>
+      <w:pPr>
+        <w:jc w:val="center"/>
+      </w:pPr>
+    </w:p>
+    <w:p>
+      <w:pPr>
+        <w:rPr>
+          <w:sz w:val="22"/>
+          <w:szCs w:val="22"/>
+        </w:rPr>
+      </w:pPr>
+      <w:r>
+        <w:rPr>
+          <w:sz w:val="22"/>
+          <w:szCs w:val="22"/>
+        </w:rPr>
+        <w:br w:type="page"/>
+      </w:r>
+    </w:p>
+    <w:p>
+      <w:pPr>
+        <w:pStyle w:val="Ttulo1"/>
+        <w:jc w:val="both"/>
+        <w:rPr>
+          <w:sz w:val="22"/>
+          <w:szCs w:val="22"/>
+        </w:rPr>
+      </w:pPr>
+      <w:bookmarkStart w:id="46" w:name="_Toc522702228"/>
+      <w:r>
+        <w:rPr>
+          <w:rFonts w:asciiTheme="minorHAnsi" w:hAnsiTheme="minorHAnsi"/>
+        </w:rPr>
+        <w:lastRenderedPageBreak/>
+        <w:t xml:space="preserve">Módulo de </w:t>
+      </w:r>
+      <w:r>
+        <w:rPr>
+          <w:rFonts w:asciiTheme="minorHAnsi" w:hAnsiTheme="minorHAnsi"/>
+        </w:rPr>
+        <w:t>Cifrado de Datos</w:t>
+      </w:r>
+      <w:bookmarkEnd w:id="46"/>
+    </w:p>
+    <w:p>
+      <w:pPr>
+        <w:pStyle w:val="Ttulo2"/>
+        <w:jc w:val="both"/>
+        <w:rPr>
+          <w:rFonts w:asciiTheme="minorHAnsi" w:hAnsiTheme="minorHAnsi"/>
+        </w:rPr>
+      </w:pPr>
+      <w:bookmarkStart w:id="47" w:name="_Toc522702229"/>
+      <w:r>
+        <w:rPr>
+          <w:rFonts w:asciiTheme="minorHAnsi" w:hAnsiTheme="minorHAnsi"/>
+        </w:rPr>
+        <w:t>Funcionalidad</w:t>
+      </w:r>
+      <w:bookmarkEnd w:id="47"/>
+    </w:p>
+    <w:p>
+      <w:pPr>
+        <w:jc w:val="both"/>
+        <w:rPr>
+          <w:sz w:val="22"/>
+          <w:szCs w:val="22"/>
+        </w:rPr>
+      </w:pPr>
+    </w:p>
+    <w:p>
+      <w:pPr>
+        <w:jc w:val="both"/>
+        <w:rPr>
+          <w:rFonts w:ascii="Bankia" w:eastAsia="Times New Roman" w:hAnsi="Bankia" w:cs="Calibri"/>
+          <w:color w:val="auto"/>
+          <w:sz w:val="24"/>
+          <w:szCs w:val="24"/>
+          <w:lang w:eastAsia="es-ES"/>
+        </w:rPr>
+      </w:pPr>
+      <w:r>
+        <w:rPr>
+          <w:rFonts w:ascii="Bankia" w:eastAsia="Times New Roman" w:hAnsi="Bankia" w:cs="Calibri"/>
+          <w:color w:val="auto"/>
+          <w:sz w:val="24"/>
+          <w:szCs w:val="24"/>
+          <w:lang w:eastAsia="es-ES"/>
+        </w:rPr>
+        <w:t xml:space="preserve">El módulo de </w:t>
+      </w:r>
+      <w:r>
+        <w:rPr>
+          <w:rFonts w:ascii="Bankia" w:eastAsia="Times New Roman" w:hAnsi="Bankia" w:cs="Calibri"/>
+          <w:color w:val="auto"/>
+          <w:sz w:val="24"/>
+          <w:szCs w:val="24"/>
+          <w:lang w:eastAsia="es-ES"/>
+        </w:rPr>
+        <w:t>cifrado implementa todas las operaciones de cifrado/descifrado de datos en la aplicación</w:t>
+      </w:r>
+      <w:r>
+        <w:rPr>
+          <w:rFonts w:ascii="Bankia" w:eastAsia="Times New Roman" w:hAnsi="Bankia" w:cs="Calibri"/>
+          <w:color w:val="auto"/>
+          <w:sz w:val="24"/>
+          <w:szCs w:val="24"/>
+          <w:lang w:eastAsia="es-ES"/>
+        </w:rPr>
+        <w:t>:</w:t>
+      </w:r>
+    </w:p>
+    <w:p>
+      <w:pPr>
+        <w:jc w:val="both"/>
+        <w:rPr>
+          <w:sz w:val="22"/>
+          <w:szCs w:val="22"/>
+        </w:rPr>
+      </w:pPr>
+    </w:p>
+    <w:p>
+      <w:pPr>
+        <w:pStyle w:val="Prrafodelista"/>
+        <w:numPr>
+          <w:ilvl w:val="0"/>
+          <w:numId w:val="45"/>
+        </w:numPr>
+        <w:jc w:val="both"/>
+        <w:rPr>
+          <w:rFonts w:ascii="Bankia" w:eastAsia="Times New Roman" w:hAnsi="Bankia" w:cs="Calibri"/>
+          <w:color w:val="auto"/>
+          <w:sz w:val="24"/>
+          <w:szCs w:val="24"/>
+          <w:lang w:eastAsia="es-ES"/>
+        </w:rPr>
+      </w:pPr>
+      <w:r>
+        <w:rPr>
+          <w:rFonts w:ascii="Bankia" w:eastAsia="Times New Roman" w:hAnsi="Bankia" w:cs="Calibri"/>
+          <w:color w:val="auto"/>
+          <w:sz w:val="24"/>
+          <w:szCs w:val="24"/>
+          <w:lang w:eastAsia="es-ES"/>
+        </w:rPr>
+        <w:t>Descifrado de TOKEN_REQUEST enviado en la petición de la CARM.</w:t>
+      </w:r>
+    </w:p>
+    <w:p>
+      <w:pPr>
+        <w:pStyle w:val="Prrafodelista"/>
+        <w:numPr>
+          <w:ilvl w:val="0"/>
+          <w:numId w:val="45"/>
+        </w:numPr>
+        <w:jc w:val="both"/>
+        <w:rPr>
+          <w:rFonts w:ascii="Bankia" w:eastAsia="Times New Roman" w:hAnsi="Bankia" w:cs="Calibri"/>
+          <w:color w:val="auto"/>
+          <w:sz w:val="24"/>
+          <w:szCs w:val="24"/>
+          <w:lang w:eastAsia="es-ES"/>
+        </w:rPr>
+      </w:pPr>
+      <w:r>
+        <w:rPr>
+          <w:rFonts w:ascii="Bankia" w:eastAsia="Times New Roman" w:hAnsi="Bankia" w:cs="Calibri"/>
+          <w:color w:val="auto"/>
+          <w:sz w:val="24"/>
+          <w:szCs w:val="24"/>
+          <w:lang w:eastAsia="es-ES"/>
+        </w:rPr>
+        <w:t>Validación de documento XML bien formado.</w:t>
+      </w:r>
+    </w:p>
+    <w:p>
+      <w:pPr>
+        <w:pStyle w:val="Prrafodelista"/>
+        <w:numPr>
+          <w:ilvl w:val="0"/>
+          <w:numId w:val="45"/>
+        </w:numPr>
+        <w:jc w:val="both"/>
+        <w:rPr>
+          <w:rFonts w:ascii="Bankia" w:eastAsia="Times New Roman" w:hAnsi="Bankia" w:cs="Calibri"/>
+          <w:color w:val="auto"/>
+          <w:sz w:val="24"/>
+          <w:szCs w:val="24"/>
+          <w:lang w:eastAsia="es-ES"/>
+        </w:rPr>
+      </w:pPr>
+      <w:r>
+        <w:rPr>
+          <w:rFonts w:ascii="Bankia" w:eastAsia="Times New Roman" w:hAnsi="Bankia" w:cs="Calibri"/>
+          <w:color w:val="auto"/>
+          <w:sz w:val="24"/>
+          <w:szCs w:val="24"/>
+          <w:lang w:eastAsia="es-ES"/>
+        </w:rPr>
+        <w:t>Validación del MAC enviado con los datos del pago.</w:t>
+      </w:r>
+    </w:p>
+    <w:p>
+      <w:pPr>
+        <w:pStyle w:val="Prrafodelista"/>
+        <w:numPr>
+          <w:ilvl w:val="0"/>
+          <w:numId w:val="45"/>
+        </w:numPr>
+        <w:jc w:val="both"/>
+        <w:rPr>
+          <w:rFonts w:ascii="Bankia" w:eastAsia="Times New Roman" w:hAnsi="Bankia" w:cs="Calibri"/>
+          <w:color w:val="auto"/>
+          <w:sz w:val="24"/>
+          <w:szCs w:val="24"/>
+          <w:lang w:eastAsia="es-ES"/>
+        </w:rPr>
+      </w:pPr>
+      <w:r>
+        <w:rPr>
+          <w:rFonts w:ascii="Bankia" w:eastAsia="Times New Roman" w:hAnsi="Bankia" w:cs="Calibri"/>
+          <w:color w:val="auto"/>
+          <w:sz w:val="24"/>
+          <w:szCs w:val="24"/>
+          <w:lang w:eastAsia="es-ES"/>
+        </w:rPr>
+        <w:t>Generación del MACODE necesario para la obtención del CCT.</w:t>
+      </w:r>
+    </w:p>
+    <w:p>
+      <w:pPr>
+        <w:pStyle w:val="Prrafodelista"/>
+        <w:numPr>
+          <w:ilvl w:val="0"/>
+          <w:numId w:val="45"/>
+        </w:numPr>
+        <w:jc w:val="both"/>
+        <w:rPr>
+          <w:rFonts w:ascii="Bankia" w:eastAsia="Times New Roman" w:hAnsi="Bankia" w:cs="Calibri"/>
+          <w:color w:val="auto"/>
+          <w:sz w:val="24"/>
+          <w:szCs w:val="24"/>
+          <w:lang w:eastAsia="es-ES"/>
+        </w:rPr>
+      </w:pPr>
+      <w:r>
+        <w:rPr>
+          <w:rFonts w:ascii="Bankia" w:eastAsia="Times New Roman" w:hAnsi="Bankia" w:cs="Calibri"/>
+          <w:color w:val="auto"/>
+          <w:sz w:val="24"/>
+          <w:szCs w:val="24"/>
+          <w:lang w:eastAsia="es-ES"/>
+        </w:rPr>
         <w:t>Cifrado de TOKEN_REPLY para el envío de respuesta a la CARM.</w:t>
       </w:r>
     </w:p>
@@ -7363,7 +7520,6 @@
         </w:rPr>
         <w:t xml:space="preserve">Paquete </w:t>
       </w:r>
-      <w:proofErr w:type="spellStart"/>
       <w:r>
         <w:rPr>
           <w:rFonts w:ascii="Bankia" w:eastAsia="Times New Roman" w:hAnsi="Bankia" w:cs="Calibri"/>
@@ -7375,7 +7531,6 @@
         </w:rPr>
         <w:t>Controller</w:t>
       </w:r>
-      <w:proofErr w:type="spellEnd"/>
       <w:r>
         <w:rPr>
           <w:rFonts w:ascii="Bankia" w:eastAsia="Times New Roman" w:hAnsi="Bankia" w:cs="Calibri"/>
@@ -7640,7 +7795,6 @@
         <w:lastRenderedPageBreak/>
         <w:t xml:space="preserve">Paquete </w:t>
       </w:r>
-      <w:proofErr w:type="spellStart"/>
       <w:r>
         <w:rPr>
           <w:rFonts w:ascii="Bankia" w:eastAsia="Times New Roman" w:hAnsi="Bankia" w:cs="Calibri"/>
@@ -7652,7 +7806,6 @@
         </w:rPr>
         <w:t>Model</w:t>
       </w:r>
-      <w:proofErr w:type="spellEnd"/>
       <w:r>
         <w:rPr>
           <w:rFonts w:ascii="Bankia" w:eastAsia="Times New Roman" w:hAnsi="Bankia" w:cs="Calibri"/>
@@ -9387,29 +9540,7 @@
           <w:szCs w:val="24"/>
           <w:lang w:eastAsia="es-ES"/>
         </w:rPr>
-        <w:t xml:space="preserve">El proyecto </w:t>
-      </w:r>
-      <w:proofErr w:type="gramStart"/>
-      <w:r>
-        <w:rPr>
-          <w:rFonts w:ascii="Bankia" w:eastAsia="Times New Roman" w:hAnsi="Bankia" w:cs="Calibri"/>
-          <w:color w:val="auto"/>
-          <w:sz w:val="24"/>
-          <w:szCs w:val="24"/>
-          <w:lang w:eastAsia="es-ES"/>
-        </w:rPr>
-        <w:t>tiene</w:t>
-      </w:r>
-      <w:proofErr w:type="gramEnd"/>
-      <w:r>
-        <w:rPr>
-          <w:rFonts w:ascii="Bankia" w:eastAsia="Times New Roman" w:hAnsi="Bankia" w:cs="Calibri"/>
-          <w:color w:val="auto"/>
-          <w:sz w:val="24"/>
-          <w:szCs w:val="24"/>
-          <w:lang w:eastAsia="es-ES"/>
-        </w:rPr>
-        <w:t xml:space="preserve"> por un lado, las clases y recursos que corresponden a la implementación de la aplicación </w:t>
+        <w:t xml:space="preserve">El proyecto tiene por un lado, las clases y recursos que corresponden a la implementación de la aplicación </w:t>
       </w:r>
       <w:r>
         <w:rPr>
@@ -10268,40 +10399,17 @@
           <w:szCs w:val="24"/>
           <w:lang w:eastAsia="es-ES"/>
         </w:rPr>
-        <w:t>try/</w:t>
-      </w:r>
-      <w:proofErr w:type="gramStart"/>
-      <w:r>
-        <w:rPr>
-          <w:rFonts w:ascii="Bankia" w:eastAsia="Times New Roman" w:hAnsi="Bankia" w:cs="Calibri"/>
-          <w:b/>
-          <w:color w:val="auto"/>
-          <w:sz w:val="24"/>
-          <w:szCs w:val="24"/>
-          <w:lang w:eastAsia="es-ES"/>
-        </w:rPr>
-        <w:t>catch</w:t>
-      </w:r>
-      <w:r>
-        <w:rPr>
-          <w:rFonts w:ascii="Bankia" w:eastAsia="Times New Roman" w:hAnsi="Bankia" w:cs="Calibri"/>
-          <w:color w:val="auto"/>
-          <w:sz w:val="24"/>
-          <w:szCs w:val="24"/>
-          <w:lang w:eastAsia="es-ES"/>
-        </w:rPr>
-        <w:t xml:space="preserve"> vacías</w:t>
-      </w:r>
-      <w:proofErr w:type="gramEnd"/>
-      <w:r>
-        <w:rPr>
-          <w:rFonts w:ascii="Bankia" w:eastAsia="Times New Roman" w:hAnsi="Bankia" w:cs="Calibri"/>
-          <w:color w:val="auto"/>
-          <w:sz w:val="24"/>
-          <w:szCs w:val="24"/>
-          <w:lang w:eastAsia="es-ES"/>
-        </w:rPr>
-        <w:t xml:space="preserve"> y siempre debe dejarse una traza en el fichero de log con toda la pila de ejecución correspondiente. Las trazas serán generadas con la librería Log4J y el fichero de configuración irá embarcado dentro de la misma aplicación (</w:t>
+        <w:t>try/catch</w:t>
+      </w:r>
+      <w:r>
+        <w:rPr>
+          <w:rFonts w:ascii="Bankia" w:eastAsia="Times New Roman" w:hAnsi="Bankia" w:cs="Calibri"/>
+          <w:color w:val="auto"/>
+          <w:sz w:val="24"/>
+          <w:szCs w:val="24"/>
+          <w:lang w:eastAsia="es-ES"/>
+        </w:rPr>
+        <w:t xml:space="preserve"> vacías y siempre debe dejarse una traza en el fichero de log con toda la pila de ejecución correspondiente. Las trazas serán generadas con la librería Log4J y el fichero de configuración irá embarcado dentro de la misma aplicación (</w:t>
       </w:r>
       <w:r>
         <w:rPr>
@@ -19500,6 +19608,7 @@
     <w:rsid w:val="00065650"/>
     <w:rsid w:val="0008122E"/>
     <w:rsid w:val="0020733F"/>
+    <w:rsid w:val="003F777C"/>
     <w:rsid w:val="004B582B"/>
     <w:rsid w:val="004B7022"/>
     <w:rsid w:val="004E1D3C"/>
@@ -20375,52 +20484,6 @@
 </file>
 
 <file path=customXml/item2.xml><?xml version="1.0" encoding="utf-8"?>
-<?mso-contentType ?>
-<spe:Receivers xmlns:spe="http://schemas.microsoft.com/sharepoint/events">
-  <Receiver>
-    <Name>Document ID Generator</Name>
-    <Synchronization>Synchronous</Synchronization>
-    <Type>10001</Type>
-    <SequenceNumber>1000</SequenceNumber>
-    <Assembly>Microsoft.Office.DocumentManagement, Version=14.0.0.0, Culture=neutral, PublicKeyToken=71e9bce111e9429c</Assembly>
-    <Class>Microsoft.Office.DocumentManagement.Internal.DocIdHandler</Class>
-    <Data/>
-    <Filter/>
-  </Receiver>
-  <Receiver>
-    <Name>Document ID Generator</Name>
-    <Synchronization>Synchronous</Synchronization>
-    <Type>10002</Type>
-    <SequenceNumber>1001</SequenceNumber>
-    <Assembly>Microsoft.Office.DocumentManagement, Version=14.0.0.0, Culture=neutral, PublicKeyToken=71e9bce111e9429c</Assembly>
-    <Class>Microsoft.Office.DocumentManagement.Internal.DocIdHandler</Class>
-    <Data/>
-    <Filter/>
-  </Receiver>
-  <Receiver>
-    <Name>Document ID Generator</Name>
-    <Synchronization>Synchronous</Synchronization>
-    <Type>10004</Type>
-    <SequenceNumber>1002</SequenceNumber>
-    <Assembly>Microsoft.Office.DocumentManagement, Version=14.0.0.0, Culture=neutral, PublicKeyToken=71e9bce111e9429c</Assembly>
-    <Class>Microsoft.Office.DocumentManagement.Internal.DocIdHandler</Class>
-    <Data/>
-    <Filter/>
-  </Receiver>
-  <Receiver>
-    <Name>Document ID Generator</Name>
-    <Synchronization>Synchronous</Synchronization>
-    <Type>10006</Type>
-    <SequenceNumber>1003</SequenceNumber>
-    <Assembly>Microsoft.Office.DocumentManagement, Version=14.0.0.0, Culture=neutral, PublicKeyToken=71e9bce111e9429c</Assembly>
-    <Class>Microsoft.Office.DocumentManagement.Internal.DocIdHandler</Class>
-    <Data/>
-    <Filter/>
-  </Receiver>
-</spe:Receivers>
-</file>
-
-<file path=customXml/item3.xml><?xml version="1.0" encoding="utf-8"?>
 <ct:contentTypeSchema xmlns:ct="http://schemas.microsoft.com/office/2006/metadata/contentType" xmlns:ma="http://schemas.microsoft.com/office/2006/metadata/properties/metaAttributes" ct:_="" ma:_="" ma:contentTypeName="Documento" ma:contentTypeID="0x0101006EC8885F2277994DA5A3A44288C2DCC8" ma:contentTypeVersion="0" ma:contentTypeDescription="Crear nuevo documento." ma:contentTypeScope="" ma:versionID="8a21258b83421269a39292366145e9d5">
   <xsd:schema xmlns:xsd="http://www.w3.org/2001/XMLSchema" xmlns:xs="http://www.w3.org/2001/XMLSchema" xmlns:p="http://schemas.microsoft.com/office/2006/metadata/properties" xmlns:ns2="eeb79cf9-8d8a-4821-b269-289bb76a9404" targetNamespace="http://schemas.microsoft.com/office/2006/metadata/properties" ma:root="true" ma:fieldsID="58678076ddecf4f1ec4c3755cc416267" ns2:_="">
     <xsd:import namespace="eeb79cf9-8d8a-4821-b269-289bb76a9404"/>
@@ -20565,16 +20628,53 @@
 </ct:contentTypeSchema>
 </file>
 
-<file path=customXml/item4.xml><?xml version="1.0" encoding="utf-8"?>
+<file path=customXml/item3.xml><?xml version="1.0" encoding="utf-8"?>
 <?mso-contentType ?>
-<FormTemplates xmlns="http://schemas.microsoft.com/sharepoint/v3/contenttype/forms">
-  <Display>DocumentLibraryForm</Display>
-  <Edit>DocumentLibraryForm</Edit>
-  <New>DocumentLibraryForm</New>
-</FormTemplates>
+<spe:Receivers xmlns:spe="http://schemas.microsoft.com/sharepoint/events">
+  <Receiver>
+    <Name>Document ID Generator</Name>
+    <Synchronization>Synchronous</Synchronization>
+    <Type>10001</Type>
+    <SequenceNumber>1000</SequenceNumber>
+    <Assembly>Microsoft.Office.DocumentManagement, Version=14.0.0.0, Culture=neutral, PublicKeyToken=71e9bce111e9429c</Assembly>
+    <Class>Microsoft.Office.DocumentManagement.Internal.DocIdHandler</Class>
+    <Data/>
+    <Filter/>
+  </Receiver>
+  <Receiver>
+    <Name>Document ID Generator</Name>
+    <Synchronization>Synchronous</Synchronization>
+    <Type>10002</Type>
+    <SequenceNumber>1001</SequenceNumber>
+    <Assembly>Microsoft.Office.DocumentManagement, Version=14.0.0.0, Culture=neutral, PublicKeyToken=71e9bce111e9429c</Assembly>
+    <Class>Microsoft.Office.DocumentManagement.Internal.DocIdHandler</Class>
+    <Data/>
+    <Filter/>
+  </Receiver>
+  <Receiver>
+    <Name>Document ID Generator</Name>
+    <Synchronization>Synchronous</Synchronization>
+    <Type>10004</Type>
+    <SequenceNumber>1002</SequenceNumber>
+    <Assembly>Microsoft.Office.DocumentManagement, Version=14.0.0.0, Culture=neutral, PublicKeyToken=71e9bce111e9429c</Assembly>
+    <Class>Microsoft.Office.DocumentManagement.Internal.DocIdHandler</Class>
+    <Data/>
+    <Filter/>
+  </Receiver>
+  <Receiver>
+    <Name>Document ID Generator</Name>
+    <Synchronization>Synchronous</Synchronization>
+    <Type>10006</Type>
+    <SequenceNumber>1003</SequenceNumber>
+    <Assembly>Microsoft.Office.DocumentManagement, Version=14.0.0.0, Culture=neutral, PublicKeyToken=71e9bce111e9429c</Assembly>
+    <Class>Microsoft.Office.DocumentManagement.Internal.DocIdHandler</Class>
+    <Data/>
+    <Filter/>
+  </Receiver>
+</spe:Receivers>
 </file>
 
-<file path=customXml/item5.xml><?xml version="1.0" encoding="utf-8"?>
+<file path=customXml/item4.xml><?xml version="1.0" encoding="utf-8"?>
 <p:properties xmlns:p="http://schemas.microsoft.com/office/2006/metadata/properties" xmlns:xsi="http://www.w3.org/2001/XMLSchema-instance" xmlns:pc="http://schemas.microsoft.com/office/infopath/2007/PartnerControls">
   <documentManagement>
     <_dlc_DocId xmlns="eeb79cf9-8d8a-4821-b269-289bb76a9404">AFUUK2QUF2TY-71-60</_dlc_DocId>
@@ -20584,6 +20684,15 @@
     </_dlc_DocIdUrl>
   </documentManagement>
 </p:properties>
+</file>
+
+<file path=customXml/item5.xml><?xml version="1.0" encoding="utf-8"?>
+<?mso-contentType ?>
+<FormTemplates xmlns="http://schemas.microsoft.com/sharepoint/v3/contenttype/forms">
+  <Display>DocumentLibraryForm</Display>
+  <Edit>DocumentLibraryForm</Edit>
+  <New>DocumentLibraryForm</New>
+</FormTemplates>
 </file>
 
 <file path=customXml/item6.xml><?xml version="1.0" encoding="utf-8"?>
@@ -20599,14 +20708,6 @@
 </file>
 
 <file path=customXml/itemProps2.xml><?xml version="1.0" encoding="utf-8"?>
-<ds:datastoreItem xmlns:ds="http://schemas.openxmlformats.org/officeDocument/2006/customXml" ds:itemID="{16C02D94-20FA-49B2-BA31-B42E192C1451}">
-  <ds:schemaRefs>
-    <ds:schemaRef ds:uri="http://schemas.microsoft.com/sharepoint/events"/>
-  </ds:schemaRefs>
-</ds:datastoreItem>
-</file>
-
-<file path=customXml/itemProps3.xml><?xml version="1.0" encoding="utf-8"?>
 <ds:datastoreItem xmlns:ds="http://schemas.openxmlformats.org/officeDocument/2006/customXml" ds:itemID="{786878A1-FDBA-4C84-9980-2E0E5DB891E8}">
   <ds:schemaRefs>
     <ds:schemaRef ds:uri="http://schemas.microsoft.com/office/2006/metadata/contentType"/>
@@ -20624,15 +20725,15 @@
 </ds:datastoreItem>
 </file>
 
-<file path=customXml/itemProps4.xml><?xml version="1.0" encoding="utf-8"?>
-<ds:datastoreItem xmlns:ds="http://schemas.openxmlformats.org/officeDocument/2006/customXml" ds:itemID="{3E70C9E4-ACE6-4AAD-956A-2507613721D9}">
+<file path=customXml/itemProps3.xml><?xml version="1.0" encoding="utf-8"?>
+<ds:datastoreItem xmlns:ds="http://schemas.openxmlformats.org/officeDocument/2006/customXml" ds:itemID="{16C02D94-20FA-49B2-BA31-B42E192C1451}">
   <ds:schemaRefs>
-    <ds:schemaRef ds:uri="http://schemas.microsoft.com/sharepoint/v3/contenttype/forms"/>
+    <ds:schemaRef ds:uri="http://schemas.microsoft.com/sharepoint/events"/>
   </ds:schemaRefs>
 </ds:datastoreItem>
 </file>
 
-<file path=customXml/itemProps5.xml><?xml version="1.0" encoding="utf-8"?>
+<file path=customXml/itemProps4.xml><?xml version="1.0" encoding="utf-8"?>
 <ds:datastoreItem xmlns:ds="http://schemas.openxmlformats.org/officeDocument/2006/customXml" ds:itemID="{81D40CED-A0A9-4DB2-8B2F-75B8E3D036D9}">
   <ds:schemaRefs>
     <ds:schemaRef ds:uri="http://schemas.microsoft.com/office/2006/metadata/properties"/>
@@ -20642,8 +20743,16 @@
 </ds:datastoreItem>
 </file>
 
+<file path=customXml/itemProps5.xml><?xml version="1.0" encoding="utf-8"?>
+<ds:datastoreItem xmlns:ds="http://schemas.openxmlformats.org/officeDocument/2006/customXml" ds:itemID="{3E70C9E4-ACE6-4AAD-956A-2507613721D9}">
+  <ds:schemaRefs>
+    <ds:schemaRef ds:uri="http://schemas.microsoft.com/sharepoint/v3/contenttype/forms"/>
+  </ds:schemaRefs>
+</ds:datastoreItem>
+</file>
+
 <file path=customXml/itemProps6.xml><?xml version="1.0" encoding="utf-8"?>
-<ds:datastoreItem xmlns:ds="http://schemas.openxmlformats.org/officeDocument/2006/customXml" ds:itemID="{E544970D-4F8F-484D-8387-031C1D3D94E6}">
+<ds:datastoreItem xmlns:ds="http://schemas.openxmlformats.org/officeDocument/2006/customXml" ds:itemID="{A954D5F7-CBFA-4372-818E-B12A09D5C8E8}">
   <ds:schemaRefs>
     <ds:schemaRef ds:uri="http://schemas.openxmlformats.org/officeDocument/2006/bibliography"/>
   </ds:schemaRefs>
